--- a/ETL作业定义工作表使用说明.docx
+++ b/ETL作业定义工作表使用说明.docx
@@ -2,6 +2,1140 @@
 <file path=word/document.xml><?xml version="1.0" encoding="utf-8"?>
 <w:document xmlns:wpc="http://schemas.microsoft.com/office/word/2010/wordprocessingCanvas" xmlns:mc="http://schemas.openxmlformats.org/markup-compatibility/2006" xmlns:o="urn:schemas-microsoft-com:office:office" xmlns:r="http://schemas.openxmlformats.org/officeDocument/2006/relationships" xmlns:m="http://schemas.openxmlformats.org/officeDocument/2006/math" xmlns:v="urn:schemas-microsoft-com:vml" xmlns:wp14="http://schemas.microsoft.com/office/word/2010/wordprocessingDrawing" xmlns:wp="http://schemas.openxmlformats.org/drawingml/2006/wordprocessingDrawing" xmlns:w10="urn:schemas-microsoft-com:office:word" xmlns:w="http://schemas.openxmlformats.org/wordprocessingml/2006/main" xmlns:w14="http://schemas.microsoft.com/office/word/2010/wordml" xmlns:w15="http://schemas.microsoft.com/office/word/2012/wordml" xmlns:wpg="http://schemas.microsoft.com/office/word/2010/wordprocessingGroup" xmlns:wpi="http://schemas.microsoft.com/office/word/2010/wordprocessingInk" xmlns:wne="http://schemas.microsoft.com/office/word/2006/wordml" xmlns:wps="http://schemas.microsoft.com/office/word/2010/wordprocessingShape" mc:Ignorable="w14 w15 wp14">
   <w:body>
+    <w:p>
+      <w:pPr>
+        <w:pStyle w:val="1"/>
+        <w:ind w:firstLineChars="0" w:firstLine="0"/>
+      </w:pPr>
+      <w:r>
+        <w:rPr>
+          <w:rFonts w:hint="eastAsia"/>
+        </w:rPr>
+        <w:t>导入</w:t>
+      </w:r>
+      <w:r>
+        <w:t>数据</w:t>
+      </w:r>
+    </w:p>
+    <w:p>
+      <w:pPr>
+        <w:ind w:firstLine="480"/>
+      </w:pPr>
+      <w:r>
+        <w:rPr>
+          <w:rFonts w:hint="eastAsia"/>
+        </w:rPr>
+        <w:t>本模板的</w:t>
+      </w:r>
+      <w:r>
+        <w:t>运行依赖于</w:t>
+      </w:r>
+      <w:r>
+        <w:rPr>
+          <w:rFonts w:hint="eastAsia"/>
+        </w:rPr>
+        <w:t>ETL</w:t>
+      </w:r>
+      <w:r>
+        <w:t>配置管理数据库中</w:t>
+      </w:r>
+      <w:r>
+        <w:rPr>
+          <w:rFonts w:hint="eastAsia"/>
+        </w:rPr>
+        <w:t>下列</w:t>
+      </w:r>
+      <w:r>
+        <w:t>表中的数据：</w:t>
+      </w:r>
+    </w:p>
+    <w:tbl>
+      <w:tblPr>
+        <w:tblStyle w:val="a4"/>
+        <w:tblW w:w="0" w:type="auto"/>
+        <w:tblLook w:val="04A0" w:firstRow="1" w:lastRow="0" w:firstColumn="1" w:lastColumn="0" w:noHBand="0" w:noVBand="1"/>
+      </w:tblPr>
+      <w:tblGrid>
+        <w:gridCol w:w="1864"/>
+        <w:gridCol w:w="1817"/>
+        <w:gridCol w:w="709"/>
+        <w:gridCol w:w="3906"/>
+      </w:tblGrid>
+      <w:tr>
+        <w:tc>
+          <w:tcPr>
+            <w:tcW w:w="1864" w:type="dxa"/>
+            <w:shd w:val="clear" w:color="auto" w:fill="BFBFBF" w:themeFill="background1" w:themeFillShade="BF"/>
+          </w:tcPr>
+          <w:p>
+            <w:pPr>
+              <w:pStyle w:val="a5"/>
+              <w:rPr>
+                <w:rFonts w:hint="eastAsia"/>
+              </w:rPr>
+            </w:pPr>
+            <w:r>
+              <w:rPr>
+                <w:rFonts w:hint="eastAsia"/>
+              </w:rPr>
+              <w:t>表名</w:t>
+            </w:r>
+          </w:p>
+        </w:tc>
+        <w:tc>
+          <w:tcPr>
+            <w:tcW w:w="1817" w:type="dxa"/>
+            <w:shd w:val="clear" w:color="auto" w:fill="BFBFBF" w:themeFill="background1" w:themeFillShade="BF"/>
+          </w:tcPr>
+          <w:p>
+            <w:pPr>
+              <w:pStyle w:val="a5"/>
+              <w:rPr>
+                <w:rFonts w:hint="eastAsia"/>
+              </w:rPr>
+            </w:pPr>
+            <w:r>
+              <w:rPr>
+                <w:rFonts w:hint="eastAsia"/>
+              </w:rPr>
+              <w:t>中文</w:t>
+            </w:r>
+            <w:r>
+              <w:t>名称</w:t>
+            </w:r>
+          </w:p>
+        </w:tc>
+        <w:tc>
+          <w:tcPr>
+            <w:tcW w:w="709" w:type="dxa"/>
+            <w:shd w:val="clear" w:color="auto" w:fill="BFBFBF" w:themeFill="background1" w:themeFillShade="BF"/>
+          </w:tcPr>
+          <w:p>
+            <w:pPr>
+              <w:pStyle w:val="a5"/>
+              <w:rPr>
+                <w:rFonts w:hint="eastAsia"/>
+              </w:rPr>
+            </w:pPr>
+            <w:r>
+              <w:rPr>
+                <w:rFonts w:hint="eastAsia"/>
+              </w:rPr>
+              <w:t>是否</w:t>
+            </w:r>
+            <w:r>
+              <w:t>需导入</w:t>
+            </w:r>
+          </w:p>
+        </w:tc>
+        <w:tc>
+          <w:tcPr>
+            <w:tcW w:w="3906" w:type="dxa"/>
+            <w:shd w:val="clear" w:color="auto" w:fill="BFBFBF" w:themeFill="background1" w:themeFillShade="BF"/>
+          </w:tcPr>
+          <w:p>
+            <w:pPr>
+              <w:pStyle w:val="a5"/>
+              <w:rPr>
+                <w:rFonts w:hint="eastAsia"/>
+              </w:rPr>
+            </w:pPr>
+            <w:r>
+              <w:rPr>
+                <w:rFonts w:hint="eastAsia"/>
+              </w:rPr>
+              <w:t>说明</w:t>
+            </w:r>
+          </w:p>
+        </w:tc>
+      </w:tr>
+      <w:tr>
+        <w:tc>
+          <w:tcPr>
+            <w:tcW w:w="1864" w:type="dxa"/>
+          </w:tcPr>
+          <w:p>
+            <w:pPr>
+              <w:pStyle w:val="a5"/>
+              <w:rPr>
+                <w:rFonts w:hint="eastAsia"/>
+              </w:rPr>
+            </w:pPr>
+            <w:r>
+              <w:t>src_table_analysis</w:t>
+            </w:r>
+          </w:p>
+        </w:tc>
+        <w:tc>
+          <w:tcPr>
+            <w:tcW w:w="1817" w:type="dxa"/>
+          </w:tcPr>
+          <w:p>
+            <w:pPr>
+              <w:pStyle w:val="a5"/>
+              <w:rPr>
+                <w:rFonts w:hint="eastAsia"/>
+              </w:rPr>
+            </w:pPr>
+            <w:r>
+              <w:rPr>
+                <w:rFonts w:hint="eastAsia"/>
+              </w:rPr>
+              <w:t>源系统</w:t>
+            </w:r>
+            <w:r>
+              <w:t>表级分析结果表</w:t>
+            </w:r>
+          </w:p>
+        </w:tc>
+        <w:tc>
+          <w:tcPr>
+            <w:tcW w:w="709" w:type="dxa"/>
+          </w:tcPr>
+          <w:p>
+            <w:pPr>
+              <w:pStyle w:val="a5"/>
+              <w:rPr>
+                <w:rFonts w:hint="eastAsia"/>
+              </w:rPr>
+            </w:pPr>
+            <w:r>
+              <w:rPr>
+                <w:rFonts w:hint="eastAsia"/>
+              </w:rPr>
+              <w:t>是</w:t>
+            </w:r>
+          </w:p>
+        </w:tc>
+        <w:tc>
+          <w:tcPr>
+            <w:tcW w:w="3906" w:type="dxa"/>
+          </w:tcPr>
+          <w:p>
+            <w:pPr>
+              <w:pStyle w:val="a5"/>
+            </w:pPr>
+            <w:r>
+              <w:rPr>
+                <w:rFonts w:hint="eastAsia"/>
+              </w:rPr>
+              <w:t>存放</w:t>
+            </w:r>
+            <w:r>
+              <w:t>源系统各表的表级属性。</w:t>
+            </w:r>
+            <w:r>
+              <w:rPr>
+                <w:rFonts w:hint="eastAsia"/>
+              </w:rPr>
+              <w:t>其中</w:t>
+            </w:r>
+            <w:r>
+              <w:t>必填项包括：</w:t>
+            </w:r>
+          </w:p>
+          <w:p>
+            <w:pPr>
+              <w:pStyle w:val="a5"/>
+              <w:rPr>
+                <w:rFonts w:hint="eastAsia"/>
+              </w:rPr>
+            </w:pPr>
+            <w:r>
+              <w:rPr>
+                <w:rFonts w:hint="eastAsia"/>
+              </w:rPr>
+              <w:t>schema_name</w:t>
+            </w:r>
+          </w:p>
+          <w:p>
+            <w:pPr>
+              <w:pStyle w:val="a5"/>
+            </w:pPr>
+            <w:r>
+              <w:t>table_name</w:t>
+            </w:r>
+          </w:p>
+          <w:p>
+            <w:pPr>
+              <w:pStyle w:val="a5"/>
+            </w:pPr>
+            <w:r>
+              <w:t>sys_name</w:t>
+            </w:r>
+          </w:p>
+          <w:p>
+            <w:pPr>
+              <w:pStyle w:val="a5"/>
+            </w:pPr>
+            <w:r>
+              <w:t>cn_name</w:t>
+            </w:r>
+          </w:p>
+          <w:p>
+            <w:pPr>
+              <w:pStyle w:val="a5"/>
+            </w:pPr>
+            <w:r>
+              <w:t>is_inc_ext</w:t>
+            </w:r>
+          </w:p>
+          <w:p>
+            <w:pPr>
+              <w:pStyle w:val="a5"/>
+            </w:pPr>
+            <w:r>
+              <w:t>stbl_name</w:t>
+            </w:r>
+          </w:p>
+          <w:p>
+            <w:pPr>
+              <w:pStyle w:val="a5"/>
+              <w:rPr>
+                <w:rFonts w:hint="eastAsia"/>
+              </w:rPr>
+            </w:pPr>
+            <w:r>
+              <w:rPr>
+                <w:rFonts w:hint="eastAsia"/>
+              </w:rPr>
+              <w:t>各</w:t>
+            </w:r>
+            <w:r>
+              <w:t>字段的说明参见模型文件。</w:t>
+            </w:r>
+          </w:p>
+        </w:tc>
+      </w:tr>
+      <w:tr>
+        <w:tc>
+          <w:tcPr>
+            <w:tcW w:w="1864" w:type="dxa"/>
+          </w:tcPr>
+          <w:p>
+            <w:pPr>
+              <w:pStyle w:val="a5"/>
+              <w:rPr>
+                <w:rFonts w:hint="eastAsia"/>
+              </w:rPr>
+            </w:pPr>
+            <w:r>
+              <w:t>e</w:t>
+            </w:r>
+            <w:r>
+              <w:rPr>
+                <w:rFonts w:hint="eastAsia"/>
+              </w:rPr>
+              <w:t>tl_</w:t>
+            </w:r>
+            <w:r>
+              <w:t>tasks</w:t>
+            </w:r>
+          </w:p>
+        </w:tc>
+        <w:tc>
+          <w:tcPr>
+            <w:tcW w:w="1817" w:type="dxa"/>
+          </w:tcPr>
+          <w:p>
+            <w:pPr>
+              <w:pStyle w:val="a5"/>
+              <w:rPr>
+                <w:rFonts w:hint="eastAsia"/>
+              </w:rPr>
+            </w:pPr>
+            <w:r>
+              <w:rPr>
+                <w:rFonts w:hint="eastAsia"/>
+              </w:rPr>
+              <w:t>ETL</w:t>
+            </w:r>
+            <w:r>
+              <w:rPr>
+                <w:rFonts w:hint="eastAsia"/>
+              </w:rPr>
+              <w:t>任务</w:t>
+            </w:r>
+            <w:r>
+              <w:t>表</w:t>
+            </w:r>
+          </w:p>
+        </w:tc>
+        <w:tc>
+          <w:tcPr>
+            <w:tcW w:w="709" w:type="dxa"/>
+          </w:tcPr>
+          <w:p>
+            <w:pPr>
+              <w:pStyle w:val="a5"/>
+              <w:rPr>
+                <w:rFonts w:hint="eastAsia"/>
+              </w:rPr>
+            </w:pPr>
+            <w:r>
+              <w:rPr>
+                <w:rFonts w:hint="eastAsia"/>
+              </w:rPr>
+              <w:t>否</w:t>
+            </w:r>
+          </w:p>
+        </w:tc>
+        <w:tc>
+          <w:tcPr>
+            <w:tcW w:w="3906" w:type="dxa"/>
+          </w:tcPr>
+          <w:p>
+            <w:pPr>
+              <w:pStyle w:val="a5"/>
+            </w:pPr>
+            <w:r>
+              <w:rPr>
+                <w:rFonts w:hint="eastAsia"/>
+              </w:rPr>
+              <w:t>存放</w:t>
+            </w:r>
+            <w:r>
+              <w:t>ETL</w:t>
+            </w:r>
+            <w:r>
+              <w:rPr>
+                <w:rFonts w:hint="eastAsia"/>
+              </w:rPr>
+              <w:t>映射</w:t>
+            </w:r>
+            <w:r>
+              <w:t>任务属性，一般每一张需要加载的仓库表</w:t>
+            </w:r>
+            <w:r>
+              <w:rPr>
+                <w:rFonts w:hint="eastAsia"/>
+              </w:rPr>
+              <w:t>对应一个</w:t>
+            </w:r>
+            <w:r>
+              <w:t>ETL</w:t>
+            </w:r>
+            <w:r>
+              <w:t>映射任务。</w:t>
+            </w:r>
+            <w:r>
+              <w:rPr>
+                <w:rFonts w:hint="eastAsia"/>
+              </w:rPr>
+              <w:t>其中</w:t>
+            </w:r>
+            <w:r>
+              <w:t>必填项包括：</w:t>
+            </w:r>
+          </w:p>
+          <w:p>
+            <w:pPr>
+              <w:pStyle w:val="a5"/>
+              <w:rPr>
+                <w:rFonts w:hint="eastAsia"/>
+              </w:rPr>
+            </w:pPr>
+            <w:r>
+              <w:rPr>
+                <w:rFonts w:hint="eastAsia"/>
+              </w:rPr>
+              <w:t>task_name</w:t>
+            </w:r>
+          </w:p>
+          <w:p>
+            <w:pPr>
+              <w:pStyle w:val="a5"/>
+            </w:pPr>
+            <w:r>
+              <w:t>schema_name</w:t>
+            </w:r>
+          </w:p>
+          <w:p>
+            <w:pPr>
+              <w:pStyle w:val="a5"/>
+            </w:pPr>
+            <w:r>
+              <w:t>table_name</w:t>
+            </w:r>
+          </w:p>
+          <w:p>
+            <w:pPr>
+              <w:pStyle w:val="a5"/>
+            </w:pPr>
+            <w:r>
+              <w:t>sys_name</w:t>
+            </w:r>
+          </w:p>
+          <w:p>
+            <w:pPr>
+              <w:pStyle w:val="a5"/>
+            </w:pPr>
+            <w:r>
+              <w:t>etl_dvlpr_name</w:t>
+            </w:r>
+          </w:p>
+          <w:p>
+            <w:pPr>
+              <w:pStyle w:val="a5"/>
+            </w:pPr>
+            <w:r>
+              <w:t>serial_no</w:t>
+            </w:r>
+          </w:p>
+          <w:p>
+            <w:pPr>
+              <w:pStyle w:val="a5"/>
+              <w:rPr>
+                <w:rFonts w:hint="eastAsia"/>
+              </w:rPr>
+            </w:pPr>
+            <w:r>
+              <w:rPr>
+                <w:rFonts w:hint="eastAsia"/>
+              </w:rPr>
+              <w:t>利用</w:t>
+            </w:r>
+            <w:r>
+              <w:rPr>
+                <w:rFonts w:hint="eastAsia"/>
+              </w:rPr>
+              <w:t>admin</w:t>
+            </w:r>
+            <w:r>
+              <w:rPr>
+                <w:rFonts w:hint="eastAsia"/>
+              </w:rPr>
+              <w:t>用户执行</w:t>
+            </w:r>
+            <w:r>
+              <w:t>刷新和保存</w:t>
+            </w:r>
+            <w:r>
+              <w:t>ETL</w:t>
+            </w:r>
+            <w:r>
+              <w:t>任务列表</w:t>
+            </w:r>
+            <w:r>
+              <w:rPr>
+                <w:rFonts w:hint="eastAsia"/>
+              </w:rPr>
+              <w:t>为</w:t>
+            </w:r>
+            <w:r>
+              <w:t>这个表填入数据。</w:t>
+            </w:r>
+          </w:p>
+        </w:tc>
+      </w:tr>
+      <w:tr>
+        <w:tc>
+          <w:tcPr>
+            <w:tcW w:w="1864" w:type="dxa"/>
+          </w:tcPr>
+          <w:p>
+            <w:pPr>
+              <w:pStyle w:val="a5"/>
+              <w:rPr>
+                <w:rFonts w:hint="eastAsia"/>
+              </w:rPr>
+            </w:pPr>
+            <w:r>
+              <w:rPr>
+                <w:rFonts w:hint="eastAsia"/>
+              </w:rPr>
+              <w:t>dw_tables</w:t>
+            </w:r>
+          </w:p>
+        </w:tc>
+        <w:tc>
+          <w:tcPr>
+            <w:tcW w:w="1817" w:type="dxa"/>
+          </w:tcPr>
+          <w:p>
+            <w:pPr>
+              <w:pStyle w:val="a5"/>
+              <w:rPr>
+                <w:rFonts w:hint="eastAsia"/>
+              </w:rPr>
+            </w:pPr>
+            <w:r>
+              <w:rPr>
+                <w:rFonts w:hint="eastAsia"/>
+              </w:rPr>
+              <w:t>数据</w:t>
+            </w:r>
+            <w:r>
+              <w:t>仓库表</w:t>
+            </w:r>
+          </w:p>
+        </w:tc>
+        <w:tc>
+          <w:tcPr>
+            <w:tcW w:w="709" w:type="dxa"/>
+          </w:tcPr>
+          <w:p>
+            <w:pPr>
+              <w:pStyle w:val="a5"/>
+              <w:rPr>
+                <w:rFonts w:hint="eastAsia"/>
+              </w:rPr>
+            </w:pPr>
+            <w:r>
+              <w:rPr>
+                <w:rFonts w:hint="eastAsia"/>
+              </w:rPr>
+              <w:t>是</w:t>
+            </w:r>
+          </w:p>
+        </w:tc>
+        <w:tc>
+          <w:tcPr>
+            <w:tcW w:w="3906" w:type="dxa"/>
+          </w:tcPr>
+          <w:p>
+            <w:pPr>
+              <w:pStyle w:val="a5"/>
+            </w:pPr>
+            <w:r>
+              <w:rPr>
+                <w:rFonts w:hint="eastAsia"/>
+              </w:rPr>
+              <w:t>定义</w:t>
+            </w:r>
+            <w:r>
+              <w:t>数据仓库中的实体。</w:t>
+            </w:r>
+            <w:r>
+              <w:rPr>
+                <w:rFonts w:hint="eastAsia"/>
+              </w:rPr>
+              <w:t>必填项</w:t>
+            </w:r>
+            <w:r>
+              <w:t>包括：</w:t>
+            </w:r>
+          </w:p>
+          <w:p>
+            <w:pPr>
+              <w:pStyle w:val="a5"/>
+              <w:rPr>
+                <w:rFonts w:hint="eastAsia"/>
+              </w:rPr>
+            </w:pPr>
+            <w:r>
+              <w:rPr>
+                <w:rFonts w:hint="eastAsia"/>
+              </w:rPr>
+              <w:t>schema_name</w:t>
+            </w:r>
+          </w:p>
+          <w:p>
+            <w:pPr>
+              <w:pStyle w:val="a5"/>
+            </w:pPr>
+            <w:r>
+              <w:t>table_name</w:t>
+            </w:r>
+          </w:p>
+          <w:p>
+            <w:pPr>
+              <w:pStyle w:val="a5"/>
+            </w:pPr>
+            <w:r>
+              <w:t>sys_name</w:t>
+            </w:r>
+          </w:p>
+          <w:p>
+            <w:pPr>
+              <w:pStyle w:val="a5"/>
+            </w:pPr>
+            <w:r>
+              <w:t>phy_name</w:t>
+            </w:r>
+          </w:p>
+          <w:p>
+            <w:pPr>
+              <w:pStyle w:val="a5"/>
+            </w:pPr>
+            <w:r>
+              <w:t>load_mode</w:t>
+            </w:r>
+          </w:p>
+          <w:p>
+            <w:pPr>
+              <w:pStyle w:val="a5"/>
+            </w:pPr>
+            <w:r>
+              <w:t>clear_mode</w:t>
+            </w:r>
+          </w:p>
+          <w:p>
+            <w:pPr>
+              <w:pStyle w:val="a5"/>
+            </w:pPr>
+            <w:r>
+              <w:t>keep_load_dt</w:t>
+            </w:r>
+          </w:p>
+          <w:p>
+            <w:pPr>
+              <w:pStyle w:val="a5"/>
+              <w:rPr>
+                <w:rFonts w:hint="eastAsia"/>
+              </w:rPr>
+            </w:pPr>
+            <w:r>
+              <w:rPr>
+                <w:rFonts w:hint="eastAsia"/>
+              </w:rPr>
+              <w:t>各</w:t>
+            </w:r>
+            <w:r>
+              <w:t>字段的说明参见模型文件。</w:t>
+            </w:r>
+          </w:p>
+        </w:tc>
+      </w:tr>
+      <w:tr>
+        <w:tc>
+          <w:tcPr>
+            <w:tcW w:w="1864" w:type="dxa"/>
+          </w:tcPr>
+          <w:p>
+            <w:pPr>
+              <w:pStyle w:val="a5"/>
+              <w:rPr>
+                <w:rFonts w:hint="eastAsia"/>
+              </w:rPr>
+            </w:pPr>
+            <w:r>
+              <w:rPr>
+                <w:rFonts w:hint="eastAsia"/>
+              </w:rPr>
+              <w:t>dw_table_mapping</w:t>
+            </w:r>
+          </w:p>
+        </w:tc>
+        <w:tc>
+          <w:tcPr>
+            <w:tcW w:w="1817" w:type="dxa"/>
+          </w:tcPr>
+          <w:p>
+            <w:pPr>
+              <w:pStyle w:val="a5"/>
+              <w:rPr>
+                <w:rFonts w:hint="eastAsia"/>
+              </w:rPr>
+            </w:pPr>
+            <w:r>
+              <w:rPr>
+                <w:rFonts w:hint="eastAsia"/>
+              </w:rPr>
+              <w:t>数据</w:t>
+            </w:r>
+            <w:r>
+              <w:t>仓库表级映射</w:t>
+            </w:r>
+          </w:p>
+        </w:tc>
+        <w:tc>
+          <w:tcPr>
+            <w:tcW w:w="709" w:type="dxa"/>
+          </w:tcPr>
+          <w:p>
+            <w:pPr>
+              <w:pStyle w:val="a5"/>
+              <w:rPr>
+                <w:rFonts w:hint="eastAsia"/>
+              </w:rPr>
+            </w:pPr>
+            <w:r>
+              <w:rPr>
+                <w:rFonts w:hint="eastAsia"/>
+              </w:rPr>
+              <w:t>是</w:t>
+            </w:r>
+          </w:p>
+        </w:tc>
+        <w:tc>
+          <w:tcPr>
+            <w:tcW w:w="3906" w:type="dxa"/>
+          </w:tcPr>
+          <w:p>
+            <w:pPr>
+              <w:pStyle w:val="a5"/>
+            </w:pPr>
+            <w:r>
+              <w:rPr>
+                <w:rFonts w:hint="eastAsia"/>
+              </w:rPr>
+              <w:t>定义</w:t>
+            </w:r>
+            <w:r>
+              <w:t>源系统表和数据仓库表之间的映射关系。</w:t>
+            </w:r>
+            <w:r>
+              <w:rPr>
+                <w:rFonts w:hint="eastAsia"/>
+              </w:rPr>
+              <w:t>必填</w:t>
+            </w:r>
+            <w:r>
+              <w:t>项包括：</w:t>
+            </w:r>
+          </w:p>
+          <w:p>
+            <w:pPr>
+              <w:pStyle w:val="a5"/>
+              <w:rPr>
+                <w:rFonts w:hint="eastAsia"/>
+              </w:rPr>
+            </w:pPr>
+            <w:r>
+              <w:rPr>
+                <w:rFonts w:hint="eastAsia"/>
+              </w:rPr>
+              <w:t>load_batch</w:t>
+            </w:r>
+          </w:p>
+          <w:p>
+            <w:pPr>
+              <w:pStyle w:val="a5"/>
+            </w:pPr>
+            <w:r>
+              <w:t>schema_name</w:t>
+            </w:r>
+          </w:p>
+          <w:p>
+            <w:pPr>
+              <w:pStyle w:val="a5"/>
+            </w:pPr>
+            <w:r>
+              <w:t>src_schema</w:t>
+            </w:r>
+          </w:p>
+          <w:p>
+            <w:pPr>
+              <w:pStyle w:val="a5"/>
+            </w:pPr>
+            <w:r>
+              <w:t>table_name</w:t>
+            </w:r>
+          </w:p>
+          <w:p>
+            <w:pPr>
+              <w:pStyle w:val="a5"/>
+            </w:pPr>
+            <w:r>
+              <w:lastRenderedPageBreak/>
+              <w:t>src_table_name</w:t>
+            </w:r>
+          </w:p>
+          <w:p>
+            <w:pPr>
+              <w:pStyle w:val="a5"/>
+              <w:rPr>
+                <w:rFonts w:hint="eastAsia"/>
+              </w:rPr>
+            </w:pPr>
+            <w:r>
+              <w:t>sys_name</w:t>
+            </w:r>
+            <w:r>
+              <w:rPr>
+                <w:rFonts w:hint="eastAsia"/>
+              </w:rPr>
+              <w:t>（固定</w:t>
+            </w:r>
+            <w:r>
+              <w:t>为</w:t>
+            </w:r>
+            <w:r>
+              <w:t>’DW’</w:t>
+            </w:r>
+            <w:r>
+              <w:rPr>
+                <w:rFonts w:hint="eastAsia"/>
+              </w:rPr>
+              <w:t>）</w:t>
+            </w:r>
+          </w:p>
+          <w:p>
+            <w:pPr>
+              <w:pStyle w:val="a5"/>
+            </w:pPr>
+            <w:r>
+              <w:t>src_sys_name</w:t>
+            </w:r>
+          </w:p>
+          <w:p>
+            <w:pPr>
+              <w:pStyle w:val="a5"/>
+            </w:pPr>
+            <w:r>
+              <w:t>join_order</w:t>
+            </w:r>
+          </w:p>
+          <w:p>
+            <w:pPr>
+              <w:pStyle w:val="a5"/>
+            </w:pPr>
+            <w:r>
+              <w:t>table_alias</w:t>
+            </w:r>
+          </w:p>
+          <w:p>
+            <w:pPr>
+              <w:pStyle w:val="a5"/>
+            </w:pPr>
+            <w:r>
+              <w:t>join_type</w:t>
+            </w:r>
+          </w:p>
+          <w:p>
+            <w:pPr>
+              <w:pStyle w:val="a5"/>
+              <w:rPr>
+                <w:rFonts w:hint="eastAsia"/>
+              </w:rPr>
+            </w:pPr>
+            <w:r>
+              <w:rPr>
+                <w:rFonts w:hint="eastAsia"/>
+              </w:rPr>
+              <w:t>各</w:t>
+            </w:r>
+            <w:r>
+              <w:t>字段的说明参见模型文件。</w:t>
+            </w:r>
+          </w:p>
+        </w:tc>
+      </w:tr>
+      <w:tr>
+        <w:tc>
+          <w:tcPr>
+            <w:tcW w:w="1864" w:type="dxa"/>
+          </w:tcPr>
+          <w:p>
+            <w:pPr>
+              <w:pStyle w:val="a5"/>
+              <w:rPr>
+                <w:rFonts w:hint="eastAsia"/>
+              </w:rPr>
+            </w:pPr>
+            <w:r>
+              <w:rPr>
+                <w:rFonts w:hint="eastAsia"/>
+              </w:rPr>
+              <w:lastRenderedPageBreak/>
+              <w:t>dw_subjects</w:t>
+            </w:r>
+          </w:p>
+        </w:tc>
+        <w:tc>
+          <w:tcPr>
+            <w:tcW w:w="1817" w:type="dxa"/>
+          </w:tcPr>
+          <w:p>
+            <w:pPr>
+              <w:pStyle w:val="a5"/>
+              <w:rPr>
+                <w:rFonts w:hint="eastAsia"/>
+              </w:rPr>
+            </w:pPr>
+            <w:r>
+              <w:rPr>
+                <w:rFonts w:hint="eastAsia"/>
+              </w:rPr>
+              <w:t>数据</w:t>
+            </w:r>
+            <w:r>
+              <w:t>仓库主题表</w:t>
+            </w:r>
+          </w:p>
+        </w:tc>
+        <w:tc>
+          <w:tcPr>
+            <w:tcW w:w="709" w:type="dxa"/>
+          </w:tcPr>
+          <w:p>
+            <w:pPr>
+              <w:pStyle w:val="a5"/>
+              <w:rPr>
+                <w:rFonts w:hint="eastAsia"/>
+              </w:rPr>
+            </w:pPr>
+            <w:r>
+              <w:rPr>
+                <w:rFonts w:hint="eastAsia"/>
+              </w:rPr>
+              <w:t>是</w:t>
+            </w:r>
+          </w:p>
+        </w:tc>
+        <w:tc>
+          <w:tcPr>
+            <w:tcW w:w="3906" w:type="dxa"/>
+          </w:tcPr>
+          <w:p>
+            <w:pPr>
+              <w:pStyle w:val="a5"/>
+            </w:pPr>
+            <w:r>
+              <w:rPr>
+                <w:rFonts w:hint="eastAsia"/>
+              </w:rPr>
+              <w:t>定义</w:t>
+            </w:r>
+            <w:r>
+              <w:t>数据仓库的主题。</w:t>
+            </w:r>
+            <w:r>
+              <w:rPr>
+                <w:rFonts w:hint="eastAsia"/>
+              </w:rPr>
+              <w:t>必填项</w:t>
+            </w:r>
+            <w:r>
+              <w:t>包括</w:t>
+            </w:r>
+          </w:p>
+          <w:p>
+            <w:pPr>
+              <w:pStyle w:val="a5"/>
+              <w:rPr>
+                <w:rFonts w:hint="eastAsia"/>
+              </w:rPr>
+            </w:pPr>
+            <w:r>
+              <w:rPr>
+                <w:rFonts w:hint="eastAsia"/>
+              </w:rPr>
+              <w:t>subject_name</w:t>
+            </w:r>
+            <w:bookmarkStart w:id="0" w:name="_GoBack"/>
+            <w:bookmarkEnd w:id="0"/>
+          </w:p>
+        </w:tc>
+      </w:tr>
+      <w:tr>
+        <w:tc>
+          <w:tcPr>
+            <w:tcW w:w="1864" w:type="dxa"/>
+          </w:tcPr>
+          <w:p>
+            <w:pPr>
+              <w:pStyle w:val="a5"/>
+              <w:rPr>
+                <w:rFonts w:hint="eastAsia"/>
+              </w:rPr>
+            </w:pPr>
+          </w:p>
+        </w:tc>
+        <w:tc>
+          <w:tcPr>
+            <w:tcW w:w="1817" w:type="dxa"/>
+          </w:tcPr>
+          <w:p>
+            <w:pPr>
+              <w:pStyle w:val="a5"/>
+              <w:rPr>
+                <w:rFonts w:hint="eastAsia"/>
+              </w:rPr>
+            </w:pPr>
+          </w:p>
+        </w:tc>
+        <w:tc>
+          <w:tcPr>
+            <w:tcW w:w="709" w:type="dxa"/>
+          </w:tcPr>
+          <w:p>
+            <w:pPr>
+              <w:pStyle w:val="a5"/>
+              <w:rPr>
+                <w:rFonts w:hint="eastAsia"/>
+              </w:rPr>
+            </w:pPr>
+          </w:p>
+        </w:tc>
+        <w:tc>
+          <w:tcPr>
+            <w:tcW w:w="3906" w:type="dxa"/>
+          </w:tcPr>
+          <w:p>
+            <w:pPr>
+              <w:pStyle w:val="a5"/>
+              <w:rPr>
+                <w:rFonts w:hint="eastAsia"/>
+              </w:rPr>
+            </w:pPr>
+          </w:p>
+        </w:tc>
+      </w:tr>
+      <w:tr>
+        <w:tc>
+          <w:tcPr>
+            <w:tcW w:w="1864" w:type="dxa"/>
+          </w:tcPr>
+          <w:p>
+            <w:pPr>
+              <w:pStyle w:val="a5"/>
+              <w:rPr>
+                <w:rFonts w:hint="eastAsia"/>
+              </w:rPr>
+            </w:pPr>
+          </w:p>
+        </w:tc>
+        <w:tc>
+          <w:tcPr>
+            <w:tcW w:w="1817" w:type="dxa"/>
+          </w:tcPr>
+          <w:p>
+            <w:pPr>
+              <w:pStyle w:val="a5"/>
+              <w:rPr>
+                <w:rFonts w:hint="eastAsia"/>
+              </w:rPr>
+            </w:pPr>
+          </w:p>
+        </w:tc>
+        <w:tc>
+          <w:tcPr>
+            <w:tcW w:w="709" w:type="dxa"/>
+          </w:tcPr>
+          <w:p>
+            <w:pPr>
+              <w:pStyle w:val="a5"/>
+              <w:rPr>
+                <w:rFonts w:hint="eastAsia"/>
+              </w:rPr>
+            </w:pPr>
+          </w:p>
+        </w:tc>
+        <w:tc>
+          <w:tcPr>
+            <w:tcW w:w="3906" w:type="dxa"/>
+          </w:tcPr>
+          <w:p>
+            <w:pPr>
+              <w:pStyle w:val="a5"/>
+              <w:rPr>
+                <w:rFonts w:hint="eastAsia"/>
+              </w:rPr>
+            </w:pPr>
+          </w:p>
+        </w:tc>
+      </w:tr>
+    </w:tbl>
+    <w:p>
+      <w:pPr>
+        <w:ind w:firstLine="480"/>
+        <w:rPr>
+          <w:rFonts w:hint="eastAsia"/>
+        </w:rPr>
+      </w:pPr>
+    </w:p>
     <w:p>
       <w:pPr>
         <w:pStyle w:val="1"/>
@@ -236,8 +1370,6 @@
       <w:r>
         <w:t>列表页</w:t>
       </w:r>
-      <w:bookmarkStart w:id="0" w:name="_GoBack"/>
-      <w:bookmarkEnd w:id="0"/>
     </w:p>
     <w:sectPr>
       <w:pgSz w:w="11906" w:h="16838"/>
@@ -844,6 +1976,46 @@
       <w:szCs w:val="44"/>
     </w:rPr>
   </w:style>
+  <w:style w:type="table" w:styleId="a4">
+    <w:name w:val="Table Grid"/>
+    <w:basedOn w:val="a1"/>
+    <w:uiPriority w:val="39"/>
+    <w:rsid w:val="0008661D"/>
+    <w:tblPr>
+      <w:tblBorders>
+        <w:top w:val="single" w:sz="4" w:space="0" w:color="auto"/>
+        <w:left w:val="single" w:sz="4" w:space="0" w:color="auto"/>
+        <w:bottom w:val="single" w:sz="4" w:space="0" w:color="auto"/>
+        <w:right w:val="single" w:sz="4" w:space="0" w:color="auto"/>
+        <w:insideH w:val="single" w:sz="4" w:space="0" w:color="auto"/>
+        <w:insideV w:val="single" w:sz="4" w:space="0" w:color="auto"/>
+      </w:tblBorders>
+    </w:tblPr>
+  </w:style>
+  <w:style w:type="paragraph" w:customStyle="1" w:styleId="a5">
+    <w:name w:val="表格正文"/>
+    <w:basedOn w:val="a"/>
+    <w:link w:val="Char"/>
+    <w:qFormat/>
+    <w:rsid w:val="0008661D"/>
+    <w:pPr>
+      <w:spacing w:line="240" w:lineRule="auto"/>
+      <w:ind w:firstLineChars="0" w:firstLine="0"/>
+    </w:pPr>
+    <w:rPr>
+      <w:sz w:val="21"/>
+      <w:szCs w:val="21"/>
+    </w:rPr>
+  </w:style>
+  <w:style w:type="character" w:customStyle="1" w:styleId="Char">
+    <w:name w:val="表格正文 Char"/>
+    <w:basedOn w:val="a0"/>
+    <w:link w:val="a5"/>
+    <w:rsid w:val="0008661D"/>
+    <w:rPr>
+      <w:szCs w:val="21"/>
+    </w:rPr>
+  </w:style>
 </w:styles>
 </file>
 
@@ -1113,7 +2285,7 @@
 </file>
 
 <file path=customXml/itemProps1.xml><?xml version="1.0" encoding="utf-8"?>
-<ds:datastoreItem xmlns:ds="http://schemas.openxmlformats.org/officeDocument/2006/customXml" ds:itemID="{2D6EB569-5091-4981-8A27-64698EDE0C2A}">
+<ds:datastoreItem xmlns:ds="http://schemas.openxmlformats.org/officeDocument/2006/customXml" ds:itemID="{53EFBD49-6640-4568-92BE-B0370C965285}">
   <ds:schemaRefs>
     <ds:schemaRef ds:uri="http://schemas.openxmlformats.org/officeDocument/2006/bibliography"/>
   </ds:schemaRefs>

--- a/ETL作业定义工作表使用说明.docx
+++ b/ETL作业定义工作表使用说明.docx
@@ -8,13 +8,13 @@
         <w:ind w:firstLineChars="0" w:firstLine="0"/>
       </w:pPr>
       <w:r>
+        <w:t>数据</w:t>
+      </w:r>
+      <w:r>
         <w:rPr>
           <w:rFonts w:hint="eastAsia"/>
         </w:rPr>
-        <w:t>导入</w:t>
-      </w:r>
-      <w:r>
-        <w:t>数据</w:t>
+        <w:t>结构</w:t>
       </w:r>
     </w:p>
     <w:p>
@@ -56,10 +56,10 @@
         <w:tblLook w:val="04A0" w:firstRow="1" w:lastRow="0" w:firstColumn="1" w:lastColumn="0" w:noHBand="0" w:noVBand="1"/>
       </w:tblPr>
       <w:tblGrid>
-        <w:gridCol w:w="1864"/>
-        <w:gridCol w:w="1817"/>
-        <w:gridCol w:w="709"/>
-        <w:gridCol w:w="3906"/>
+        <w:gridCol w:w="2067"/>
+        <w:gridCol w:w="1749"/>
+        <w:gridCol w:w="694"/>
+        <w:gridCol w:w="3786"/>
       </w:tblGrid>
       <w:tr>
         <w:tc>
@@ -70,9 +70,6 @@
           <w:p>
             <w:pPr>
               <w:pStyle w:val="a5"/>
-              <w:rPr>
-                <w:rFonts w:hint="eastAsia"/>
-              </w:rPr>
             </w:pPr>
             <w:r>
               <w:rPr>
@@ -90,9 +87,6 @@
           <w:p>
             <w:pPr>
               <w:pStyle w:val="a5"/>
-              <w:rPr>
-                <w:rFonts w:hint="eastAsia"/>
-              </w:rPr>
             </w:pPr>
             <w:r>
               <w:rPr>
@@ -113,9 +107,6 @@
           <w:p>
             <w:pPr>
               <w:pStyle w:val="a5"/>
-              <w:rPr>
-                <w:rFonts w:hint="eastAsia"/>
-              </w:rPr>
             </w:pPr>
             <w:r>
               <w:rPr>
@@ -124,7 +115,7 @@
               <w:t>是否</w:t>
             </w:r>
             <w:r>
-              <w:t>需导入</w:t>
+              <w:t>导入</w:t>
             </w:r>
           </w:p>
         </w:tc>
@@ -136,9 +127,6 @@
           <w:p>
             <w:pPr>
               <w:pStyle w:val="a5"/>
-              <w:rPr>
-                <w:rFonts w:hint="eastAsia"/>
-              </w:rPr>
             </w:pPr>
             <w:r>
               <w:rPr>
@@ -157,9 +145,6 @@
           <w:p>
             <w:pPr>
               <w:pStyle w:val="a5"/>
-              <w:rPr>
-                <w:rFonts w:hint="eastAsia"/>
-              </w:rPr>
             </w:pPr>
             <w:r>
               <w:t>src_table_analysis</w:t>
@@ -173,9 +158,6 @@
           <w:p>
             <w:pPr>
               <w:pStyle w:val="a5"/>
-              <w:rPr>
-                <w:rFonts w:hint="eastAsia"/>
-              </w:rPr>
             </w:pPr>
             <w:r>
               <w:rPr>
@@ -195,9 +177,6 @@
           <w:p>
             <w:pPr>
               <w:pStyle w:val="a5"/>
-              <w:rPr>
-                <w:rFonts w:hint="eastAsia"/>
-              </w:rPr>
             </w:pPr>
             <w:r>
               <w:rPr>
@@ -237,9 +216,6 @@
           <w:p>
             <w:pPr>
               <w:pStyle w:val="a5"/>
-              <w:rPr>
-                <w:rFonts w:hint="eastAsia"/>
-              </w:rPr>
             </w:pPr>
             <w:r>
               <w:rPr>
@@ -291,9 +267,6 @@
           <w:p>
             <w:pPr>
               <w:pStyle w:val="a5"/>
-              <w:rPr>
-                <w:rFonts w:hint="eastAsia"/>
-              </w:rPr>
             </w:pPr>
             <w:r>
               <w:rPr>
@@ -315,21 +288,12 @@
           <w:p>
             <w:pPr>
               <w:pStyle w:val="a5"/>
-              <w:rPr>
-                <w:rFonts w:hint="eastAsia"/>
-              </w:rPr>
-            </w:pPr>
-            <w:r>
-              <w:t>e</w:t>
-            </w:r>
-            <w:r>
-              <w:rPr>
-                <w:rFonts w:hint="eastAsia"/>
-              </w:rPr>
-              <w:t>tl_</w:t>
-            </w:r>
-            <w:r>
-              <w:t>tasks</w:t>
+            </w:pPr>
+            <w:r>
+              <w:rPr>
+                <w:rFonts w:hint="eastAsia"/>
+              </w:rPr>
+              <w:t>src_column_analysis</w:t>
             </w:r>
           </w:p>
         </w:tc>
@@ -348,13 +312,16 @@
               <w:rPr>
                 <w:rFonts w:hint="eastAsia"/>
               </w:rPr>
-              <w:t>ETL</w:t>
-            </w:r>
-            <w:r>
-              <w:rPr>
-                <w:rFonts w:hint="eastAsia"/>
-              </w:rPr>
-              <w:t>任务</w:t>
+              <w:t>源系统</w:t>
+            </w:r>
+            <w:r>
+              <w:t>资源机分析</w:t>
+            </w:r>
+            <w:r>
+              <w:rPr>
+                <w:rFonts w:hint="eastAsia"/>
+              </w:rPr>
+              <w:t>结果</w:t>
             </w:r>
             <w:r>
               <w:t>表</w:t>
@@ -376,7 +343,7 @@
               <w:rPr>
                 <w:rFonts w:hint="eastAsia"/>
               </w:rPr>
-              <w:t>否</w:t>
+              <w:t>是</w:t>
             </w:r>
           </w:p>
         </w:tc>
@@ -395,51 +362,38 @@
               <w:t>存放</w:t>
             </w:r>
             <w:r>
-              <w:t>ETL</w:t>
-            </w:r>
-            <w:r>
-              <w:rPr>
-                <w:rFonts w:hint="eastAsia"/>
-              </w:rPr>
-              <w:t>映射</w:t>
-            </w:r>
-            <w:r>
-              <w:t>任务属性，一般每一张需要加载的仓库表</w:t>
-            </w:r>
-            <w:r>
-              <w:rPr>
-                <w:rFonts w:hint="eastAsia"/>
-              </w:rPr>
-              <w:t>对应一个</w:t>
-            </w:r>
-            <w:r>
-              <w:t>ETL</w:t>
-            </w:r>
-            <w:r>
-              <w:t>映射任务。</w:t>
-            </w:r>
-            <w:r>
-              <w:rPr>
-                <w:rFonts w:hint="eastAsia"/>
-              </w:rPr>
-              <w:t>其中</w:t>
-            </w:r>
-            <w:r>
-              <w:t>必填项包括：</w:t>
-            </w:r>
-          </w:p>
-          <w:p>
-            <w:pPr>
-              <w:pStyle w:val="a5"/>
-              <w:rPr>
-                <w:rFonts w:hint="eastAsia"/>
-              </w:rPr>
-            </w:pPr>
-            <w:r>
-              <w:rPr>
-                <w:rFonts w:hint="eastAsia"/>
-              </w:rPr>
-              <w:t>task_name</w:t>
+              <w:t>源系统各表的字段级属性。其中</w:t>
+            </w:r>
+            <w:r>
+              <w:rPr>
+                <w:rFonts w:hint="eastAsia"/>
+              </w:rPr>
+              <w:t>必填项</w:t>
+            </w:r>
+            <w:r>
+              <w:t>包括：</w:t>
+            </w:r>
+          </w:p>
+          <w:p>
+            <w:pPr>
+              <w:pStyle w:val="a5"/>
+              <w:rPr>
+                <w:rFonts w:hint="eastAsia"/>
+              </w:rPr>
+            </w:pPr>
+            <w:r>
+              <w:rPr>
+                <w:rFonts w:hint="eastAsia"/>
+              </w:rPr>
+              <w:t>column_name</w:t>
+            </w:r>
+          </w:p>
+          <w:p>
+            <w:pPr>
+              <w:pStyle w:val="a5"/>
+            </w:pPr>
+            <w:r>
+              <w:t>sys_name</w:t>
             </w:r>
           </w:p>
           <w:p>
@@ -453,77 +407,12 @@
           <w:p>
             <w:pPr>
               <w:pStyle w:val="a5"/>
+              <w:rPr>
+                <w:rFonts w:hint="eastAsia"/>
+              </w:rPr>
             </w:pPr>
             <w:r>
               <w:t>table_name</w:t>
-            </w:r>
-          </w:p>
-          <w:p>
-            <w:pPr>
-              <w:pStyle w:val="a5"/>
-            </w:pPr>
-            <w:r>
-              <w:t>sys_name</w:t>
-            </w:r>
-          </w:p>
-          <w:p>
-            <w:pPr>
-              <w:pStyle w:val="a5"/>
-            </w:pPr>
-            <w:r>
-              <w:t>etl_dvlpr_name</w:t>
-            </w:r>
-          </w:p>
-          <w:p>
-            <w:pPr>
-              <w:pStyle w:val="a5"/>
-            </w:pPr>
-            <w:r>
-              <w:t>serial_no</w:t>
-            </w:r>
-          </w:p>
-          <w:p>
-            <w:pPr>
-              <w:pStyle w:val="a5"/>
-              <w:rPr>
-                <w:rFonts w:hint="eastAsia"/>
-              </w:rPr>
-            </w:pPr>
-            <w:r>
-              <w:rPr>
-                <w:rFonts w:hint="eastAsia"/>
-              </w:rPr>
-              <w:t>利用</w:t>
-            </w:r>
-            <w:r>
-              <w:rPr>
-                <w:rFonts w:hint="eastAsia"/>
-              </w:rPr>
-              <w:t>admin</w:t>
-            </w:r>
-            <w:r>
-              <w:rPr>
-                <w:rFonts w:hint="eastAsia"/>
-              </w:rPr>
-              <w:t>用户执行</w:t>
-            </w:r>
-            <w:r>
-              <w:t>刷新和保存</w:t>
-            </w:r>
-            <w:r>
-              <w:t>ETL</w:t>
-            </w:r>
-            <w:r>
-              <w:t>任务列表</w:t>
-            </w:r>
-            <w:r>
-              <w:rPr>
-                <w:rFonts w:hint="eastAsia"/>
-              </w:rPr>
-              <w:t>为</w:t>
-            </w:r>
-            <w:r>
-              <w:t>这个表填入数据。</w:t>
             </w:r>
           </w:p>
         </w:tc>
@@ -536,15 +425,18 @@
           <w:p>
             <w:pPr>
               <w:pStyle w:val="a5"/>
-              <w:rPr>
-                <w:rFonts w:hint="eastAsia"/>
-              </w:rPr>
-            </w:pPr>
-            <w:r>
-              <w:rPr>
-                <w:rFonts w:hint="eastAsia"/>
-              </w:rPr>
-              <w:t>dw_tables</w:t>
+            </w:pPr>
+            <w:r>
+              <w:t>e</w:t>
+            </w:r>
+            <w:r>
+              <w:rPr>
+                <w:rFonts w:hint="eastAsia"/>
+              </w:rPr>
+              <w:t>tl_</w:t>
+            </w:r>
+            <w:r>
+              <w:t>tasks</w:t>
             </w:r>
           </w:p>
         </w:tc>
@@ -555,18 +447,21 @@
           <w:p>
             <w:pPr>
               <w:pStyle w:val="a5"/>
-              <w:rPr>
-                <w:rFonts w:hint="eastAsia"/>
-              </w:rPr>
-            </w:pPr>
-            <w:r>
-              <w:rPr>
-                <w:rFonts w:hint="eastAsia"/>
-              </w:rPr>
-              <w:t>数据</w:t>
-            </w:r>
-            <w:r>
-              <w:t>仓库表</w:t>
+            </w:pPr>
+            <w:r>
+              <w:rPr>
+                <w:rFonts w:hint="eastAsia"/>
+              </w:rPr>
+              <w:t>ETL</w:t>
+            </w:r>
+            <w:r>
+              <w:rPr>
+                <w:rFonts w:hint="eastAsia"/>
+              </w:rPr>
+              <w:t>任务</w:t>
+            </w:r>
+            <w:r>
+              <w:t>表</w:t>
             </w:r>
           </w:p>
         </w:tc>
@@ -577,15 +472,12 @@
           <w:p>
             <w:pPr>
               <w:pStyle w:val="a5"/>
-              <w:rPr>
-                <w:rFonts w:hint="eastAsia"/>
-              </w:rPr>
-            </w:pPr>
-            <w:r>
-              <w:rPr>
-                <w:rFonts w:hint="eastAsia"/>
-              </w:rPr>
-              <w:t>是</w:t>
+            </w:pPr>
+            <w:r>
+              <w:rPr>
+                <w:rFonts w:hint="eastAsia"/>
+              </w:rPr>
+              <w:t>否</w:t>
             </w:r>
           </w:p>
         </w:tc>
@@ -601,32 +493,58 @@
               <w:rPr>
                 <w:rFonts w:hint="eastAsia"/>
               </w:rPr>
-              <w:t>定义</w:t>
-            </w:r>
-            <w:r>
-              <w:t>数据仓库中的实体。</w:t>
-            </w:r>
-            <w:r>
-              <w:rPr>
-                <w:rFonts w:hint="eastAsia"/>
-              </w:rPr>
-              <w:t>必填项</w:t>
-            </w:r>
-            <w:r>
-              <w:t>包括：</w:t>
-            </w:r>
-          </w:p>
-          <w:p>
-            <w:pPr>
-              <w:pStyle w:val="a5"/>
-              <w:rPr>
-                <w:rFonts w:hint="eastAsia"/>
-              </w:rPr>
-            </w:pPr>
-            <w:r>
-              <w:rPr>
-                <w:rFonts w:hint="eastAsia"/>
-              </w:rPr>
+              <w:t>存放</w:t>
+            </w:r>
+            <w:r>
+              <w:t>ETL</w:t>
+            </w:r>
+            <w:r>
+              <w:rPr>
+                <w:rFonts w:hint="eastAsia"/>
+              </w:rPr>
+              <w:t>映射</w:t>
+            </w:r>
+            <w:r>
+              <w:t>任务属性，一般每一张需要加载的仓库表</w:t>
+            </w:r>
+            <w:r>
+              <w:rPr>
+                <w:rFonts w:hint="eastAsia"/>
+              </w:rPr>
+              <w:t>对应一个</w:t>
+            </w:r>
+            <w:r>
+              <w:t>ETL</w:t>
+            </w:r>
+            <w:r>
+              <w:t>映射任务。</w:t>
+            </w:r>
+            <w:r>
+              <w:rPr>
+                <w:rFonts w:hint="eastAsia"/>
+              </w:rPr>
+              <w:t>其中</w:t>
+            </w:r>
+            <w:r>
+              <w:t>必填项包括：</w:t>
+            </w:r>
+          </w:p>
+          <w:p>
+            <w:pPr>
+              <w:pStyle w:val="a5"/>
+            </w:pPr>
+            <w:r>
+              <w:rPr>
+                <w:rFonts w:hint="eastAsia"/>
+              </w:rPr>
+              <w:t>task_name</w:t>
+            </w:r>
+          </w:p>
+          <w:p>
+            <w:pPr>
+              <w:pStyle w:val="a5"/>
+            </w:pPr>
+            <w:r>
               <w:t>schema_name</w:t>
             </w:r>
           </w:p>
@@ -651,48 +569,56 @@
               <w:pStyle w:val="a5"/>
             </w:pPr>
             <w:r>
-              <w:t>phy_name</w:t>
-            </w:r>
-          </w:p>
-          <w:p>
-            <w:pPr>
-              <w:pStyle w:val="a5"/>
-            </w:pPr>
-            <w:r>
-              <w:t>load_mode</w:t>
-            </w:r>
-          </w:p>
-          <w:p>
-            <w:pPr>
-              <w:pStyle w:val="a5"/>
-            </w:pPr>
-            <w:r>
-              <w:t>clear_mode</w:t>
-            </w:r>
-          </w:p>
-          <w:p>
-            <w:pPr>
-              <w:pStyle w:val="a5"/>
-            </w:pPr>
-            <w:r>
-              <w:t>keep_load_dt</w:t>
-            </w:r>
-          </w:p>
-          <w:p>
-            <w:pPr>
-              <w:pStyle w:val="a5"/>
-              <w:rPr>
-                <w:rFonts w:hint="eastAsia"/>
-              </w:rPr>
-            </w:pPr>
-            <w:r>
-              <w:rPr>
-                <w:rFonts w:hint="eastAsia"/>
-              </w:rPr>
-              <w:t>各</w:t>
-            </w:r>
-            <w:r>
-              <w:t>字段的说明参见模型文件。</w:t>
+              <w:t>etl_dvlpr_name</w:t>
+            </w:r>
+          </w:p>
+          <w:p>
+            <w:pPr>
+              <w:pStyle w:val="a5"/>
+            </w:pPr>
+            <w:r>
+              <w:t>serial_no</w:t>
+            </w:r>
+          </w:p>
+          <w:p>
+            <w:pPr>
+              <w:pStyle w:val="a5"/>
+            </w:pPr>
+            <w:r>
+              <w:rPr>
+                <w:rFonts w:hint="eastAsia"/>
+              </w:rPr>
+              <w:t>利用</w:t>
+            </w:r>
+            <w:r>
+              <w:rPr>
+                <w:rFonts w:hint="eastAsia"/>
+              </w:rPr>
+              <w:t>admin</w:t>
+            </w:r>
+            <w:r>
+              <w:rPr>
+                <w:rFonts w:hint="eastAsia"/>
+              </w:rPr>
+              <w:t>用户执行</w:t>
+            </w:r>
+            <w:r>
+              <w:t>刷新和保存</w:t>
+            </w:r>
+            <w:r>
+              <w:t>ETL</w:t>
+            </w:r>
+            <w:r>
+              <w:t>任务列表</w:t>
+            </w:r>
+            <w:r>
+              <w:rPr>
+                <w:rFonts w:hint="eastAsia"/>
+              </w:rPr>
+              <w:t>为</w:t>
+            </w:r>
+            <w:r>
+              <w:t>这个表填入数据。</w:t>
             </w:r>
           </w:p>
         </w:tc>
@@ -705,15 +631,12 @@
           <w:p>
             <w:pPr>
               <w:pStyle w:val="a5"/>
-              <w:rPr>
-                <w:rFonts w:hint="eastAsia"/>
-              </w:rPr>
-            </w:pPr>
-            <w:r>
-              <w:rPr>
-                <w:rFonts w:hint="eastAsia"/>
-              </w:rPr>
-              <w:t>dw_table_mapping</w:t>
+            </w:pPr>
+            <w:r>
+              <w:rPr>
+                <w:rFonts w:hint="eastAsia"/>
+              </w:rPr>
+              <w:t>dw_tables</w:t>
             </w:r>
           </w:p>
         </w:tc>
@@ -724,9 +647,6 @@
           <w:p>
             <w:pPr>
               <w:pStyle w:val="a5"/>
-              <w:rPr>
-                <w:rFonts w:hint="eastAsia"/>
-              </w:rPr>
             </w:pPr>
             <w:r>
               <w:rPr>
@@ -735,7 +655,7 @@
               <w:t>数据</w:t>
             </w:r>
             <w:r>
-              <w:t>仓库表级映射</w:t>
+              <w:t>仓库表</w:t>
             </w:r>
           </w:p>
         </w:tc>
@@ -746,9 +666,6 @@
           <w:p>
             <w:pPr>
               <w:pStyle w:val="a5"/>
-              <w:rPr>
-                <w:rFonts w:hint="eastAsia"/>
-              </w:rPr>
             </w:pPr>
             <w:r>
               <w:rPr>
@@ -773,37 +690,26 @@
               <w:t>定义</w:t>
             </w:r>
             <w:r>
-              <w:t>源系统表和数据仓库表之间的映射关系。</w:t>
-            </w:r>
-            <w:r>
-              <w:rPr>
-                <w:rFonts w:hint="eastAsia"/>
-              </w:rPr>
-              <w:t>必填</w:t>
-            </w:r>
-            <w:r>
-              <w:t>项包括：</w:t>
-            </w:r>
-          </w:p>
-          <w:p>
-            <w:pPr>
-              <w:pStyle w:val="a5"/>
-              <w:rPr>
-                <w:rFonts w:hint="eastAsia"/>
-              </w:rPr>
-            </w:pPr>
-            <w:r>
-              <w:rPr>
-                <w:rFonts w:hint="eastAsia"/>
-              </w:rPr>
-              <w:t>load_batch</w:t>
-            </w:r>
-          </w:p>
-          <w:p>
-            <w:pPr>
-              <w:pStyle w:val="a5"/>
-            </w:pPr>
-            <w:r>
+              <w:t>数据仓库中的实体。</w:t>
+            </w:r>
+            <w:r>
+              <w:rPr>
+                <w:rFonts w:hint="eastAsia"/>
+              </w:rPr>
+              <w:t>必填项</w:t>
+            </w:r>
+            <w:r>
+              <w:t>包括：</w:t>
+            </w:r>
+          </w:p>
+          <w:p>
+            <w:pPr>
+              <w:pStyle w:val="a5"/>
+            </w:pPr>
+            <w:r>
+              <w:rPr>
+                <w:rFonts w:hint="eastAsia"/>
+              </w:rPr>
               <w:t>schema_name</w:t>
             </w:r>
           </w:p>
@@ -812,14 +718,6 @@
               <w:pStyle w:val="a5"/>
             </w:pPr>
             <w:r>
-              <w:t>src_schema</w:t>
-            </w:r>
-          </w:p>
-          <w:p>
-            <w:pPr>
-              <w:pStyle w:val="a5"/>
-            </w:pPr>
-            <w:r>
               <w:t>table_name</w:t>
             </w:r>
           </w:p>
@@ -828,77 +726,44 @@
               <w:pStyle w:val="a5"/>
             </w:pPr>
             <w:r>
-              <w:lastRenderedPageBreak/>
-              <w:t>src_table_name</w:t>
-            </w:r>
-          </w:p>
-          <w:p>
-            <w:pPr>
-              <w:pStyle w:val="a5"/>
-              <w:rPr>
-                <w:rFonts w:hint="eastAsia"/>
-              </w:rPr>
-            </w:pPr>
-            <w:r>
               <w:t>sys_name</w:t>
             </w:r>
-            <w:r>
-              <w:rPr>
-                <w:rFonts w:hint="eastAsia"/>
-              </w:rPr>
-              <w:t>（固定</w:t>
-            </w:r>
-            <w:r>
-              <w:t>为</w:t>
-            </w:r>
-            <w:r>
-              <w:t>’DW’</w:t>
-            </w:r>
-            <w:r>
-              <w:rPr>
-                <w:rFonts w:hint="eastAsia"/>
-              </w:rPr>
-              <w:t>）</w:t>
-            </w:r>
-          </w:p>
-          <w:p>
-            <w:pPr>
-              <w:pStyle w:val="a5"/>
-            </w:pPr>
-            <w:r>
-              <w:t>src_sys_name</w:t>
-            </w:r>
-          </w:p>
-          <w:p>
-            <w:pPr>
-              <w:pStyle w:val="a5"/>
-            </w:pPr>
-            <w:r>
-              <w:t>join_order</w:t>
-            </w:r>
-          </w:p>
-          <w:p>
-            <w:pPr>
-              <w:pStyle w:val="a5"/>
-            </w:pPr>
-            <w:r>
-              <w:t>table_alias</w:t>
-            </w:r>
-          </w:p>
-          <w:p>
-            <w:pPr>
-              <w:pStyle w:val="a5"/>
-            </w:pPr>
-            <w:r>
-              <w:t>join_type</w:t>
-            </w:r>
-          </w:p>
-          <w:p>
-            <w:pPr>
-              <w:pStyle w:val="a5"/>
-              <w:rPr>
-                <w:rFonts w:hint="eastAsia"/>
-              </w:rPr>
+          </w:p>
+          <w:p>
+            <w:pPr>
+              <w:pStyle w:val="a5"/>
+            </w:pPr>
+            <w:r>
+              <w:t>phy_name</w:t>
+            </w:r>
+          </w:p>
+          <w:p>
+            <w:pPr>
+              <w:pStyle w:val="a5"/>
+            </w:pPr>
+            <w:r>
+              <w:t>load_mode</w:t>
+            </w:r>
+          </w:p>
+          <w:p>
+            <w:pPr>
+              <w:pStyle w:val="a5"/>
+            </w:pPr>
+            <w:r>
+              <w:t>clear_mode</w:t>
+            </w:r>
+          </w:p>
+          <w:p>
+            <w:pPr>
+              <w:pStyle w:val="a5"/>
+            </w:pPr>
+            <w:r>
+              <w:t>keep_load_dt</w:t>
+            </w:r>
+          </w:p>
+          <w:p>
+            <w:pPr>
+              <w:pStyle w:val="a5"/>
             </w:pPr>
             <w:r>
               <w:rPr>
@@ -920,16 +785,224 @@
           <w:p>
             <w:pPr>
               <w:pStyle w:val="a5"/>
-              <w:rPr>
-                <w:rFonts w:hint="eastAsia"/>
-              </w:rPr>
-            </w:pPr>
-            <w:r>
-              <w:rPr>
-                <w:rFonts w:hint="eastAsia"/>
-              </w:rPr>
+            </w:pPr>
+            <w:r>
+              <w:rPr>
+                <w:rFonts w:hint="eastAsia"/>
+              </w:rPr>
+              <w:t>dw_table_mapping</w:t>
+            </w:r>
+          </w:p>
+        </w:tc>
+        <w:tc>
+          <w:tcPr>
+            <w:tcW w:w="1817" w:type="dxa"/>
+          </w:tcPr>
+          <w:p>
+            <w:pPr>
+              <w:pStyle w:val="a5"/>
+            </w:pPr>
+            <w:r>
+              <w:rPr>
+                <w:rFonts w:hint="eastAsia"/>
+              </w:rPr>
+              <w:t>数据</w:t>
+            </w:r>
+            <w:r>
+              <w:t>仓库表级映</w:t>
+            </w:r>
+            <w:r>
               <w:lastRenderedPageBreak/>
-              <w:t>dw_subjects</w:t>
+              <w:t>射</w:t>
+            </w:r>
+          </w:p>
+        </w:tc>
+        <w:tc>
+          <w:tcPr>
+            <w:tcW w:w="709" w:type="dxa"/>
+          </w:tcPr>
+          <w:p>
+            <w:pPr>
+              <w:pStyle w:val="a5"/>
+            </w:pPr>
+            <w:r>
+              <w:rPr>
+                <w:rFonts w:hint="eastAsia"/>
+              </w:rPr>
+              <w:lastRenderedPageBreak/>
+              <w:t>否</w:t>
+            </w:r>
+          </w:p>
+        </w:tc>
+        <w:tc>
+          <w:tcPr>
+            <w:tcW w:w="3906" w:type="dxa"/>
+          </w:tcPr>
+          <w:p>
+            <w:pPr>
+              <w:pStyle w:val="a5"/>
+            </w:pPr>
+            <w:r>
+              <w:rPr>
+                <w:rFonts w:hint="eastAsia"/>
+              </w:rPr>
+              <w:t>定义</w:t>
+            </w:r>
+            <w:r>
+              <w:t>源系统表和数据仓库表之间的映射</w:t>
+            </w:r>
+            <w:r>
+              <w:lastRenderedPageBreak/>
+              <w:t>关系。</w:t>
+            </w:r>
+            <w:r>
+              <w:rPr>
+                <w:rFonts w:hint="eastAsia"/>
+              </w:rPr>
+              <w:t>必填</w:t>
+            </w:r>
+            <w:r>
+              <w:t>项包括：</w:t>
+            </w:r>
+          </w:p>
+          <w:p>
+            <w:pPr>
+              <w:pStyle w:val="a5"/>
+            </w:pPr>
+            <w:r>
+              <w:rPr>
+                <w:rFonts w:hint="eastAsia"/>
+              </w:rPr>
+              <w:t>load_batch</w:t>
+            </w:r>
+          </w:p>
+          <w:p>
+            <w:pPr>
+              <w:pStyle w:val="a5"/>
+            </w:pPr>
+            <w:r>
+              <w:t>schema_name</w:t>
+            </w:r>
+          </w:p>
+          <w:p>
+            <w:pPr>
+              <w:pStyle w:val="a5"/>
+            </w:pPr>
+            <w:r>
+              <w:t>src_schema</w:t>
+            </w:r>
+          </w:p>
+          <w:p>
+            <w:pPr>
+              <w:pStyle w:val="a5"/>
+            </w:pPr>
+            <w:r>
+              <w:t>table_name</w:t>
+            </w:r>
+          </w:p>
+          <w:p>
+            <w:pPr>
+              <w:pStyle w:val="a5"/>
+            </w:pPr>
+            <w:r>
+              <w:t>src_table_name</w:t>
+            </w:r>
+          </w:p>
+          <w:p>
+            <w:pPr>
+              <w:pStyle w:val="a5"/>
+            </w:pPr>
+            <w:r>
+              <w:t>sys_name</w:t>
+            </w:r>
+            <w:r>
+              <w:rPr>
+                <w:rFonts w:hint="eastAsia"/>
+              </w:rPr>
+              <w:t>（固定</w:t>
+            </w:r>
+            <w:r>
+              <w:t>为</w:t>
+            </w:r>
+            <w:r>
+              <w:t>’DW’</w:t>
+            </w:r>
+            <w:r>
+              <w:rPr>
+                <w:rFonts w:hint="eastAsia"/>
+              </w:rPr>
+              <w:t>）</w:t>
+            </w:r>
+          </w:p>
+          <w:p>
+            <w:pPr>
+              <w:pStyle w:val="a5"/>
+            </w:pPr>
+            <w:r>
+              <w:t>src_sys_name</w:t>
+            </w:r>
+          </w:p>
+          <w:p>
+            <w:pPr>
+              <w:pStyle w:val="a5"/>
+            </w:pPr>
+            <w:r>
+              <w:t>join_order</w:t>
+            </w:r>
+          </w:p>
+          <w:p>
+            <w:pPr>
+              <w:pStyle w:val="a5"/>
+            </w:pPr>
+            <w:r>
+              <w:t>table_alias</w:t>
+            </w:r>
+          </w:p>
+          <w:p>
+            <w:pPr>
+              <w:pStyle w:val="a5"/>
+            </w:pPr>
+            <w:r>
+              <w:t>join_type</w:t>
+            </w:r>
+          </w:p>
+          <w:p>
+            <w:pPr>
+              <w:pStyle w:val="a5"/>
+              <w:rPr>
+                <w:rFonts w:hint="eastAsia"/>
+              </w:rPr>
+            </w:pPr>
+            <w:r>
+              <w:rPr>
+                <w:rFonts w:hint="eastAsia"/>
+              </w:rPr>
+              <w:t>各</w:t>
+            </w:r>
+            <w:r>
+              <w:t>字段的说明参见模型文件。</w:t>
+            </w:r>
+          </w:p>
+        </w:tc>
+      </w:tr>
+      <w:tr>
+        <w:tc>
+          <w:tcPr>
+            <w:tcW w:w="1864" w:type="dxa"/>
+          </w:tcPr>
+          <w:p>
+            <w:pPr>
+              <w:pStyle w:val="a5"/>
+              <w:rPr>
+                <w:rFonts w:hint="eastAsia"/>
+              </w:rPr>
+            </w:pPr>
+            <w:r>
+              <w:rPr>
+                <w:rFonts w:hint="eastAsia"/>
+              </w:rPr>
+              <w:lastRenderedPageBreak/>
+              <w:t>dw_column_mapping</w:t>
             </w:r>
           </w:p>
         </w:tc>
@@ -948,10 +1021,10 @@
               <w:rPr>
                 <w:rFonts w:hint="eastAsia"/>
               </w:rPr>
-              <w:t>数据</w:t>
-            </w:r>
-            <w:r>
-              <w:t>仓库主题表</w:t>
+              <w:t>数据仓库字段级</w:t>
+            </w:r>
+            <w:r>
+              <w:t>映射</w:t>
             </w:r>
           </w:p>
         </w:tc>
@@ -970,7 +1043,7 @@
               <w:rPr>
                 <w:rFonts w:hint="eastAsia"/>
               </w:rPr>
-              <w:t>是</w:t>
+              <w:t>否</w:t>
             </w:r>
           </w:p>
         </w:tc>
@@ -981,6 +1054,9 @@
           <w:p>
             <w:pPr>
               <w:pStyle w:val="a5"/>
+              <w:rPr>
+                <w:rFonts w:hint="eastAsia"/>
+              </w:rPr>
             </w:pPr>
             <w:r>
               <w:rPr>
@@ -989,30 +1065,40 @@
               <w:t>定义</w:t>
             </w:r>
             <w:r>
-              <w:t>数据仓库的主题。</w:t>
-            </w:r>
-            <w:r>
-              <w:rPr>
-                <w:rFonts w:hint="eastAsia"/>
-              </w:rPr>
-              <w:t>必填项</w:t>
-            </w:r>
-            <w:r>
-              <w:t>包括</w:t>
-            </w:r>
-          </w:p>
-          <w:p>
-            <w:pPr>
-              <w:pStyle w:val="a5"/>
-              <w:rPr>
-                <w:rFonts w:hint="eastAsia"/>
-              </w:rPr>
-            </w:pPr>
-            <w:r>
-              <w:rPr>
-                <w:rFonts w:hint="eastAsia"/>
-              </w:rPr>
-              <w:t>subject_name</w:t>
+              <w:t>数据仓库基础层实体的字段级映射</w:t>
+            </w:r>
+            <w:r>
+              <w:rPr>
+                <w:rFonts w:hint="eastAsia"/>
+              </w:rPr>
+              <w:t>。</w:t>
+            </w:r>
+            <w:r>
+              <w:rPr>
+                <w:rFonts w:hint="eastAsia"/>
+              </w:rPr>
+              <w:t>这个</w:t>
+            </w:r>
+            <w:r>
+              <w:t>表的数据</w:t>
+            </w:r>
+            <w:r>
+              <w:rPr>
+                <w:rFonts w:hint="eastAsia"/>
+              </w:rPr>
+              <w:t>来自</w:t>
+            </w:r>
+            <w:r>
+              <w:t>用户在映射模板中填写</w:t>
+            </w:r>
+            <w:r>
+              <w:rPr>
+                <w:rFonts w:hint="eastAsia"/>
+              </w:rPr>
+              <w:t>的</w:t>
+            </w:r>
+            <w:r>
+              <w:t>映射内容。</w:t>
             </w:r>
             <w:bookmarkStart w:id="0" w:name="_GoBack"/>
             <w:bookmarkEnd w:id="0"/>
@@ -1027,10 +1113,13 @@
           <w:p>
             <w:pPr>
               <w:pStyle w:val="a5"/>
-              <w:rPr>
-                <w:rFonts w:hint="eastAsia"/>
-              </w:rPr>
-            </w:pPr>
+            </w:pPr>
+            <w:r>
+              <w:rPr>
+                <w:rFonts w:hint="eastAsia"/>
+              </w:rPr>
+              <w:t>dw_subjects</w:t>
+            </w:r>
           </w:p>
         </w:tc>
         <w:tc>
@@ -1040,10 +1129,16 @@
           <w:p>
             <w:pPr>
               <w:pStyle w:val="a5"/>
-              <w:rPr>
-                <w:rFonts w:hint="eastAsia"/>
-              </w:rPr>
-            </w:pPr>
+            </w:pPr>
+            <w:r>
+              <w:rPr>
+                <w:rFonts w:hint="eastAsia"/>
+              </w:rPr>
+              <w:t>数据</w:t>
+            </w:r>
+            <w:r>
+              <w:t>仓库主题表</w:t>
+            </w:r>
           </w:p>
         </w:tc>
         <w:tc>
@@ -1053,10 +1148,13 @@
           <w:p>
             <w:pPr>
               <w:pStyle w:val="a5"/>
-              <w:rPr>
-                <w:rFonts w:hint="eastAsia"/>
-              </w:rPr>
-            </w:pPr>
+            </w:pPr>
+            <w:r>
+              <w:rPr>
+                <w:rFonts w:hint="eastAsia"/>
+              </w:rPr>
+              <w:t>是</w:t>
+            </w:r>
           </w:p>
         </w:tc>
         <w:tc>
@@ -1066,10 +1164,36 @@
           <w:p>
             <w:pPr>
               <w:pStyle w:val="a5"/>
-              <w:rPr>
-                <w:rFonts w:hint="eastAsia"/>
-              </w:rPr>
-            </w:pPr>
+            </w:pPr>
+            <w:r>
+              <w:rPr>
+                <w:rFonts w:hint="eastAsia"/>
+              </w:rPr>
+              <w:t>定义</w:t>
+            </w:r>
+            <w:r>
+              <w:t>数据仓库的主题。</w:t>
+            </w:r>
+            <w:r>
+              <w:rPr>
+                <w:rFonts w:hint="eastAsia"/>
+              </w:rPr>
+              <w:t>必填项</w:t>
+            </w:r>
+            <w:r>
+              <w:t>包括</w:t>
+            </w:r>
+          </w:p>
+          <w:p>
+            <w:pPr>
+              <w:pStyle w:val="a5"/>
+            </w:pPr>
+            <w:r>
+              <w:rPr>
+                <w:rFonts w:hint="eastAsia"/>
+              </w:rPr>
+              <w:t>subject_name</w:t>
+            </w:r>
           </w:p>
         </w:tc>
       </w:tr>
@@ -1081,10 +1205,13 @@
           <w:p>
             <w:pPr>
               <w:pStyle w:val="a5"/>
-              <w:rPr>
-                <w:rFonts w:hint="eastAsia"/>
-              </w:rPr>
-            </w:pPr>
+            </w:pPr>
+            <w:r>
+              <w:rPr>
+                <w:rFonts w:hint="eastAsia"/>
+              </w:rPr>
+              <w:t>dw_columns</w:t>
+            </w:r>
           </w:p>
         </w:tc>
         <w:tc>
@@ -1098,6 +1225,15 @@
                 <w:rFonts w:hint="eastAsia"/>
               </w:rPr>
             </w:pPr>
+            <w:r>
+              <w:rPr>
+                <w:rFonts w:hint="eastAsia"/>
+              </w:rPr>
+              <w:t>数据仓库</w:t>
+            </w:r>
+            <w:r>
+              <w:t>实体属性表</w:t>
+            </w:r>
           </w:p>
         </w:tc>
         <w:tc>
@@ -1107,10 +1243,13 @@
           <w:p>
             <w:pPr>
               <w:pStyle w:val="a5"/>
-              <w:rPr>
-                <w:rFonts w:hint="eastAsia"/>
-              </w:rPr>
-            </w:pPr>
+            </w:pPr>
+            <w:r>
+              <w:rPr>
+                <w:rFonts w:hint="eastAsia"/>
+              </w:rPr>
+              <w:t>是</w:t>
+            </w:r>
           </w:p>
         </w:tc>
         <w:tc>
@@ -1120,9 +1259,170 @@
           <w:p>
             <w:pPr>
               <w:pStyle w:val="a5"/>
-              <w:rPr>
-                <w:rFonts w:hint="eastAsia"/>
-              </w:rPr>
+            </w:pPr>
+            <w:r>
+              <w:rPr>
+                <w:rFonts w:hint="eastAsia"/>
+              </w:rPr>
+              <w:t>定义</w:t>
+            </w:r>
+            <w:r>
+              <w:t>数据仓库</w:t>
+            </w:r>
+            <w:r>
+              <w:rPr>
+                <w:rFonts w:hint="eastAsia"/>
+              </w:rPr>
+              <w:t>实体</w:t>
+            </w:r>
+            <w:r>
+              <w:t>的属性。必填项</w:t>
+            </w:r>
+            <w:r>
+              <w:rPr>
+                <w:rFonts w:hint="eastAsia"/>
+              </w:rPr>
+              <w:t>包括</w:t>
+            </w:r>
+            <w:r>
+              <w:t>：</w:t>
+            </w:r>
+          </w:p>
+          <w:p>
+            <w:pPr>
+              <w:pStyle w:val="a5"/>
+              <w:rPr>
+                <w:rFonts w:hint="eastAsia"/>
+              </w:rPr>
+            </w:pPr>
+            <w:r>
+              <w:rPr>
+                <w:rFonts w:hint="eastAsia"/>
+              </w:rPr>
+              <w:t>column_name</w:t>
+            </w:r>
+          </w:p>
+          <w:p>
+            <w:pPr>
+              <w:pStyle w:val="a5"/>
+            </w:pPr>
+            <w:r>
+              <w:t>schema_name</w:t>
+            </w:r>
+          </w:p>
+          <w:p>
+            <w:pPr>
+              <w:pStyle w:val="a5"/>
+            </w:pPr>
+            <w:r>
+              <w:t>table_name</w:t>
+            </w:r>
+          </w:p>
+          <w:p>
+            <w:pPr>
+              <w:pStyle w:val="a5"/>
+            </w:pPr>
+            <w:r>
+              <w:t>sys_name</w:t>
+            </w:r>
+          </w:p>
+          <w:p>
+            <w:pPr>
+              <w:pStyle w:val="a5"/>
+            </w:pPr>
+            <w:r>
+              <w:t>column_id</w:t>
+            </w:r>
+          </w:p>
+          <w:p>
+            <w:pPr>
+              <w:pStyle w:val="a5"/>
+            </w:pPr>
+            <w:r>
+              <w:t>data_type</w:t>
+            </w:r>
+          </w:p>
+          <w:p>
+            <w:pPr>
+              <w:pStyle w:val="a5"/>
+            </w:pPr>
+            <w:r>
+              <w:t>phy_name</w:t>
+            </w:r>
+          </w:p>
+          <w:p>
+            <w:pPr>
+              <w:pStyle w:val="a5"/>
+              <w:rPr>
+                <w:rFonts w:hint="eastAsia"/>
+              </w:rPr>
+            </w:pPr>
+            <w:r>
+              <w:rPr>
+                <w:rFonts w:hint="eastAsia"/>
+              </w:rPr>
+              <w:t>is_pk</w:t>
+            </w:r>
+          </w:p>
+          <w:p>
+            <w:pPr>
+              <w:pStyle w:val="a5"/>
+            </w:pPr>
+            <w:r>
+              <w:t>chain_compare</w:t>
+            </w:r>
+          </w:p>
+          <w:p>
+            <w:pPr>
+              <w:pStyle w:val="a5"/>
+              <w:rPr>
+                <w:rFonts w:hint="eastAsia"/>
+              </w:rPr>
+            </w:pPr>
+            <w:r>
+              <w:t>is_partition_key</w:t>
+            </w:r>
+          </w:p>
+        </w:tc>
+      </w:tr>
+      <w:tr>
+        <w:tc>
+          <w:tcPr>
+            <w:tcW w:w="1864" w:type="dxa"/>
+          </w:tcPr>
+          <w:p>
+            <w:pPr>
+              <w:pStyle w:val="a5"/>
+            </w:pPr>
+          </w:p>
+        </w:tc>
+        <w:tc>
+          <w:tcPr>
+            <w:tcW w:w="1817" w:type="dxa"/>
+          </w:tcPr>
+          <w:p>
+            <w:pPr>
+              <w:pStyle w:val="a5"/>
+            </w:pPr>
+          </w:p>
+        </w:tc>
+        <w:tc>
+          <w:tcPr>
+            <w:tcW w:w="709" w:type="dxa"/>
+          </w:tcPr>
+          <w:p>
+            <w:pPr>
+              <w:pStyle w:val="a5"/>
+            </w:pPr>
+          </w:p>
+        </w:tc>
+        <w:tc>
+          <w:tcPr>
+            <w:tcW w:w="3906" w:type="dxa"/>
+          </w:tcPr>
+          <w:p>
+            <w:pPr>
+              <w:pStyle w:val="a5"/>
             </w:pPr>
           </w:p>
         </w:tc>
@@ -1131,9 +1431,6 @@
     <w:p>
       <w:pPr>
         <w:ind w:firstLine="480"/>
-        <w:rPr>
-          <w:rFonts w:hint="eastAsia"/>
-        </w:rPr>
       </w:pPr>
     </w:p>
     <w:p>
@@ -1148,6 +1445,22 @@
         <w:rPr>
           <w:rFonts w:hint="eastAsia"/>
         </w:rPr>
+        <w:t>映射</w:t>
+      </w:r>
+      <w:r>
+        <w:t>模板</w:t>
+      </w:r>
+    </w:p>
+    <w:p>
+      <w:pPr>
+        <w:pStyle w:val="2"/>
+        <w:spacing w:line="415" w:lineRule="auto"/>
+        <w:ind w:firstLineChars="0" w:firstLine="0"/>
+      </w:pPr>
+      <w:r>
+        <w:rPr>
+          <w:rFonts w:hint="eastAsia"/>
+        </w:rPr>
         <w:t>系统</w:t>
       </w:r>
       <w:r>
@@ -1157,9 +1470,6 @@
     <w:p>
       <w:pPr>
         <w:ind w:firstLine="480"/>
-        <w:rPr>
-          <w:rFonts w:hint="eastAsia"/>
-        </w:rPr>
       </w:pPr>
       <w:r>
         <w:rPr>
@@ -1314,6 +1624,7 @@
         <w:rPr>
           <w:rFonts w:hint="eastAsia"/>
         </w:rPr>
+        <w:lastRenderedPageBreak/>
         <w:t>数据源</w:t>
       </w:r>
       <w:r>
@@ -1349,11 +1660,9 @@
     </w:p>
     <w:p>
       <w:pPr>
-        <w:pStyle w:val="1"/>
+        <w:pStyle w:val="2"/>
+        <w:spacing w:line="415" w:lineRule="auto"/>
         <w:ind w:firstLineChars="0" w:firstLine="0"/>
-        <w:rPr>
-          <w:rFonts w:hint="eastAsia"/>
-        </w:rPr>
       </w:pPr>
       <w:r>
         <w:rPr>
@@ -1925,6 +2234,29 @@
       <w:szCs w:val="44"/>
     </w:rPr>
   </w:style>
+  <w:style w:type="paragraph" w:styleId="2">
+    <w:name w:val="heading 2"/>
+    <w:basedOn w:val="a"/>
+    <w:next w:val="a"/>
+    <w:link w:val="2Char"/>
+    <w:uiPriority w:val="9"/>
+    <w:unhideWhenUsed/>
+    <w:qFormat/>
+    <w:rsid w:val="00C4567D"/>
+    <w:pPr>
+      <w:keepNext/>
+      <w:keepLines/>
+      <w:spacing w:before="260" w:after="260" w:line="416" w:lineRule="auto"/>
+      <w:outlineLvl w:val="1"/>
+    </w:pPr>
+    <w:rPr>
+      <w:rFonts w:asciiTheme="majorHAnsi" w:eastAsiaTheme="majorEastAsia" w:hAnsiTheme="majorHAnsi" w:cstheme="majorBidi"/>
+      <w:b/>
+      <w:bCs/>
+      <w:sz w:val="32"/>
+      <w:szCs w:val="32"/>
+    </w:rPr>
+  </w:style>
   <w:style w:type="character" w:default="1" w:styleId="a0">
     <w:name w:val="Default Paragraph Font"/>
     <w:uiPriority w:val="1"/>
@@ -2014,6 +2346,20 @@
     <w:rsid w:val="0008661D"/>
     <w:rPr>
       <w:szCs w:val="21"/>
+    </w:rPr>
+  </w:style>
+  <w:style w:type="character" w:customStyle="1" w:styleId="2Char">
+    <w:name w:val="标题 2 Char"/>
+    <w:basedOn w:val="a0"/>
+    <w:link w:val="2"/>
+    <w:uiPriority w:val="9"/>
+    <w:rsid w:val="00C4567D"/>
+    <w:rPr>
+      <w:rFonts w:asciiTheme="majorHAnsi" w:eastAsiaTheme="majorEastAsia" w:hAnsiTheme="majorHAnsi" w:cstheme="majorBidi"/>
+      <w:b/>
+      <w:bCs/>
+      <w:sz w:val="32"/>
+      <w:szCs w:val="32"/>
     </w:rPr>
   </w:style>
 </w:styles>
@@ -2285,7 +2631,7 @@
 </file>
 
 <file path=customXml/itemProps1.xml><?xml version="1.0" encoding="utf-8"?>
-<ds:datastoreItem xmlns:ds="http://schemas.openxmlformats.org/officeDocument/2006/customXml" ds:itemID="{53EFBD49-6640-4568-92BE-B0370C965285}">
+<ds:datastoreItem xmlns:ds="http://schemas.openxmlformats.org/officeDocument/2006/customXml" ds:itemID="{37479B35-963E-4F96-B61F-E7ABB264C285}">
   <ds:schemaRefs>
     <ds:schemaRef ds:uri="http://schemas.openxmlformats.org/officeDocument/2006/bibliography"/>
   </ds:schemaRefs>

--- a/ETL作业定义工作表使用说明.docx
+++ b/ETL作业定义工作表使用说明.docx
@@ -315,7 +315,13 @@
               <w:t>源系统</w:t>
             </w:r>
             <w:r>
-              <w:t>资源机分析</w:t>
+              <w:rPr>
+                <w:rFonts w:hint="eastAsia"/>
+              </w:rPr>
+              <w:t>字段级</w:t>
+            </w:r>
+            <w:r>
+              <w:t>分析</w:t>
             </w:r>
             <w:r>
               <w:rPr>
@@ -326,6 +332,8 @@
             <w:r>
               <w:t>表</w:t>
             </w:r>
+            <w:bookmarkStart w:id="0" w:name="_GoBack"/>
+            <w:bookmarkEnd w:id="0"/>
           </w:p>
         </w:tc>
         <w:tc>
@@ -335,9 +343,6 @@
           <w:p>
             <w:pPr>
               <w:pStyle w:val="a5"/>
-              <w:rPr>
-                <w:rFonts w:hint="eastAsia"/>
-              </w:rPr>
             </w:pPr>
             <w:r>
               <w:rPr>
@@ -377,9 +382,6 @@
           <w:p>
             <w:pPr>
               <w:pStyle w:val="a5"/>
-              <w:rPr>
-                <w:rFonts w:hint="eastAsia"/>
-              </w:rPr>
             </w:pPr>
             <w:r>
               <w:rPr>
@@ -407,9 +409,6 @@
           <w:p>
             <w:pPr>
               <w:pStyle w:val="a5"/>
-              <w:rPr>
-                <w:rFonts w:hint="eastAsia"/>
-              </w:rPr>
             </w:pPr>
             <w:r>
               <w:t>table_name</w:t>
@@ -969,9 +968,6 @@
           <w:p>
             <w:pPr>
               <w:pStyle w:val="a5"/>
-              <w:rPr>
-                <w:rFonts w:hint="eastAsia"/>
-              </w:rPr>
             </w:pPr>
             <w:r>
               <w:rPr>
@@ -993,9 +989,6 @@
           <w:p>
             <w:pPr>
               <w:pStyle w:val="a5"/>
-              <w:rPr>
-                <w:rFonts w:hint="eastAsia"/>
-              </w:rPr>
             </w:pPr>
             <w:r>
               <w:rPr>
@@ -1013,9 +1006,6 @@
           <w:p>
             <w:pPr>
               <w:pStyle w:val="a5"/>
-              <w:rPr>
-                <w:rFonts w:hint="eastAsia"/>
-              </w:rPr>
             </w:pPr>
             <w:r>
               <w:rPr>
@@ -1035,9 +1025,6 @@
           <w:p>
             <w:pPr>
               <w:pStyle w:val="a5"/>
-              <w:rPr>
-                <w:rFonts w:hint="eastAsia"/>
-              </w:rPr>
             </w:pPr>
             <w:r>
               <w:rPr>
@@ -1054,9 +1041,6 @@
           <w:p>
             <w:pPr>
               <w:pStyle w:val="a5"/>
-              <w:rPr>
-                <w:rFonts w:hint="eastAsia"/>
-              </w:rPr>
             </w:pPr>
             <w:r>
               <w:rPr>
@@ -1100,8 +1084,6 @@
             <w:r>
               <w:t>映射内容。</w:t>
             </w:r>
-            <w:bookmarkStart w:id="0" w:name="_GoBack"/>
-            <w:bookmarkEnd w:id="0"/>
           </w:p>
         </w:tc>
       </w:tr>
@@ -1221,9 +1203,6 @@
           <w:p>
             <w:pPr>
               <w:pStyle w:val="a5"/>
-              <w:rPr>
-                <w:rFonts w:hint="eastAsia"/>
-              </w:rPr>
             </w:pPr>
             <w:r>
               <w:rPr>
@@ -1291,9 +1270,6 @@
           <w:p>
             <w:pPr>
               <w:pStyle w:val="a5"/>
-              <w:rPr>
-                <w:rFonts w:hint="eastAsia"/>
-              </w:rPr>
             </w:pPr>
             <w:r>
               <w:rPr>
@@ -1353,9 +1329,6 @@
           <w:p>
             <w:pPr>
               <w:pStyle w:val="a5"/>
-              <w:rPr>
-                <w:rFonts w:hint="eastAsia"/>
-              </w:rPr>
             </w:pPr>
             <w:r>
               <w:rPr>
@@ -1375,9 +1348,6 @@
           <w:p>
             <w:pPr>
               <w:pStyle w:val="a5"/>
-              <w:rPr>
-                <w:rFonts w:hint="eastAsia"/>
-              </w:rPr>
             </w:pPr>
             <w:r>
               <w:t>is_partition_key</w:t>
@@ -1437,9 +1407,6 @@
       <w:pPr>
         <w:pStyle w:val="1"/>
         <w:ind w:firstLineChars="0" w:firstLine="0"/>
-        <w:rPr>
-          <w:rFonts w:hint="eastAsia"/>
-        </w:rPr>
       </w:pPr>
       <w:r>
         <w:rPr>
@@ -2631,7 +2598,7 @@
 </file>
 
 <file path=customXml/itemProps1.xml><?xml version="1.0" encoding="utf-8"?>
-<ds:datastoreItem xmlns:ds="http://schemas.openxmlformats.org/officeDocument/2006/customXml" ds:itemID="{37479B35-963E-4F96-B61F-E7ABB264C285}">
+<ds:datastoreItem xmlns:ds="http://schemas.openxmlformats.org/officeDocument/2006/customXml" ds:itemID="{A3D129C1-967A-4D64-BBF6-AB64B238430B}">
   <ds:schemaRefs>
     <ds:schemaRef ds:uri="http://schemas.openxmlformats.org/officeDocument/2006/bibliography"/>
   </ds:schemaRefs>

--- a/ETL作业定义工作表使用说明.docx
+++ b/ETL作业定义工作表使用说明.docx
@@ -5,7 +5,7 @@
     <w:p>
       <w:pPr>
         <w:pStyle w:val="1"/>
-        <w:ind w:firstLineChars="0" w:firstLine="0"/>
+        <w:ind w:firstLine="0"/>
       </w:pPr>
       <w:r>
         <w:t>数据</w:t>
@@ -304,9 +304,6 @@
           <w:p>
             <w:pPr>
               <w:pStyle w:val="a5"/>
-              <w:rPr>
-                <w:rFonts w:hint="eastAsia"/>
-              </w:rPr>
             </w:pPr>
             <w:r>
               <w:rPr>
@@ -332,8 +329,6 @@
             <w:r>
               <w:t>表</w:t>
             </w:r>
-            <w:bookmarkStart w:id="0" w:name="_GoBack"/>
-            <w:bookmarkEnd w:id="0"/>
           </w:p>
         </w:tc>
         <w:tc>
@@ -749,15 +744,7 @@
               <w:pStyle w:val="a5"/>
             </w:pPr>
             <w:r>
-              <w:t>clear_mode</w:t>
-            </w:r>
-          </w:p>
-          <w:p>
-            <w:pPr>
-              <w:pStyle w:val="a5"/>
-            </w:pPr>
-            <w:r>
-              <w:t>keep_load_dt</w:t>
+              <w:t>subject_name</w:t>
             </w:r>
           </w:p>
           <w:p>
@@ -808,70 +795,62 @@
               <w:t>数据</w:t>
             </w:r>
             <w:r>
-              <w:t>仓库表级映</w:t>
-            </w:r>
-            <w:r>
+              <w:t>仓库表级映射</w:t>
+            </w:r>
+          </w:p>
+        </w:tc>
+        <w:tc>
+          <w:tcPr>
+            <w:tcW w:w="709" w:type="dxa"/>
+          </w:tcPr>
+          <w:p>
+            <w:pPr>
+              <w:pStyle w:val="a5"/>
+            </w:pPr>
+            <w:r>
+              <w:rPr>
+                <w:rFonts w:hint="eastAsia"/>
+              </w:rPr>
+              <w:t>否</w:t>
+            </w:r>
+          </w:p>
+        </w:tc>
+        <w:tc>
+          <w:tcPr>
+            <w:tcW w:w="3906" w:type="dxa"/>
+          </w:tcPr>
+          <w:p>
+            <w:pPr>
+              <w:pStyle w:val="a5"/>
+            </w:pPr>
+            <w:r>
+              <w:rPr>
+                <w:rFonts w:hint="eastAsia"/>
+              </w:rPr>
+              <w:t>定义</w:t>
+            </w:r>
+            <w:r>
+              <w:t>源系统表和数据仓库表之间的映射关系。</w:t>
+            </w:r>
+            <w:r>
+              <w:rPr>
+                <w:rFonts w:hint="eastAsia"/>
+              </w:rPr>
+              <w:t>必填</w:t>
+            </w:r>
+            <w:r>
+              <w:t>项包括：</w:t>
+            </w:r>
+          </w:p>
+          <w:p>
+            <w:pPr>
+              <w:pStyle w:val="a5"/>
+            </w:pPr>
+            <w:r>
+              <w:rPr>
+                <w:rFonts w:hint="eastAsia"/>
+              </w:rPr>
               <w:lastRenderedPageBreak/>
-              <w:t>射</w:t>
-            </w:r>
-          </w:p>
-        </w:tc>
-        <w:tc>
-          <w:tcPr>
-            <w:tcW w:w="709" w:type="dxa"/>
-          </w:tcPr>
-          <w:p>
-            <w:pPr>
-              <w:pStyle w:val="a5"/>
-            </w:pPr>
-            <w:r>
-              <w:rPr>
-                <w:rFonts w:hint="eastAsia"/>
-              </w:rPr>
-              <w:lastRenderedPageBreak/>
-              <w:t>否</w:t>
-            </w:r>
-          </w:p>
-        </w:tc>
-        <w:tc>
-          <w:tcPr>
-            <w:tcW w:w="3906" w:type="dxa"/>
-          </w:tcPr>
-          <w:p>
-            <w:pPr>
-              <w:pStyle w:val="a5"/>
-            </w:pPr>
-            <w:r>
-              <w:rPr>
-                <w:rFonts w:hint="eastAsia"/>
-              </w:rPr>
-              <w:t>定义</w:t>
-            </w:r>
-            <w:r>
-              <w:t>源系统表和数据仓库表之间的映射</w:t>
-            </w:r>
-            <w:r>
-              <w:lastRenderedPageBreak/>
-              <w:t>关系。</w:t>
-            </w:r>
-            <w:r>
-              <w:rPr>
-                <w:rFonts w:hint="eastAsia"/>
-              </w:rPr>
-              <w:t>必填</w:t>
-            </w:r>
-            <w:r>
-              <w:t>项包括：</w:t>
-            </w:r>
-          </w:p>
-          <w:p>
-            <w:pPr>
-              <w:pStyle w:val="a5"/>
-            </w:pPr>
-            <w:r>
-              <w:rPr>
-                <w:rFonts w:hint="eastAsia"/>
-              </w:rPr>
               <w:t>load_batch</w:t>
             </w:r>
           </w:p>
@@ -1406,23 +1385,32 @@
     <w:p>
       <w:pPr>
         <w:pStyle w:val="1"/>
-        <w:ind w:firstLineChars="0" w:firstLine="0"/>
-      </w:pPr>
-      <w:r>
-        <w:rPr>
-          <w:rFonts w:hint="eastAsia"/>
-        </w:rPr>
-        <w:t>映射</w:t>
-      </w:r>
-      <w:r>
-        <w:t>模板</w:t>
+        <w:ind w:firstLine="0"/>
+        <w:rPr>
+          <w:rFonts w:hint="eastAsia"/>
+        </w:rPr>
+      </w:pPr>
+      <w:r>
+        <w:rPr>
+          <w:rFonts w:hint="eastAsia"/>
+        </w:rPr>
+        <w:t>ETL</w:t>
+      </w:r>
+      <w:r>
+        <w:rPr>
+          <w:rFonts w:hint="eastAsia"/>
+        </w:rPr>
+        <w:t>作业</w:t>
+      </w:r>
+      <w:r>
+        <w:t>定义工作表</w:t>
       </w:r>
     </w:p>
     <w:p>
       <w:pPr>
         <w:pStyle w:val="2"/>
         <w:spacing w:line="415" w:lineRule="auto"/>
-        <w:ind w:firstLineChars="0" w:firstLine="0"/>
+        <w:ind w:left="851" w:firstLine="0"/>
       </w:pPr>
       <w:r>
         <w:rPr>
@@ -1591,23 +1579,26 @@
         <w:rPr>
           <w:rFonts w:hint="eastAsia"/>
         </w:rPr>
+        <w:t>数据源</w:t>
+      </w:r>
+      <w:r>
+        <w:t>名称：在运行本</w:t>
+      </w:r>
+      <w:r>
+        <w:t>ETL</w:t>
+      </w:r>
+      <w:r>
+        <w:t>模板的机器上配置的</w:t>
+      </w:r>
+      <w:r>
+        <w:t>ODBC</w:t>
+      </w:r>
+      <w:r>
+        <w:t>数据源的名称，该数</w:t>
+      </w:r>
+      <w:r>
         <w:lastRenderedPageBreak/>
-        <w:t>数据源</w:t>
-      </w:r>
-      <w:r>
-        <w:t>名称：在运行本</w:t>
-      </w:r>
-      <w:r>
-        <w:t>ETL</w:t>
-      </w:r>
-      <w:r>
-        <w:t>模板的机器上配置的</w:t>
-      </w:r>
-      <w:r>
-        <w:t>ODBC</w:t>
-      </w:r>
-      <w:r>
-        <w:t>数据源的名称，该数据源指向</w:t>
+        <w:t>据源指向</w:t>
       </w:r>
       <w:r>
         <w:t>ETL</w:t>
@@ -1628,8 +1619,290 @@
     <w:p>
       <w:pPr>
         <w:pStyle w:val="2"/>
+      </w:pPr>
+      <w:r>
+        <w:rPr>
+          <w:rFonts w:hint="eastAsia"/>
+        </w:rPr>
+        <w:t>ETL</w:t>
+      </w:r>
+      <w:r>
+        <w:rPr>
+          <w:rFonts w:hint="eastAsia"/>
+        </w:rPr>
+        <w:t>作业</w:t>
+      </w:r>
+      <w:bookmarkStart w:id="0" w:name="_GoBack"/>
+      <w:bookmarkEnd w:id="0"/>
+      <w:r>
+        <w:t>列表页</w:t>
+      </w:r>
+    </w:p>
+    <w:p>
+      <w:pPr>
+        <w:ind w:firstLine="480"/>
+      </w:pPr>
+      <w:r>
+        <w:rPr>
+          <w:rFonts w:hint="eastAsia"/>
+        </w:rPr>
+        <w:t>本页</w:t>
+      </w:r>
+      <w:r>
+        <w:t>显示数据仓库基础层</w:t>
+      </w:r>
+      <w:r>
+        <w:t>ETL</w:t>
+      </w:r>
+      <w:r>
+        <w:t>加载作业列表，仓库基础层每一个实体对应一个加载作业</w:t>
+      </w:r>
+      <w:r>
+        <w:rPr>
+          <w:rFonts w:hint="eastAsia"/>
+        </w:rPr>
+        <w:t>。用户</w:t>
+      </w:r>
+      <w:r>
+        <w:t>点击</w:t>
+      </w:r>
+      <w:r>
+        <w:t>“</w:t>
+      </w:r>
+      <w:r>
+        <w:rPr>
+          <w:rFonts w:hint="eastAsia"/>
+        </w:rPr>
+        <w:t>刷新</w:t>
+      </w:r>
+      <w:r>
+        <w:t>”</w:t>
+      </w:r>
+      <w:r>
+        <w:rPr>
+          <w:rFonts w:hint="eastAsia"/>
+        </w:rPr>
+        <w:t>按钮显示</w:t>
+      </w:r>
+      <w:r>
+        <w:t>当前</w:t>
+      </w:r>
+      <w:r>
+        <w:rPr>
+          <w:rFonts w:hint="eastAsia"/>
+        </w:rPr>
+        <w:t>的数据仓库</w:t>
+      </w:r>
+      <w:r>
+        <w:t>基础层实体所对应的</w:t>
+      </w:r>
+      <w:r>
+        <w:t>ETL</w:t>
+      </w:r>
+      <w:r>
+        <w:t>加载作业</w:t>
+      </w:r>
+      <w:r>
+        <w:rPr>
+          <w:rFonts w:hint="eastAsia"/>
+        </w:rPr>
+        <w:t>，标题</w:t>
+      </w:r>
+      <w:r>
+        <w:t>为蓝色的列允许用户修改。</w:t>
+      </w:r>
+      <w:r>
+        <w:rPr>
+          <w:rFonts w:hint="eastAsia"/>
+        </w:rPr>
+        <w:t>用户修改</w:t>
+      </w:r>
+      <w:r>
+        <w:t>完毕需要点击</w:t>
+      </w:r>
+      <w:r>
+        <w:t>“</w:t>
+      </w:r>
+      <w:r>
+        <w:rPr>
+          <w:rFonts w:hint="eastAsia"/>
+        </w:rPr>
+        <w:t>保存</w:t>
+      </w:r>
+      <w:r>
+        <w:t>”</w:t>
+      </w:r>
+      <w:r>
+        <w:rPr>
+          <w:rFonts w:hint="eastAsia"/>
+        </w:rPr>
+        <w:t>按钮</w:t>
+      </w:r>
+      <w:r>
+        <w:t>将数据保存到</w:t>
+      </w:r>
+      <w:r>
+        <w:t>ETL</w:t>
+      </w:r>
+      <w:r>
+        <w:t>配置数据库中。</w:t>
+      </w:r>
+      <w:r>
+        <w:rPr>
+          <w:rFonts w:hint="eastAsia"/>
+        </w:rPr>
+        <w:t>用户</w:t>
+      </w:r>
+      <w:r>
+        <w:t>可以点击</w:t>
+      </w:r>
+      <w:r>
+        <w:t>“</w:t>
+      </w:r>
+      <w:r>
+        <w:rPr>
+          <w:rFonts w:hint="eastAsia"/>
+        </w:rPr>
+        <w:t>创建</w:t>
+      </w:r>
+      <w:r>
+        <w:rPr>
+          <w:rFonts w:hint="eastAsia"/>
+        </w:rPr>
+        <w:t>ETL</w:t>
+      </w:r>
+      <w:r>
+        <w:t>作业表</w:t>
+      </w:r>
+      <w:r>
+        <w:t>”</w:t>
+      </w:r>
+      <w:r>
+        <w:rPr>
+          <w:rFonts w:hint="eastAsia"/>
+        </w:rPr>
+        <w:t>按钮</w:t>
+      </w:r>
+      <w:r>
+        <w:t>为列表中每一个</w:t>
+      </w:r>
+      <w:r>
+        <w:t>ETL</w:t>
+      </w:r>
+      <w:r>
+        <w:t>作业创建一个</w:t>
+      </w:r>
+      <w:r>
+        <w:rPr>
+          <w:rFonts w:hint="eastAsia"/>
+        </w:rPr>
+        <w:t>Excel</w:t>
+      </w:r>
+      <w:r>
+        <w:t xml:space="preserve"> Worksheet</w:t>
+      </w:r>
+      <w:r>
+        <w:rPr>
+          <w:rFonts w:hint="eastAsia"/>
+        </w:rPr>
+        <w:t>，用于</w:t>
+      </w:r>
+      <w:r>
+        <w:t>编辑该作业的映射。</w:t>
+      </w:r>
+      <w:r>
+        <w:rPr>
+          <w:rFonts w:hint="eastAsia"/>
+        </w:rPr>
+        <w:t>新</w:t>
+      </w:r>
+      <w:r>
+        <w:t>创建的</w:t>
+      </w:r>
+      <w:r>
+        <w:t>Worksheet</w:t>
+      </w:r>
+      <w:r>
+        <w:t>按照</w:t>
+      </w:r>
+      <w:r>
+        <w:t>ETL</w:t>
+      </w:r>
+      <w:r>
+        <w:t>作业列表中的</w:t>
+      </w:r>
+      <w:r>
+        <w:rPr>
+          <w:rFonts w:hint="eastAsia"/>
+        </w:rPr>
+        <w:t>序号</w:t>
+      </w:r>
+      <w:r>
+        <w:t>字段进行命名</w:t>
+      </w:r>
+      <w:r>
+        <w:rPr>
+          <w:rFonts w:hint="eastAsia"/>
+        </w:rPr>
+        <w:t>，</w:t>
+      </w:r>
+      <w:r>
+        <w:t>命名规则为</w:t>
+      </w:r>
+      <w:r>
+        <w:t>“ETL_</w:t>
+      </w:r>
+      <w:r>
+        <w:rPr>
+          <w:rFonts w:hint="eastAsia"/>
+        </w:rPr>
+        <w:t>作业</w:t>
+      </w:r>
+      <w:r>
+        <w:t>序号</w:t>
+      </w:r>
+      <w:r>
+        <w:t>”</w:t>
+      </w:r>
+      <w:r>
+        <w:t>。</w:t>
+      </w:r>
+      <w:r>
+        <w:rPr>
+          <w:rFonts w:hint="eastAsia"/>
+        </w:rPr>
+        <w:t>如果</w:t>
+      </w:r>
+      <w:r>
+        <w:t>同名的</w:t>
+      </w:r>
+      <w:r>
+        <w:t>Worksheet</w:t>
+      </w:r>
+      <w:r>
+        <w:t>已经存在</w:t>
+      </w:r>
+      <w:r>
+        <w:rPr>
+          <w:rFonts w:hint="eastAsia"/>
+        </w:rPr>
+        <w:t>将</w:t>
+      </w:r>
+      <w:r>
+        <w:t>不会重复创建新的</w:t>
+      </w:r>
+      <w:r>
+        <w:t>Worksheet</w:t>
+      </w:r>
+      <w:r>
+        <w:t>。</w:t>
+      </w:r>
+    </w:p>
+    <w:p>
+      <w:pPr>
+        <w:pStyle w:val="2"/>
         <w:spacing w:line="415" w:lineRule="auto"/>
-        <w:ind w:firstLineChars="0" w:firstLine="0"/>
+        <w:ind w:left="851" w:firstLine="0"/>
       </w:pPr>
       <w:r>
         <w:rPr>
@@ -1644,8 +1917,537 @@
         <w:t>作业</w:t>
       </w:r>
       <w:r>
-        <w:t>列表页</w:t>
-      </w:r>
+        <w:rPr>
+          <w:rFonts w:hint="eastAsia"/>
+        </w:rPr>
+        <w:t>模板页</w:t>
+      </w:r>
+    </w:p>
+    <w:p>
+      <w:pPr>
+        <w:ind w:firstLine="480"/>
+      </w:pPr>
+      <w:r>
+        <w:rPr>
+          <w:rFonts w:hint="eastAsia"/>
+        </w:rPr>
+        <w:t>本页是用于</w:t>
+      </w:r>
+      <w:r>
+        <w:t>创建</w:t>
+      </w:r>
+      <w:r>
+        <w:t>ETL</w:t>
+      </w:r>
+      <w:r>
+        <w:rPr>
+          <w:rFonts w:hint="eastAsia"/>
+        </w:rPr>
+        <w:t>作业</w:t>
+      </w:r>
+      <w:r>
+        <w:rPr>
+          <w:rFonts w:hint="eastAsia"/>
+        </w:rPr>
+        <w:t>Worksheet</w:t>
+      </w:r>
+      <w:r>
+        <w:t>的模板，用户不应该修改本页的任何内容。</w:t>
+      </w:r>
+    </w:p>
+    <w:p>
+      <w:pPr>
+        <w:pStyle w:val="2"/>
+        <w:spacing w:line="415" w:lineRule="auto"/>
+        <w:ind w:left="851" w:firstLine="0"/>
+      </w:pPr>
+      <w:r>
+        <w:rPr>
+          <w:rFonts w:hint="eastAsia"/>
+        </w:rPr>
+        <w:t>ETL</w:t>
+      </w:r>
+      <w:r>
+        <w:rPr>
+          <w:rFonts w:hint="eastAsia"/>
+        </w:rPr>
+        <w:t>作业页</w:t>
+      </w:r>
+    </w:p>
+    <w:p>
+      <w:pPr>
+        <w:ind w:firstLine="480"/>
+      </w:pPr>
+      <w:r>
+        <w:rPr>
+          <w:rFonts w:hint="eastAsia"/>
+        </w:rPr>
+        <w:t>命名</w:t>
+      </w:r>
+      <w:r>
+        <w:t>为</w:t>
+      </w:r>
+      <w:r>
+        <w:t>“ETL_</w:t>
+      </w:r>
+      <w:r>
+        <w:rPr>
+          <w:rFonts w:hint="eastAsia"/>
+        </w:rPr>
+        <w:t>作业</w:t>
+      </w:r>
+      <w:r>
+        <w:t>序号</w:t>
+      </w:r>
+      <w:r>
+        <w:t>”</w:t>
+      </w:r>
+      <w:r>
+        <w:rPr>
+          <w:rFonts w:hint="eastAsia"/>
+        </w:rPr>
+        <w:t>的</w:t>
+      </w:r>
+      <w:r>
+        <w:t>页面用于编辑具体</w:t>
+      </w:r>
+      <w:r>
+        <w:t>ETL</w:t>
+      </w:r>
+      <w:r>
+        <w:t>加载作业的映射</w:t>
+      </w:r>
+      <w:r>
+        <w:rPr>
+          <w:rFonts w:hint="eastAsia"/>
+        </w:rPr>
+        <w:t>参数</w:t>
+      </w:r>
+      <w:r>
+        <w:t>。本页</w:t>
+      </w:r>
+      <w:r>
+        <w:rPr>
+          <w:rFonts w:hint="eastAsia"/>
+        </w:rPr>
+        <w:t>可以</w:t>
+      </w:r>
+      <w:r>
+        <w:t>分为以下几个部分：</w:t>
+      </w:r>
+    </w:p>
+    <w:p>
+      <w:pPr>
+        <w:pStyle w:val="2"/>
+        <w:spacing w:line="415" w:lineRule="auto"/>
+        <w:ind w:left="851" w:firstLine="0"/>
+      </w:pPr>
+      <w:r>
+        <w:rPr>
+          <w:rFonts w:hint="eastAsia"/>
+        </w:rPr>
+        <w:t>目标表</w:t>
+      </w:r>
+      <w:r>
+        <w:t>ETL</w:t>
+      </w:r>
+      <w:r>
+        <w:rPr>
+          <w:rFonts w:hint="eastAsia"/>
+        </w:rPr>
+        <w:t>属性</w:t>
+      </w:r>
+    </w:p>
+    <w:p>
+      <w:pPr>
+        <w:ind w:firstLine="480"/>
+      </w:pPr>
+      <w:r>
+        <w:rPr>
+          <w:rFonts w:hint="eastAsia"/>
+        </w:rPr>
+        <w:t>包含</w:t>
+      </w:r>
+      <w:r>
+        <w:t>本作业需要加载的目标仓库实体的</w:t>
+      </w:r>
+      <w:r>
+        <w:rPr>
+          <w:rFonts w:hint="eastAsia"/>
+        </w:rPr>
+        <w:t>和</w:t>
+      </w:r>
+      <w:r>
+        <w:t>ETL</w:t>
+      </w:r>
+      <w:r>
+        <w:t>有关的属性，用户</w:t>
+      </w:r>
+      <w:r>
+        <w:rPr>
+          <w:rFonts w:hint="eastAsia"/>
+        </w:rPr>
+        <w:t>可以在</w:t>
+      </w:r>
+      <w:r>
+        <w:t>这里指定</w:t>
+      </w:r>
+      <w:r>
+        <w:t>ETL</w:t>
+      </w:r>
+      <w:r>
+        <w:t>作业</w:t>
+      </w:r>
+      <w:r>
+        <w:rPr>
+          <w:rFonts w:hint="eastAsia"/>
+        </w:rPr>
+        <w:t>属性</w:t>
+      </w:r>
+      <w:r>
+        <w:t>，</w:t>
+      </w:r>
+      <w:r>
+        <w:rPr>
+          <w:rFonts w:hint="eastAsia"/>
+        </w:rPr>
+        <w:t>包括加载</w:t>
+      </w:r>
+      <w:r>
+        <w:t>模式、</w:t>
+      </w:r>
+      <w:r>
+        <w:rPr>
+          <w:rFonts w:hint="eastAsia"/>
+        </w:rPr>
+        <w:t>积数</w:t>
+      </w:r>
+      <w:r>
+        <w:t>计算、</w:t>
+      </w:r>
+      <w:r>
+        <w:rPr>
+          <w:rFonts w:hint="eastAsia"/>
+        </w:rPr>
+        <w:t>删除</w:t>
+      </w:r>
+      <w:r>
+        <w:t>模式、</w:t>
+      </w:r>
+      <w:r>
+        <w:rPr>
+          <w:rFonts w:hint="eastAsia"/>
+        </w:rPr>
+        <w:t>保留</w:t>
+      </w:r>
+      <w:r>
+        <w:t>首次加载日期、</w:t>
+      </w:r>
+      <w:r>
+        <w:rPr>
+          <w:rFonts w:hint="eastAsia"/>
+        </w:rPr>
+        <w:t>备注。</w:t>
+      </w:r>
+      <w:r>
+        <w:t>其中</w:t>
+      </w:r>
+      <w:r>
+        <w:rPr>
+          <w:rFonts w:hint="eastAsia"/>
+        </w:rPr>
+        <w:t>积数计算</w:t>
+      </w:r>
+      <w:r>
+        <w:t>、删除模式、保留</w:t>
+      </w:r>
+      <w:r>
+        <w:t>首次加载日期</w:t>
+      </w:r>
+      <w:r>
+        <w:rPr>
+          <w:rFonts w:hint="eastAsia"/>
+        </w:rPr>
+        <w:t>尚未</w:t>
+      </w:r>
+      <w:r>
+        <w:t>实现。</w:t>
+      </w:r>
+    </w:p>
+    <w:p>
+      <w:pPr>
+        <w:pStyle w:val="3"/>
+        <w:spacing w:line="415" w:lineRule="auto"/>
+        <w:ind w:firstLine="0"/>
+        <w:rPr>
+          <w:rFonts w:hint="eastAsia"/>
+        </w:rPr>
+      </w:pPr>
+      <w:r>
+        <w:rPr>
+          <w:rFonts w:hint="eastAsia"/>
+        </w:rPr>
+        <w:t>加载</w:t>
+      </w:r>
+      <w:r>
+        <w:t>模式</w:t>
+      </w:r>
+    </w:p>
+    <w:p>
+      <w:pPr>
+        <w:ind w:firstLine="480"/>
+      </w:pPr>
+      <w:r>
+        <w:rPr>
+          <w:rFonts w:hint="eastAsia"/>
+        </w:rPr>
+        <w:t>支持</w:t>
+      </w:r>
+      <w:r>
+        <w:t>的模式包括：</w:t>
+      </w:r>
+    </w:p>
+    <w:p>
+      <w:pPr>
+        <w:pStyle w:val="a3"/>
+        <w:numPr>
+          <w:ilvl w:val="0"/>
+          <w:numId w:val="2"/>
+        </w:numPr>
+        <w:ind w:firstLineChars="0"/>
+      </w:pPr>
+      <w:r>
+        <w:rPr>
+          <w:rFonts w:hint="eastAsia"/>
+        </w:rPr>
+        <w:t>追加</w:t>
+      </w:r>
+      <w:r>
+        <w:t>——</w:t>
+      </w:r>
+      <w:r>
+        <w:rPr>
+          <w:rFonts w:hint="eastAsia"/>
+        </w:rPr>
+        <w:t>适用于</w:t>
+      </w:r>
+      <w:r>
+        <w:t>全量抽取</w:t>
+      </w:r>
+      <w:r>
+        <w:rPr>
+          <w:rFonts w:hint="eastAsia"/>
+        </w:rPr>
+        <w:t>。</w:t>
+      </w:r>
+      <w:r>
+        <w:t>当前加载的数据将作为一个新的分区追加到</w:t>
+      </w:r>
+      <w:r>
+        <w:lastRenderedPageBreak/>
+        <w:t>目标表中，分区字段为</w:t>
+      </w:r>
+      <w:r>
+        <w:rPr>
+          <w:rFonts w:hint="eastAsia"/>
+        </w:rPr>
+        <w:t>data_dt</w:t>
+      </w:r>
+      <w:r>
+        <w:rPr>
+          <w:rFonts w:hint="eastAsia"/>
+        </w:rPr>
+        <w:t>，</w:t>
+      </w:r>
+      <w:r>
+        <w:t>表示数据加载的工作日。</w:t>
+      </w:r>
+    </w:p>
+    <w:p>
+      <w:pPr>
+        <w:pStyle w:val="a3"/>
+        <w:numPr>
+          <w:ilvl w:val="0"/>
+          <w:numId w:val="2"/>
+        </w:numPr>
+        <w:ind w:firstLineChars="0"/>
+        <w:rPr>
+          <w:rFonts w:hint="eastAsia"/>
+        </w:rPr>
+      </w:pPr>
+      <w:r>
+        <w:rPr>
+          <w:rFonts w:hint="eastAsia"/>
+        </w:rPr>
+        <w:t>更新</w:t>
+      </w:r>
+      <w:r>
+        <w:t>——</w:t>
+      </w:r>
+      <w:r>
+        <w:rPr>
+          <w:rFonts w:hint="eastAsia"/>
+        </w:rPr>
+        <w:t>适用于</w:t>
+      </w:r>
+      <w:r>
+        <w:t>增量</w:t>
+      </w:r>
+      <w:r>
+        <w:rPr>
+          <w:rFonts w:hint="eastAsia"/>
+        </w:rPr>
+        <w:t>抽取</w:t>
+      </w:r>
+      <w:r>
+        <w:t>的情况</w:t>
+      </w:r>
+      <w:r>
+        <w:rPr>
+          <w:rFonts w:hint="eastAsia"/>
+        </w:rPr>
+        <w:t>。</w:t>
+      </w:r>
+      <w:r>
+        <w:t>当前加载的数据</w:t>
+      </w:r>
+      <w:r>
+        <w:rPr>
+          <w:rFonts w:hint="eastAsia"/>
+        </w:rPr>
+        <w:t>将</w:t>
+      </w:r>
+      <w:r>
+        <w:t>与</w:t>
+      </w:r>
+      <w:r>
+        <w:rPr>
+          <w:rFonts w:hint="eastAsia"/>
+        </w:rPr>
+        <w:t>目标</w:t>
+      </w:r>
+      <w:r>
+        <w:t>表中原有数据进行</w:t>
+      </w:r>
+      <w:r>
+        <w:rPr>
+          <w:rFonts w:hint="eastAsia"/>
+        </w:rPr>
+        <w:t>主键</w:t>
+      </w:r>
+      <w:r>
+        <w:rPr>
+          <w:rFonts w:hint="eastAsia"/>
+        </w:rPr>
+        <w:t>Full</w:t>
+      </w:r>
+      <w:r>
+        <w:t>OuterJoin</w:t>
+      </w:r>
+      <w:r>
+        <w:rPr>
+          <w:rFonts w:hint="eastAsia"/>
+        </w:rPr>
+        <w:t>产生</w:t>
+      </w:r>
+      <w:r>
+        <w:t>当天的全量数据，</w:t>
+      </w:r>
+      <w:r>
+        <w:rPr>
+          <w:rFonts w:hint="eastAsia"/>
+        </w:rPr>
+        <w:t>关联</w:t>
+      </w:r>
+      <w:r>
+        <w:t>结果中</w:t>
+      </w:r>
+      <w:r>
+        <w:rPr>
+          <w:rFonts w:hint="eastAsia"/>
+        </w:rPr>
+        <w:t>如果</w:t>
+      </w:r>
+      <w:r>
+        <w:t>新加载</w:t>
+      </w:r>
+      <w:r>
+        <w:rPr>
+          <w:rFonts w:hint="eastAsia"/>
+        </w:rPr>
+        <w:t>记录不为空</w:t>
+      </w:r>
+      <w:r>
+        <w:t>，就</w:t>
+      </w:r>
+      <w:r>
+        <w:rPr>
+          <w:rFonts w:hint="eastAsia"/>
+        </w:rPr>
+        <w:t>保留</w:t>
+      </w:r>
+      <w:r>
+        <w:t>新加载记录，</w:t>
+      </w:r>
+      <w:r>
+        <w:rPr>
+          <w:rFonts w:hint="eastAsia"/>
+        </w:rPr>
+        <w:t>否则使用</w:t>
+      </w:r>
+      <w:r>
+        <w:t>目标表原有记录。</w:t>
+      </w:r>
+      <w:r>
+        <w:rPr>
+          <w:rFonts w:hint="eastAsia"/>
+        </w:rPr>
+        <w:t>新</w:t>
+      </w:r>
+      <w:r>
+        <w:t>的全量数据被加载到以当前工作日</w:t>
+      </w:r>
+      <w:r>
+        <w:rPr>
+          <w:rFonts w:hint="eastAsia"/>
+        </w:rPr>
+        <w:t>标记</w:t>
+      </w:r>
+      <w:r>
+        <w:t>的新分区中</w:t>
+      </w:r>
+      <w:r>
+        <w:rPr>
+          <w:rFonts w:hint="eastAsia"/>
+        </w:rPr>
+        <w:t>（分区</w:t>
+      </w:r>
+      <w:r>
+        <w:t>字段为</w:t>
+      </w:r>
+      <w:r>
+        <w:rPr>
+          <w:rFonts w:hint="eastAsia"/>
+        </w:rPr>
+        <w:t>data_dt</w:t>
+      </w:r>
+      <w:r>
+        <w:rPr>
+          <w:rFonts w:hint="eastAsia"/>
+        </w:rPr>
+        <w:t>）</w:t>
+      </w:r>
+      <w:r>
+        <w:t>。</w:t>
+      </w:r>
+    </w:p>
+    <w:p>
+      <w:pPr>
+        <w:ind w:firstLine="480"/>
+        <w:rPr>
+          <w:rFonts w:hint="eastAsia"/>
+        </w:rPr>
+      </w:pPr>
     </w:p>
     <w:sectPr>
       <w:pgSz w:w="11906" w:h="16838"/>
@@ -1772,8 +2574,371 @@
       </w:rPr>
     </w:lvl>
   </w:abstractNum>
+  <w:abstractNum w:abstractNumId="1" w15:restartNumberingAfterBreak="0">
+    <w:nsid w:val="62094995"/>
+    <w:multiLevelType w:val="hybridMultilevel"/>
+    <w:tmpl w:val="898C3BCA"/>
+    <w:lvl w:ilvl="0" w:tplc="04090001">
+      <w:start w:val="1"/>
+      <w:numFmt w:val="bullet"/>
+      <w:lvlText w:val=""/>
+      <w:lvlJc w:val="left"/>
+      <w:pPr>
+        <w:ind w:left="900" w:hanging="420"/>
+      </w:pPr>
+      <w:rPr>
+        <w:rFonts w:ascii="Wingdings" w:hAnsi="Wingdings" w:hint="default"/>
+      </w:rPr>
+    </w:lvl>
+    <w:lvl w:ilvl="1" w:tplc="04090003" w:tentative="1">
+      <w:start w:val="1"/>
+      <w:numFmt w:val="bullet"/>
+      <w:lvlText w:val=""/>
+      <w:lvlJc w:val="left"/>
+      <w:pPr>
+        <w:ind w:left="1320" w:hanging="420"/>
+      </w:pPr>
+      <w:rPr>
+        <w:rFonts w:ascii="Wingdings" w:hAnsi="Wingdings" w:hint="default"/>
+      </w:rPr>
+    </w:lvl>
+    <w:lvl w:ilvl="2" w:tplc="04090005" w:tentative="1">
+      <w:start w:val="1"/>
+      <w:numFmt w:val="bullet"/>
+      <w:lvlText w:val=""/>
+      <w:lvlJc w:val="left"/>
+      <w:pPr>
+        <w:ind w:left="1740" w:hanging="420"/>
+      </w:pPr>
+      <w:rPr>
+        <w:rFonts w:ascii="Wingdings" w:hAnsi="Wingdings" w:hint="default"/>
+      </w:rPr>
+    </w:lvl>
+    <w:lvl w:ilvl="3" w:tplc="04090001" w:tentative="1">
+      <w:start w:val="1"/>
+      <w:numFmt w:val="bullet"/>
+      <w:lvlText w:val=""/>
+      <w:lvlJc w:val="left"/>
+      <w:pPr>
+        <w:ind w:left="2160" w:hanging="420"/>
+      </w:pPr>
+      <w:rPr>
+        <w:rFonts w:ascii="Wingdings" w:hAnsi="Wingdings" w:hint="default"/>
+      </w:rPr>
+    </w:lvl>
+    <w:lvl w:ilvl="4" w:tplc="04090003" w:tentative="1">
+      <w:start w:val="1"/>
+      <w:numFmt w:val="bullet"/>
+      <w:lvlText w:val=""/>
+      <w:lvlJc w:val="left"/>
+      <w:pPr>
+        <w:ind w:left="2580" w:hanging="420"/>
+      </w:pPr>
+      <w:rPr>
+        <w:rFonts w:ascii="Wingdings" w:hAnsi="Wingdings" w:hint="default"/>
+      </w:rPr>
+    </w:lvl>
+    <w:lvl w:ilvl="5" w:tplc="04090005" w:tentative="1">
+      <w:start w:val="1"/>
+      <w:numFmt w:val="bullet"/>
+      <w:lvlText w:val=""/>
+      <w:lvlJc w:val="left"/>
+      <w:pPr>
+        <w:ind w:left="3000" w:hanging="420"/>
+      </w:pPr>
+      <w:rPr>
+        <w:rFonts w:ascii="Wingdings" w:hAnsi="Wingdings" w:hint="default"/>
+      </w:rPr>
+    </w:lvl>
+    <w:lvl w:ilvl="6" w:tplc="04090001" w:tentative="1">
+      <w:start w:val="1"/>
+      <w:numFmt w:val="bullet"/>
+      <w:lvlText w:val=""/>
+      <w:lvlJc w:val="left"/>
+      <w:pPr>
+        <w:ind w:left="3420" w:hanging="420"/>
+      </w:pPr>
+      <w:rPr>
+        <w:rFonts w:ascii="Wingdings" w:hAnsi="Wingdings" w:hint="default"/>
+      </w:rPr>
+    </w:lvl>
+    <w:lvl w:ilvl="7" w:tplc="04090003" w:tentative="1">
+      <w:start w:val="1"/>
+      <w:numFmt w:val="bullet"/>
+      <w:lvlText w:val=""/>
+      <w:lvlJc w:val="left"/>
+      <w:pPr>
+        <w:ind w:left="3840" w:hanging="420"/>
+      </w:pPr>
+      <w:rPr>
+        <w:rFonts w:ascii="Wingdings" w:hAnsi="Wingdings" w:hint="default"/>
+      </w:rPr>
+    </w:lvl>
+    <w:lvl w:ilvl="8" w:tplc="04090005" w:tentative="1">
+      <w:start w:val="1"/>
+      <w:numFmt w:val="bullet"/>
+      <w:lvlText w:val=""/>
+      <w:lvlJc w:val="left"/>
+      <w:pPr>
+        <w:ind w:left="4260" w:hanging="420"/>
+      </w:pPr>
+      <w:rPr>
+        <w:rFonts w:ascii="Wingdings" w:hAnsi="Wingdings" w:hint="default"/>
+      </w:rPr>
+    </w:lvl>
+  </w:abstractNum>
+  <w:abstractNum w:abstractNumId="2" w15:restartNumberingAfterBreak="0">
+    <w:nsid w:val="621A55CF"/>
+    <w:multiLevelType w:val="multilevel"/>
+    <w:tmpl w:val="7D20ABE4"/>
+    <w:lvl w:ilvl="0">
+      <w:start w:val="1"/>
+      <w:numFmt w:val="decimal"/>
+      <w:lvlText w:val="%1"/>
+      <w:lvlJc w:val="left"/>
+      <w:pPr>
+        <w:ind w:left="425" w:hanging="425"/>
+      </w:pPr>
+      <w:rPr>
+        <w:rFonts w:hint="eastAsia"/>
+      </w:rPr>
+    </w:lvl>
+    <w:lvl w:ilvl="1">
+      <w:start w:val="1"/>
+      <w:numFmt w:val="decimal"/>
+      <w:lvlText w:val="%1.%2"/>
+      <w:lvlJc w:val="left"/>
+      <w:pPr>
+        <w:ind w:left="992" w:hanging="567"/>
+      </w:pPr>
+      <w:rPr>
+        <w:rFonts w:hint="eastAsia"/>
+      </w:rPr>
+    </w:lvl>
+    <w:lvl w:ilvl="2">
+      <w:start w:val="1"/>
+      <w:numFmt w:val="decimal"/>
+      <w:lvlText w:val="%1.%2.%3"/>
+      <w:lvlJc w:val="left"/>
+      <w:pPr>
+        <w:ind w:left="1418" w:hanging="567"/>
+      </w:pPr>
+      <w:rPr>
+        <w:rFonts w:hint="eastAsia"/>
+      </w:rPr>
+    </w:lvl>
+    <w:lvl w:ilvl="3">
+      <w:start w:val="1"/>
+      <w:numFmt w:val="decimal"/>
+      <w:lvlText w:val="%1.%2.%3.%4"/>
+      <w:lvlJc w:val="left"/>
+      <w:pPr>
+        <w:ind w:left="1984" w:hanging="708"/>
+      </w:pPr>
+      <w:rPr>
+        <w:rFonts w:hint="eastAsia"/>
+      </w:rPr>
+    </w:lvl>
+    <w:lvl w:ilvl="4">
+      <w:start w:val="1"/>
+      <w:numFmt w:val="decimal"/>
+      <w:lvlText w:val="%1.%2.%3.%4.%5"/>
+      <w:lvlJc w:val="left"/>
+      <w:pPr>
+        <w:ind w:left="2551" w:hanging="850"/>
+      </w:pPr>
+      <w:rPr>
+        <w:rFonts w:hint="eastAsia"/>
+      </w:rPr>
+    </w:lvl>
+    <w:lvl w:ilvl="5">
+      <w:start w:val="1"/>
+      <w:numFmt w:val="decimal"/>
+      <w:lvlText w:val="%1.%2.%3.%4.%5.%6"/>
+      <w:lvlJc w:val="left"/>
+      <w:pPr>
+        <w:ind w:left="3260" w:hanging="1134"/>
+      </w:pPr>
+      <w:rPr>
+        <w:rFonts w:hint="eastAsia"/>
+      </w:rPr>
+    </w:lvl>
+    <w:lvl w:ilvl="6">
+      <w:start w:val="1"/>
+      <w:numFmt w:val="decimal"/>
+      <w:lvlText w:val="%1.%2.%3.%4.%5.%6.%7"/>
+      <w:lvlJc w:val="left"/>
+      <w:pPr>
+        <w:ind w:left="3827" w:hanging="1276"/>
+      </w:pPr>
+      <w:rPr>
+        <w:rFonts w:hint="eastAsia"/>
+      </w:rPr>
+    </w:lvl>
+    <w:lvl w:ilvl="7">
+      <w:start w:val="1"/>
+      <w:numFmt w:val="decimal"/>
+      <w:lvlText w:val="%1.%2.%3.%4.%5.%6.%7.%8"/>
+      <w:lvlJc w:val="left"/>
+      <w:pPr>
+        <w:ind w:left="4394" w:hanging="1418"/>
+      </w:pPr>
+      <w:rPr>
+        <w:rFonts w:hint="eastAsia"/>
+      </w:rPr>
+    </w:lvl>
+    <w:lvl w:ilvl="8">
+      <w:start w:val="1"/>
+      <w:numFmt w:val="decimal"/>
+      <w:lvlText w:val="%1.%2.%3.%4.%5.%6.%7.%8.%9"/>
+      <w:lvlJc w:val="left"/>
+      <w:pPr>
+        <w:ind w:left="5102" w:hanging="1700"/>
+      </w:pPr>
+      <w:rPr>
+        <w:rFonts w:hint="eastAsia"/>
+      </w:rPr>
+    </w:lvl>
+  </w:abstractNum>
+  <w:abstractNum w:abstractNumId="3" w15:restartNumberingAfterBreak="0">
+    <w:nsid w:val="6C83341F"/>
+    <w:multiLevelType w:val="multilevel"/>
+    <w:tmpl w:val="61185112"/>
+    <w:lvl w:ilvl="0">
+      <w:start w:val="1"/>
+      <w:numFmt w:val="decimal"/>
+      <w:pStyle w:val="1"/>
+      <w:lvlText w:val="%1 "/>
+      <w:lvlJc w:val="left"/>
+      <w:pPr>
+        <w:ind w:left="425" w:hanging="425"/>
+      </w:pPr>
+      <w:rPr>
+        <w:rFonts w:hint="eastAsia"/>
+      </w:rPr>
+    </w:lvl>
+    <w:lvl w:ilvl="1">
+      <w:start w:val="1"/>
+      <w:numFmt w:val="decimal"/>
+      <w:pStyle w:val="2"/>
+      <w:lvlText w:val="%1.%2 "/>
+      <w:lvlJc w:val="left"/>
+      <w:pPr>
+        <w:ind w:left="992" w:hanging="567"/>
+      </w:pPr>
+      <w:rPr>
+        <w:rFonts w:hint="eastAsia"/>
+      </w:rPr>
+    </w:lvl>
+    <w:lvl w:ilvl="2">
+      <w:start w:val="1"/>
+      <w:numFmt w:val="decimal"/>
+      <w:pStyle w:val="3"/>
+      <w:lvlText w:val="%1.%2.%3 "/>
+      <w:lvlJc w:val="left"/>
+      <w:pPr>
+        <w:ind w:left="1134" w:hanging="283"/>
+      </w:pPr>
+      <w:rPr>
+        <w:rFonts w:hint="eastAsia"/>
+      </w:rPr>
+    </w:lvl>
+    <w:lvl w:ilvl="3">
+      <w:start w:val="1"/>
+      <w:numFmt w:val="decimal"/>
+      <w:lvlText w:val="%1.%2.%3.%4"/>
+      <w:lvlJc w:val="left"/>
+      <w:pPr>
+        <w:ind w:left="1984" w:hanging="708"/>
+      </w:pPr>
+      <w:rPr>
+        <w:rFonts w:hint="eastAsia"/>
+      </w:rPr>
+    </w:lvl>
+    <w:lvl w:ilvl="4">
+      <w:start w:val="1"/>
+      <w:numFmt w:val="decimal"/>
+      <w:lvlText w:val="%1.%2.%3.%4.%5"/>
+      <w:lvlJc w:val="left"/>
+      <w:pPr>
+        <w:ind w:left="2551" w:hanging="850"/>
+      </w:pPr>
+      <w:rPr>
+        <w:rFonts w:hint="eastAsia"/>
+      </w:rPr>
+    </w:lvl>
+    <w:lvl w:ilvl="5">
+      <w:start w:val="1"/>
+      <w:numFmt w:val="decimal"/>
+      <w:lvlText w:val="%1.%2.%3.%4.%5.%6"/>
+      <w:lvlJc w:val="left"/>
+      <w:pPr>
+        <w:ind w:left="3260" w:hanging="1134"/>
+      </w:pPr>
+      <w:rPr>
+        <w:rFonts w:hint="eastAsia"/>
+      </w:rPr>
+    </w:lvl>
+    <w:lvl w:ilvl="6">
+      <w:start w:val="1"/>
+      <w:numFmt w:val="decimal"/>
+      <w:lvlText w:val="%1.%2.%3.%4.%5.%6.%7"/>
+      <w:lvlJc w:val="left"/>
+      <w:pPr>
+        <w:ind w:left="3827" w:hanging="1276"/>
+      </w:pPr>
+      <w:rPr>
+        <w:rFonts w:hint="eastAsia"/>
+      </w:rPr>
+    </w:lvl>
+    <w:lvl w:ilvl="7">
+      <w:start w:val="1"/>
+      <w:numFmt w:val="decimal"/>
+      <w:lvlText w:val="%1.%2.%3.%4.%5.%6.%7.%8"/>
+      <w:lvlJc w:val="left"/>
+      <w:pPr>
+        <w:ind w:left="4394" w:hanging="1418"/>
+      </w:pPr>
+      <w:rPr>
+        <w:rFonts w:hint="eastAsia"/>
+      </w:rPr>
+    </w:lvl>
+    <w:lvl w:ilvl="8">
+      <w:start w:val="1"/>
+      <w:numFmt w:val="decimal"/>
+      <w:lvlText w:val="%1.%2.%3.%4.%5.%6.%7.%8.%9"/>
+      <w:lvlJc w:val="left"/>
+      <w:pPr>
+        <w:ind w:left="5102" w:hanging="1700"/>
+      </w:pPr>
+      <w:rPr>
+        <w:rFonts w:hint="eastAsia"/>
+      </w:rPr>
+    </w:lvl>
+  </w:abstractNum>
   <w:num w:numId="1">
     <w:abstractNumId w:val="0"/>
+  </w:num>
+  <w:num w:numId="2">
+    <w:abstractNumId w:val="1"/>
+  </w:num>
+  <w:num w:numId="3">
+    <w:abstractNumId w:val="2"/>
+  </w:num>
+  <w:num w:numId="4">
+    <w:abstractNumId w:val="2"/>
+  </w:num>
+  <w:num w:numId="5">
+    <w:abstractNumId w:val="2"/>
+  </w:num>
+  <w:num w:numId="6">
+    <w:abstractNumId w:val="2"/>
+  </w:num>
+  <w:num w:numId="7">
+    <w:abstractNumId w:val="2"/>
+  </w:num>
+  <w:num w:numId="8">
+    <w:abstractNumId w:val="3"/>
   </w:num>
 </w:numbering>
 </file>
@@ -2190,7 +3355,11 @@
     <w:pPr>
       <w:keepNext/>
       <w:keepLines/>
+      <w:numPr>
+        <w:numId w:val="8"/>
+      </w:numPr>
       <w:spacing w:before="340" w:after="330" w:line="578" w:lineRule="auto"/>
+      <w:ind w:firstLineChars="0"/>
       <w:outlineLvl w:val="0"/>
     </w:pPr>
     <w:rPr>
@@ -2213,7 +3382,12 @@
     <w:pPr>
       <w:keepNext/>
       <w:keepLines/>
+      <w:numPr>
+        <w:ilvl w:val="1"/>
+        <w:numId w:val="8"/>
+      </w:numPr>
       <w:spacing w:before="260" w:after="260" w:line="416" w:lineRule="auto"/>
+      <w:ind w:firstLineChars="0"/>
       <w:outlineLvl w:val="1"/>
     </w:pPr>
     <w:rPr>
@@ -2222,6 +3396,56 @@
       <w:bCs/>
       <w:sz w:val="32"/>
       <w:szCs w:val="32"/>
+    </w:rPr>
+  </w:style>
+  <w:style w:type="paragraph" w:styleId="3">
+    <w:name w:val="heading 3"/>
+    <w:basedOn w:val="a"/>
+    <w:next w:val="a"/>
+    <w:link w:val="3Char"/>
+    <w:uiPriority w:val="9"/>
+    <w:unhideWhenUsed/>
+    <w:qFormat/>
+    <w:rsid w:val="002D3CD5"/>
+    <w:pPr>
+      <w:keepNext/>
+      <w:keepLines/>
+      <w:numPr>
+        <w:ilvl w:val="2"/>
+        <w:numId w:val="8"/>
+      </w:numPr>
+      <w:spacing w:before="260" w:after="260" w:line="416" w:lineRule="auto"/>
+      <w:ind w:firstLineChars="0"/>
+      <w:outlineLvl w:val="2"/>
+    </w:pPr>
+    <w:rPr>
+      <w:b/>
+      <w:bCs/>
+      <w:sz w:val="32"/>
+      <w:szCs w:val="32"/>
+    </w:rPr>
+  </w:style>
+  <w:style w:type="paragraph" w:styleId="4">
+    <w:name w:val="heading 4"/>
+    <w:basedOn w:val="a"/>
+    <w:next w:val="a"/>
+    <w:link w:val="4Char"/>
+    <w:uiPriority w:val="9"/>
+    <w:unhideWhenUsed/>
+    <w:qFormat/>
+    <w:rsid w:val="002D3CD5"/>
+    <w:pPr>
+      <w:keepNext/>
+      <w:keepLines/>
+      <w:spacing w:before="280" w:after="290" w:line="376" w:lineRule="auto"/>
+      <w:outlineLvl w:val="3"/>
+    </w:pPr>
+    <w:rPr>
+      <w:rFonts w:asciiTheme="majorHAnsi" w:eastAsiaTheme="majorEastAsia" w:hAnsiTheme="majorHAnsi" w:cstheme="majorBidi"/>
+      <w:b/>
+      <w:bCs/>
+      <w:sz w:val="28"/>
+      <w:szCs w:val="28"/>
     </w:rPr>
   </w:style>
   <w:style w:type="character" w:default="1" w:styleId="a0">
@@ -2327,6 +3551,33 @@
       <w:bCs/>
       <w:sz w:val="32"/>
       <w:szCs w:val="32"/>
+    </w:rPr>
+  </w:style>
+  <w:style w:type="character" w:customStyle="1" w:styleId="3Char">
+    <w:name w:val="标题 3 Char"/>
+    <w:basedOn w:val="a0"/>
+    <w:link w:val="3"/>
+    <w:uiPriority w:val="9"/>
+    <w:rsid w:val="002D3CD5"/>
+    <w:rPr>
+      <w:b/>
+      <w:bCs/>
+      <w:sz w:val="32"/>
+      <w:szCs w:val="32"/>
+    </w:rPr>
+  </w:style>
+  <w:style w:type="character" w:customStyle="1" w:styleId="4Char">
+    <w:name w:val="标题 4 Char"/>
+    <w:basedOn w:val="a0"/>
+    <w:link w:val="4"/>
+    <w:uiPriority w:val="9"/>
+    <w:rsid w:val="002D3CD5"/>
+    <w:rPr>
+      <w:rFonts w:asciiTheme="majorHAnsi" w:eastAsiaTheme="majorEastAsia" w:hAnsiTheme="majorHAnsi" w:cstheme="majorBidi"/>
+      <w:b/>
+      <w:bCs/>
+      <w:sz w:val="28"/>
+      <w:szCs w:val="28"/>
     </w:rPr>
   </w:style>
 </w:styles>
@@ -2598,7 +3849,7 @@
 </file>
 
 <file path=customXml/itemProps1.xml><?xml version="1.0" encoding="utf-8"?>
-<ds:datastoreItem xmlns:ds="http://schemas.openxmlformats.org/officeDocument/2006/customXml" ds:itemID="{A3D129C1-967A-4D64-BBF6-AB64B238430B}">
+<ds:datastoreItem xmlns:ds="http://schemas.openxmlformats.org/officeDocument/2006/customXml" ds:itemID="{92BBF054-CD6E-4BC4-9CDC-B74CB5E08CF1}">
   <ds:schemaRefs>
     <ds:schemaRef ds:uri="http://schemas.openxmlformats.org/officeDocument/2006/bibliography"/>
   </ds:schemaRefs>

--- a/ETL作业定义工作表使用说明.docx
+++ b/ETL作业定义工作表使用说明.docx
@@ -5,8 +5,1239 @@
     <w:p>
       <w:pPr>
         <w:pStyle w:val="1"/>
-        <w:ind w:firstLine="0"/>
-      </w:pPr>
+      </w:pPr>
+      <w:r>
+        <w:rPr>
+          <w:rFonts w:hint="eastAsia"/>
+        </w:rPr>
+        <w:t>概述</w:t>
+      </w:r>
+    </w:p>
+    <w:p>
+      <w:pPr>
+        <w:ind w:firstLine="480"/>
+      </w:pPr>
+      <w:r>
+        <w:rPr>
+          <w:rFonts w:hint="eastAsia"/>
+        </w:rPr>
+        <w:t>ETL</w:t>
+      </w:r>
+      <w:r>
+        <w:rPr>
+          <w:rFonts w:hint="eastAsia"/>
+        </w:rPr>
+        <w:t>作业</w:t>
+      </w:r>
+      <w:r>
+        <w:t>定义</w:t>
+      </w:r>
+      <w:r>
+        <w:rPr>
+          <w:rFonts w:hint="eastAsia"/>
+        </w:rPr>
+        <w:t>工具</w:t>
+      </w:r>
+      <w:r>
+        <w:t>用于帮助</w:t>
+      </w:r>
+      <w:r>
+        <w:t>ETL</w:t>
+      </w:r>
+      <w:r>
+        <w:t>开发人员</w:t>
+      </w:r>
+      <w:r>
+        <w:rPr>
+          <w:rFonts w:hint="eastAsia"/>
+        </w:rPr>
+        <w:t>开发</w:t>
+      </w:r>
+      <w:r>
+        <w:t>数据仓库基础层实体</w:t>
+      </w:r>
+      <w:r>
+        <w:rPr>
+          <w:rFonts w:hint="eastAsia"/>
+        </w:rPr>
+        <w:t>加载</w:t>
+      </w:r>
+      <w:r>
+        <w:t>脚本，</w:t>
+      </w:r>
+      <w:r>
+        <w:rPr>
+          <w:rFonts w:hint="eastAsia"/>
+        </w:rPr>
+        <w:t>它</w:t>
+      </w:r>
+      <w:r>
+        <w:t>的主要组成部分如下图所示：</w:t>
+      </w:r>
+    </w:p>
+    <w:p>
+      <w:pPr>
+        <w:ind w:firstLine="480"/>
+      </w:pPr>
+    </w:p>
+    <w:p>
+      <w:pPr>
+        <w:ind w:firstLine="480"/>
+      </w:pPr>
+      <w:r>
+        <w:rPr>
+          <w:noProof/>
+        </w:rPr>
+        <mc:AlternateContent>
+          <mc:Choice Requires="wpg">
+            <w:drawing>
+              <wp:anchor distT="0" distB="0" distL="114300" distR="114300" simplePos="0" relativeHeight="251679744" behindDoc="0" locked="0" layoutInCell="1" allowOverlap="1">
+                <wp:simplePos x="0" y="0"/>
+                <wp:positionH relativeFrom="column">
+                  <wp:posOffset>487017</wp:posOffset>
+                </wp:positionH>
+                <wp:positionV relativeFrom="paragraph">
+                  <wp:posOffset>58779</wp:posOffset>
+                </wp:positionV>
+                <wp:extent cx="4173552" cy="3227898"/>
+                <wp:effectExtent l="0" t="0" r="0" b="0"/>
+                <wp:wrapNone/>
+                <wp:docPr id="19" name="组合 19"/>
+                <wp:cNvGraphicFramePr/>
+                <a:graphic xmlns:a="http://schemas.openxmlformats.org/drawingml/2006/main">
+                  <a:graphicData uri="http://schemas.microsoft.com/office/word/2010/wordprocessingGroup">
+                    <wpg:wgp>
+                      <wpg:cNvGrpSpPr/>
+                      <wpg:grpSpPr>
+                        <a:xfrm>
+                          <a:off x="0" y="0"/>
+                          <a:ext cx="4173552" cy="3227898"/>
+                          <a:chOff x="0" y="0"/>
+                          <a:chExt cx="4173552" cy="3227898"/>
+                        </a:xfrm>
+                      </wpg:grpSpPr>
+                      <wps:wsp>
+                        <wps:cNvPr id="1" name="流程图: 内部贮存 1"/>
+                        <wps:cNvSpPr/>
+                        <wps:spPr>
+                          <a:xfrm>
+                            <a:off x="620202" y="1073426"/>
+                            <a:ext cx="834390" cy="540385"/>
+                          </a:xfrm>
+                          <a:prstGeom prst="flowChartInternalStorage">
+                            <a:avLst/>
+                          </a:prstGeom>
+                        </wps:spPr>
+                        <wps:style>
+                          <a:lnRef idx="2">
+                            <a:schemeClr val="accent1">
+                              <a:shade val="50000"/>
+                            </a:schemeClr>
+                          </a:lnRef>
+                          <a:fillRef idx="1">
+                            <a:schemeClr val="accent1"/>
+                          </a:fillRef>
+                          <a:effectRef idx="0">
+                            <a:schemeClr val="accent1"/>
+                          </a:effectRef>
+                          <a:fontRef idx="minor">
+                            <a:schemeClr val="lt1"/>
+                          </a:fontRef>
+                        </wps:style>
+                        <wps:txbx>
+                          <w:txbxContent>
+                            <w:p>
+                              <w:pPr>
+                                <w:ind w:firstLine="360"/>
+                                <w:jc w:val="center"/>
+                                <w:rPr>
+                                  <w:sz w:val="18"/>
+                                </w:rPr>
+                              </w:pPr>
+                            </w:p>
+                          </w:txbxContent>
+                        </wps:txbx>
+                        <wps:bodyPr rot="0" spcFirstLastPara="0" vertOverflow="overflow" horzOverflow="overflow" vert="horz" wrap="square" lIns="91440" tIns="45720" rIns="91440" bIns="45720" numCol="1" spcCol="0" rtlCol="0" fromWordArt="0" anchor="ctr" anchorCtr="0" forceAA="0" compatLnSpc="1">
+                          <a:prstTxWarp prst="textNoShape">
+                            <a:avLst/>
+                          </a:prstTxWarp>
+                          <a:noAutofit/>
+                        </wps:bodyPr>
+                      </wps:wsp>
+                      <wps:wsp>
+                        <wps:cNvPr id="3" name="圆柱形 3"/>
+                        <wps:cNvSpPr/>
+                        <wps:spPr>
+                          <a:xfrm>
+                            <a:off x="2870421" y="397565"/>
+                            <a:ext cx="1152525" cy="651510"/>
+                          </a:xfrm>
+                          <a:prstGeom prst="can">
+                            <a:avLst/>
+                          </a:prstGeom>
+                        </wps:spPr>
+                        <wps:style>
+                          <a:lnRef idx="2">
+                            <a:schemeClr val="accent1">
+                              <a:shade val="50000"/>
+                            </a:schemeClr>
+                          </a:lnRef>
+                          <a:fillRef idx="1">
+                            <a:schemeClr val="accent1"/>
+                          </a:fillRef>
+                          <a:effectRef idx="0">
+                            <a:schemeClr val="accent1"/>
+                          </a:effectRef>
+                          <a:fontRef idx="minor">
+                            <a:schemeClr val="lt1"/>
+                          </a:fontRef>
+                        </wps:style>
+                        <wps:bodyPr rot="0" spcFirstLastPara="0" vertOverflow="overflow" horzOverflow="overflow" vert="horz" wrap="square" lIns="91440" tIns="45720" rIns="91440" bIns="45720" numCol="1" spcCol="0" rtlCol="0" fromWordArt="0" anchor="ctr" anchorCtr="0" forceAA="0" compatLnSpc="1">
+                          <a:prstTxWarp prst="textNoShape">
+                            <a:avLst/>
+                          </a:prstTxWarp>
+                          <a:noAutofit/>
+                        </wps:bodyPr>
+                      </wps:wsp>
+                      <wps:wsp>
+                        <wps:cNvPr id="5" name="左右箭头 5"/>
+                        <wps:cNvSpPr/>
+                        <wps:spPr>
+                          <a:xfrm rot="20412776">
+                            <a:off x="1844703" y="985962"/>
+                            <a:ext cx="866140" cy="268011"/>
+                          </a:xfrm>
+                          <a:prstGeom prst="leftRightArrow">
+                            <a:avLst/>
+                          </a:prstGeom>
+                          <a:noFill/>
+                          <a:ln w="6350"/>
+                        </wps:spPr>
+                        <wps:style>
+                          <a:lnRef idx="2">
+                            <a:schemeClr val="accent1">
+                              <a:shade val="50000"/>
+                            </a:schemeClr>
+                          </a:lnRef>
+                          <a:fillRef idx="1">
+                            <a:schemeClr val="accent1"/>
+                          </a:fillRef>
+                          <a:effectRef idx="0">
+                            <a:schemeClr val="accent1"/>
+                          </a:effectRef>
+                          <a:fontRef idx="minor">
+                            <a:schemeClr val="lt1"/>
+                          </a:fontRef>
+                        </wps:style>
+                        <wps:bodyPr rot="0" spcFirstLastPara="0" vertOverflow="overflow" horzOverflow="overflow" vert="horz" wrap="square" lIns="91440" tIns="45720" rIns="91440" bIns="45720" numCol="1" spcCol="0" rtlCol="0" fromWordArt="0" anchor="ctr" anchorCtr="0" forceAA="0" compatLnSpc="1">
+                          <a:prstTxWarp prst="textNoShape">
+                            <a:avLst/>
+                          </a:prstTxWarp>
+                          <a:noAutofit/>
+                        </wps:bodyPr>
+                      </wps:wsp>
+                      <wps:wsp>
+                        <wps:cNvPr id="4" name="文本框 4"/>
+                        <wps:cNvSpPr txBox="1"/>
+                        <wps:spPr>
+                          <a:xfrm>
+                            <a:off x="2727298" y="1137036"/>
+                            <a:ext cx="1422400" cy="373380"/>
+                          </a:xfrm>
+                          <a:prstGeom prst="rect">
+                            <a:avLst/>
+                          </a:prstGeom>
+                          <a:noFill/>
+                          <a:ln w="6350">
+                            <a:noFill/>
+                          </a:ln>
+                          <a:effectLst/>
+                        </wps:spPr>
+                        <wps:style>
+                          <a:lnRef idx="0">
+                            <a:schemeClr val="accent1"/>
+                          </a:lnRef>
+                          <a:fillRef idx="0">
+                            <a:schemeClr val="accent1"/>
+                          </a:fillRef>
+                          <a:effectRef idx="0">
+                            <a:schemeClr val="accent1"/>
+                          </a:effectRef>
+                          <a:fontRef idx="minor">
+                            <a:schemeClr val="dk1"/>
+                          </a:fontRef>
+                        </wps:style>
+                        <wps:txbx>
+                          <w:txbxContent>
+                            <w:p>
+                              <w:pPr>
+                                <w:ind w:firstLine="360"/>
+                                <w:rPr>
+                                  <w:rFonts w:hint="eastAsia"/>
+                                  <w:sz w:val="18"/>
+                                </w:rPr>
+                              </w:pPr>
+                              <w:r>
+                                <w:rPr>
+                                  <w:sz w:val="18"/>
+                                </w:rPr>
+                                <w:t>ETL</w:t>
+                              </w:r>
+                              <w:r>
+                                <w:rPr>
+                                  <w:rFonts w:hint="eastAsia"/>
+                                  <w:sz w:val="18"/>
+                                </w:rPr>
+                                <w:t>元数据资料</w:t>
+                              </w:r>
+                              <w:r>
+                                <w:rPr>
+                                  <w:sz w:val="18"/>
+                                </w:rPr>
+                                <w:t>库</w:t>
+                              </w:r>
+                            </w:p>
+                          </w:txbxContent>
+                        </wps:txbx>
+                        <wps:bodyPr rot="0" spcFirstLastPara="0" vertOverflow="overflow" horzOverflow="overflow" vert="horz" wrap="square" lIns="91440" tIns="45720" rIns="91440" bIns="45720" numCol="1" spcCol="0" rtlCol="0" fromWordArt="0" anchor="t" anchorCtr="0" forceAA="0" compatLnSpc="1">
+                          <a:prstTxWarp prst="textNoShape">
+                            <a:avLst/>
+                          </a:prstTxWarp>
+                          <a:noAutofit/>
+                        </wps:bodyPr>
+                      </wps:wsp>
+                      <wps:wsp>
+                        <wps:cNvPr id="6" name="流程图: 库存数据 6"/>
+                        <wps:cNvSpPr/>
+                        <wps:spPr>
+                          <a:xfrm>
+                            <a:off x="2886324" y="2361537"/>
+                            <a:ext cx="1104900" cy="468630"/>
+                          </a:xfrm>
+                          <a:prstGeom prst="flowChartOnlineStorage">
+                            <a:avLst/>
+                          </a:prstGeom>
+                        </wps:spPr>
+                        <wps:style>
+                          <a:lnRef idx="2">
+                            <a:schemeClr val="accent1">
+                              <a:shade val="50000"/>
+                            </a:schemeClr>
+                          </a:lnRef>
+                          <a:fillRef idx="1">
+                            <a:schemeClr val="accent1"/>
+                          </a:fillRef>
+                          <a:effectRef idx="0">
+                            <a:schemeClr val="accent1"/>
+                          </a:effectRef>
+                          <a:fontRef idx="minor">
+                            <a:schemeClr val="lt1"/>
+                          </a:fontRef>
+                        </wps:style>
+                        <wps:bodyPr rot="0" spcFirstLastPara="0" vertOverflow="overflow" horzOverflow="overflow" vert="horz" wrap="square" lIns="91440" tIns="45720" rIns="91440" bIns="45720" numCol="1" spcCol="0" rtlCol="0" fromWordArt="0" anchor="ctr" anchorCtr="0" forceAA="0" compatLnSpc="1">
+                          <a:prstTxWarp prst="textNoShape">
+                            <a:avLst/>
+                          </a:prstTxWarp>
+                          <a:noAutofit/>
+                        </wps:bodyPr>
+                      </wps:wsp>
+                      <wps:wsp>
+                        <wps:cNvPr id="8" name="流程图: 多文档 8"/>
+                        <wps:cNvSpPr/>
+                        <wps:spPr>
+                          <a:xfrm>
+                            <a:off x="596348" y="2377440"/>
+                            <a:ext cx="1017270" cy="508635"/>
+                          </a:xfrm>
+                          <a:prstGeom prst="flowChartMultidocument">
+                            <a:avLst/>
+                          </a:prstGeom>
+                        </wps:spPr>
+                        <wps:style>
+                          <a:lnRef idx="2">
+                            <a:schemeClr val="accent1">
+                              <a:shade val="50000"/>
+                            </a:schemeClr>
+                          </a:lnRef>
+                          <a:fillRef idx="1">
+                            <a:schemeClr val="accent1"/>
+                          </a:fillRef>
+                          <a:effectRef idx="0">
+                            <a:schemeClr val="accent1"/>
+                          </a:effectRef>
+                          <a:fontRef idx="minor">
+                            <a:schemeClr val="lt1"/>
+                          </a:fontRef>
+                        </wps:style>
+                        <wps:bodyPr rot="0" spcFirstLastPara="0" vertOverflow="overflow" horzOverflow="overflow" vert="horz" wrap="square" lIns="91440" tIns="45720" rIns="91440" bIns="45720" numCol="1" spcCol="0" rtlCol="0" fromWordArt="0" anchor="ctr" anchorCtr="0" forceAA="0" compatLnSpc="1">
+                          <a:prstTxWarp prst="textNoShape">
+                            <a:avLst/>
+                          </a:prstTxWarp>
+                          <a:noAutofit/>
+                        </wps:bodyPr>
+                      </wps:wsp>
+                      <wps:wsp>
+                        <wps:cNvPr id="9" name="文本框 9"/>
+                        <wps:cNvSpPr txBox="1"/>
+                        <wps:spPr>
+                          <a:xfrm>
+                            <a:off x="548640" y="2854518"/>
+                            <a:ext cx="946150" cy="373380"/>
+                          </a:xfrm>
+                          <a:prstGeom prst="rect">
+                            <a:avLst/>
+                          </a:prstGeom>
+                          <a:noFill/>
+                          <a:ln w="6350">
+                            <a:noFill/>
+                          </a:ln>
+                          <a:effectLst/>
+                        </wps:spPr>
+                        <wps:style>
+                          <a:lnRef idx="0">
+                            <a:schemeClr val="accent1"/>
+                          </a:lnRef>
+                          <a:fillRef idx="0">
+                            <a:schemeClr val="accent1"/>
+                          </a:fillRef>
+                          <a:effectRef idx="0">
+                            <a:schemeClr val="accent1"/>
+                          </a:effectRef>
+                          <a:fontRef idx="minor">
+                            <a:schemeClr val="dk1"/>
+                          </a:fontRef>
+                        </wps:style>
+                        <wps:txbx>
+                          <w:txbxContent>
+                            <w:p>
+                              <w:pPr>
+                                <w:ind w:firstLine="360"/>
+                                <w:rPr>
+                                  <w:rFonts w:hint="eastAsia"/>
+                                  <w:sz w:val="18"/>
+                                </w:rPr>
+                              </w:pPr>
+                              <w:r>
+                                <w:rPr>
+                                  <w:rFonts w:hint="eastAsia"/>
+                                  <w:sz w:val="18"/>
+                                </w:rPr>
+                                <w:t>ETL</w:t>
+                              </w:r>
+                              <w:r>
+                                <w:rPr>
+                                  <w:sz w:val="18"/>
+                                </w:rPr>
+                                <w:t>脚本</w:t>
+                              </w:r>
+                            </w:p>
+                          </w:txbxContent>
+                        </wps:txbx>
+                        <wps:bodyPr rot="0" spcFirstLastPara="0" vertOverflow="overflow" horzOverflow="overflow" vert="horz" wrap="square" lIns="91440" tIns="45720" rIns="91440" bIns="45720" numCol="1" spcCol="0" rtlCol="0" fromWordArt="0" anchor="t" anchorCtr="0" forceAA="0" compatLnSpc="1">
+                          <a:prstTxWarp prst="textNoShape">
+                            <a:avLst/>
+                          </a:prstTxWarp>
+                          <a:noAutofit/>
+                        </wps:bodyPr>
+                      </wps:wsp>
+                      <wps:wsp>
+                        <wps:cNvPr id="7" name="文本框 7"/>
+                        <wps:cNvSpPr txBox="1"/>
+                        <wps:spPr>
+                          <a:xfrm>
+                            <a:off x="2751152" y="2854518"/>
+                            <a:ext cx="1422400" cy="373380"/>
+                          </a:xfrm>
+                          <a:prstGeom prst="rect">
+                            <a:avLst/>
+                          </a:prstGeom>
+                          <a:noFill/>
+                          <a:ln w="6350">
+                            <a:noFill/>
+                          </a:ln>
+                          <a:effectLst/>
+                        </wps:spPr>
+                        <wps:style>
+                          <a:lnRef idx="0">
+                            <a:schemeClr val="accent1"/>
+                          </a:lnRef>
+                          <a:fillRef idx="0">
+                            <a:schemeClr val="accent1"/>
+                          </a:fillRef>
+                          <a:effectRef idx="0">
+                            <a:schemeClr val="accent1"/>
+                          </a:effectRef>
+                          <a:fontRef idx="minor">
+                            <a:schemeClr val="dk1"/>
+                          </a:fontRef>
+                        </wps:style>
+                        <wps:txbx>
+                          <w:txbxContent>
+                            <w:p>
+                              <w:pPr>
+                                <w:ind w:firstLine="360"/>
+                                <w:rPr>
+                                  <w:rFonts w:hint="eastAsia"/>
+                                  <w:sz w:val="18"/>
+                                </w:rPr>
+                              </w:pPr>
+                              <w:r>
+                                <w:rPr>
+                                  <w:rFonts w:hint="eastAsia"/>
+                                  <w:sz w:val="18"/>
+                                </w:rPr>
+                                <w:t>ETL</w:t>
+                              </w:r>
+                              <w:r>
+                                <w:rPr>
+                                  <w:sz w:val="18"/>
+                                </w:rPr>
+                                <w:t>脚本生成器</w:t>
+                              </w:r>
+                            </w:p>
+                          </w:txbxContent>
+                        </wps:txbx>
+                        <wps:bodyPr rot="0" spcFirstLastPara="0" vertOverflow="overflow" horzOverflow="overflow" vert="horz" wrap="square" lIns="91440" tIns="45720" rIns="91440" bIns="45720" numCol="1" spcCol="0" rtlCol="0" fromWordArt="0" anchor="t" anchorCtr="0" forceAA="0" compatLnSpc="1">
+                          <a:prstTxWarp prst="textNoShape">
+                            <a:avLst/>
+                          </a:prstTxWarp>
+                          <a:noAutofit/>
+                        </wps:bodyPr>
+                      </wps:wsp>
+                      <wps:wsp>
+                        <wps:cNvPr id="11" name="下箭头 11"/>
+                        <wps:cNvSpPr/>
+                        <wps:spPr>
+                          <a:xfrm>
+                            <a:off x="3339548" y="1486894"/>
+                            <a:ext cx="285999" cy="691763"/>
+                          </a:xfrm>
+                          <a:prstGeom prst="downArrow">
+                            <a:avLst/>
+                          </a:prstGeom>
+                          <a:noFill/>
+                          <a:ln w="6350"/>
+                        </wps:spPr>
+                        <wps:style>
+                          <a:lnRef idx="2">
+                            <a:schemeClr val="accent1">
+                              <a:shade val="50000"/>
+                            </a:schemeClr>
+                          </a:lnRef>
+                          <a:fillRef idx="1">
+                            <a:schemeClr val="accent1"/>
+                          </a:fillRef>
+                          <a:effectRef idx="0">
+                            <a:schemeClr val="accent1"/>
+                          </a:effectRef>
+                          <a:fontRef idx="minor">
+                            <a:schemeClr val="lt1"/>
+                          </a:fontRef>
+                        </wps:style>
+                        <wps:bodyPr rot="0" spcFirstLastPara="0" vertOverflow="overflow" horzOverflow="overflow" vert="horz" wrap="square" lIns="91440" tIns="45720" rIns="91440" bIns="45720" numCol="1" spcCol="0" rtlCol="0" fromWordArt="0" anchor="ctr" anchorCtr="0" forceAA="0" compatLnSpc="1">
+                          <a:prstTxWarp prst="textNoShape">
+                            <a:avLst/>
+                          </a:prstTxWarp>
+                          <a:noAutofit/>
+                        </wps:bodyPr>
+                      </wps:wsp>
+                      <wps:wsp>
+                        <wps:cNvPr id="14" name="流程图: 多文档 14"/>
+                        <wps:cNvSpPr/>
+                        <wps:spPr>
+                          <a:xfrm>
+                            <a:off x="580446" y="0"/>
+                            <a:ext cx="1001865" cy="437322"/>
+                          </a:xfrm>
+                          <a:prstGeom prst="flowChartMultidocument">
+                            <a:avLst/>
+                          </a:prstGeom>
+                        </wps:spPr>
+                        <wps:style>
+                          <a:lnRef idx="2">
+                            <a:schemeClr val="accent1">
+                              <a:shade val="50000"/>
+                            </a:schemeClr>
+                          </a:lnRef>
+                          <a:fillRef idx="1">
+                            <a:schemeClr val="accent1"/>
+                          </a:fillRef>
+                          <a:effectRef idx="0">
+                            <a:schemeClr val="accent1"/>
+                          </a:effectRef>
+                          <a:fontRef idx="minor">
+                            <a:schemeClr val="lt1"/>
+                          </a:fontRef>
+                        </wps:style>
+                        <wps:bodyPr rot="0" spcFirstLastPara="0" vertOverflow="overflow" horzOverflow="overflow" vert="horz" wrap="square" lIns="91440" tIns="45720" rIns="91440" bIns="45720" numCol="1" spcCol="0" rtlCol="0" fromWordArt="0" anchor="ctr" anchorCtr="0" forceAA="0" compatLnSpc="1">
+                          <a:prstTxWarp prst="textNoShape">
+                            <a:avLst/>
+                          </a:prstTxWarp>
+                          <a:noAutofit/>
+                        </wps:bodyPr>
+                      </wps:wsp>
+                      <wps:wsp>
+                        <wps:cNvPr id="15" name="文本框 15"/>
+                        <wps:cNvSpPr txBox="1"/>
+                        <wps:spPr>
+                          <a:xfrm>
+                            <a:off x="0" y="373711"/>
+                            <a:ext cx="1989428" cy="333955"/>
+                          </a:xfrm>
+                          <a:prstGeom prst="rect">
+                            <a:avLst/>
+                          </a:prstGeom>
+                          <a:noFill/>
+                          <a:ln w="6350">
+                            <a:noFill/>
+                          </a:ln>
+                          <a:effectLst/>
+                        </wps:spPr>
+                        <wps:style>
+                          <a:lnRef idx="0">
+                            <a:schemeClr val="accent1"/>
+                          </a:lnRef>
+                          <a:fillRef idx="0">
+                            <a:schemeClr val="accent1"/>
+                          </a:fillRef>
+                          <a:effectRef idx="0">
+                            <a:schemeClr val="accent1"/>
+                          </a:effectRef>
+                          <a:fontRef idx="minor">
+                            <a:schemeClr val="dk1"/>
+                          </a:fontRef>
+                        </wps:style>
+                        <wps:txbx>
+                          <w:txbxContent>
+                            <w:p>
+                              <w:pPr>
+                                <w:ind w:firstLine="360"/>
+                                <w:rPr>
+                                  <w:rFonts w:hint="eastAsia"/>
+                                  <w:sz w:val="18"/>
+                                </w:rPr>
+                              </w:pPr>
+                              <w:r>
+                                <w:rPr>
+                                  <w:rFonts w:hint="eastAsia"/>
+                                  <w:sz w:val="18"/>
+                                </w:rPr>
+                                <w:t>源系统</w:t>
+                              </w:r>
+                              <w:r>
+                                <w:rPr>
+                                  <w:sz w:val="18"/>
+                                </w:rPr>
+                                <w:t>元数据和</w:t>
+                              </w:r>
+                              <w:r>
+                                <w:rPr>
+                                  <w:rFonts w:hint="eastAsia"/>
+                                  <w:sz w:val="18"/>
+                                </w:rPr>
+                                <w:t>数据</w:t>
+                              </w:r>
+                              <w:r>
+                                <w:rPr>
+                                  <w:sz w:val="18"/>
+                                </w:rPr>
+                                <w:t>仓库模型</w:t>
+                              </w:r>
+                            </w:p>
+                          </w:txbxContent>
+                        </wps:txbx>
+                        <wps:bodyPr rot="0" spcFirstLastPara="0" vertOverflow="overflow" horzOverflow="overflow" vert="horz" wrap="square" lIns="91440" tIns="45720" rIns="91440" bIns="45720" numCol="1" spcCol="0" rtlCol="0" fromWordArt="0" anchor="t" anchorCtr="0" forceAA="0" compatLnSpc="1">
+                          <a:prstTxWarp prst="textNoShape">
+                            <a:avLst/>
+                          </a:prstTxWarp>
+                          <a:noAutofit/>
+                        </wps:bodyPr>
+                      </wps:wsp>
+                      <wps:wsp>
+                        <wps:cNvPr id="17" name="下箭头 17"/>
+                        <wps:cNvSpPr/>
+                        <wps:spPr>
+                          <a:xfrm rot="17716339">
+                            <a:off x="2170706" y="-23854"/>
+                            <a:ext cx="270172" cy="809329"/>
+                          </a:xfrm>
+                          <a:prstGeom prst="downArrow">
+                            <a:avLst/>
+                          </a:prstGeom>
+                          <a:noFill/>
+                          <a:ln w="6350"/>
+                        </wps:spPr>
+                        <wps:style>
+                          <a:lnRef idx="2">
+                            <a:schemeClr val="accent1">
+                              <a:shade val="50000"/>
+                            </a:schemeClr>
+                          </a:lnRef>
+                          <a:fillRef idx="1">
+                            <a:schemeClr val="accent1"/>
+                          </a:fillRef>
+                          <a:effectRef idx="0">
+                            <a:schemeClr val="accent1"/>
+                          </a:effectRef>
+                          <a:fontRef idx="minor">
+                            <a:schemeClr val="lt1"/>
+                          </a:fontRef>
+                        </wps:style>
+                        <wps:bodyPr rot="0" spcFirstLastPara="0" vertOverflow="overflow" horzOverflow="overflow" vert="horz" wrap="square" lIns="91440" tIns="45720" rIns="91440" bIns="45720" numCol="1" spcCol="0" rtlCol="0" fromWordArt="0" anchor="ctr" anchorCtr="0" forceAA="0" compatLnSpc="1">
+                          <a:prstTxWarp prst="textNoShape">
+                            <a:avLst/>
+                          </a:prstTxWarp>
+                          <a:noAutofit/>
+                        </wps:bodyPr>
+                      </wps:wsp>
+                      <wps:wsp>
+                        <wps:cNvPr id="18" name="下箭头 18"/>
+                        <wps:cNvSpPr/>
+                        <wps:spPr>
+                          <a:xfrm rot="5400000">
+                            <a:off x="2154805" y="2154803"/>
+                            <a:ext cx="270172" cy="809329"/>
+                          </a:xfrm>
+                          <a:prstGeom prst="downArrow">
+                            <a:avLst/>
+                          </a:prstGeom>
+                          <a:noFill/>
+                          <a:ln w="6350"/>
+                        </wps:spPr>
+                        <wps:style>
+                          <a:lnRef idx="2">
+                            <a:schemeClr val="accent1">
+                              <a:shade val="50000"/>
+                            </a:schemeClr>
+                          </a:lnRef>
+                          <a:fillRef idx="1">
+                            <a:schemeClr val="accent1"/>
+                          </a:fillRef>
+                          <a:effectRef idx="0">
+                            <a:schemeClr val="accent1"/>
+                          </a:effectRef>
+                          <a:fontRef idx="minor">
+                            <a:schemeClr val="lt1"/>
+                          </a:fontRef>
+                        </wps:style>
+                        <wps:bodyPr rot="0" spcFirstLastPara="0" vertOverflow="overflow" horzOverflow="overflow" vert="horz" wrap="square" lIns="91440" tIns="45720" rIns="91440" bIns="45720" numCol="1" spcCol="0" rtlCol="0" fromWordArt="0" anchor="ctr" anchorCtr="0" forceAA="0" compatLnSpc="1">
+                          <a:prstTxWarp prst="textNoShape">
+                            <a:avLst/>
+                          </a:prstTxWarp>
+                          <a:noAutofit/>
+                        </wps:bodyPr>
+                      </wps:wsp>
+                    </wpg:wgp>
+                  </a:graphicData>
+                </a:graphic>
+              </wp:anchor>
+            </w:drawing>
+          </mc:Choice>
+          <mc:Fallback>
+            <w:pict>
+              <v:group id="组合 19" o:spid="_x0000_s1026" style="position:absolute;left:0;text-align:left;margin-left:38.35pt;margin-top:4.65pt;width:328.65pt;height:254.15pt;z-index:251679744" coordsize="41735,32278" o:gfxdata="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">
+                <v:shapetype id="_x0000_t113" coordsize="21600,21600" o:spt="113" path="m,l,21600r21600,l21600,xem4236,nfl4236,21600em,4236nfl21600,4236e">
+                  <v:stroke joinstyle="miter"/>
+                  <v:path o:extrusionok="f" gradientshapeok="t" o:connecttype="rect" textboxrect="4236,4236,21600,21600"/>
+                </v:shapetype>
+                <v:shape id="流程图: 内部贮存 1" o:spid="_x0000_s1027" type="#_x0000_t113" style="position:absolute;left:6202;top:10734;width:8343;height:5404;visibility:visible;mso-wrap-style:square;v-text-anchor:middle" o:gfxdata="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" fillcolor="#5b9bd5 [3204]" strokecolor="#1f4d78 [1604]" strokeweight="1pt">
+                  <v:textbox>
+                    <w:txbxContent>
+                      <w:p>
+                        <w:pPr>
+                          <w:ind w:firstLine="360"/>
+                          <w:jc w:val="center"/>
+                          <w:rPr>
+                            <w:sz w:val="18"/>
+                          </w:rPr>
+                        </w:pPr>
+                      </w:p>
+                    </w:txbxContent>
+                  </v:textbox>
+                </v:shape>
+                <v:shapetype id="_x0000_t22" coordsize="21600,21600" o:spt="22" adj="5400" path="m10800,qx0@1l0@2qy10800,21600,21600@2l21600@1qy10800,xem0@1qy10800@0,21600@1nfe">
+                  <v:formulas>
+                    <v:f eqn="val #0"/>
+                    <v:f eqn="prod #0 1 2"/>
+                    <v:f eqn="sum height 0 @1"/>
+                  </v:formulas>
+                  <v:path o:extrusionok="f" gradientshapeok="t" o:connecttype="custom" o:connectlocs="10800,@0;10800,0;0,10800;10800,21600;21600,10800" o:connectangles="270,270,180,90,0" textboxrect="0,@0,21600,@2"/>
+                  <v:handles>
+                    <v:h position="center,#0" yrange="0,10800"/>
+                  </v:handles>
+                  <o:complex v:ext="view"/>
+                </v:shapetype>
+                <v:shape id="圆柱形 3" o:spid="_x0000_s1028" type="#_x0000_t22" style="position:absolute;left:28704;top:3975;width:11525;height:6515;visibility:visible;mso-wrap-style:square;v-text-anchor:middle" o:gfxdata="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" fillcolor="#5b9bd5 [3204]" strokecolor="#1f4d78 [1604]" strokeweight="1pt">
+                  <v:stroke joinstyle="miter"/>
+                </v:shape>
+                <v:shapetype id="_x0000_t69" coordsize="21600,21600" o:spt="69" adj="4320,5400" path="m,10800l@0,21600@0@3@2@3@2,21600,21600,10800@2,0@2@1@0@1@0,xe">
+                  <v:stroke joinstyle="miter"/>
+                  <v:formulas>
+                    <v:f eqn="val #0"/>
+                    <v:f eqn="val #1"/>
+                    <v:f eqn="sum 21600 0 #0"/>
+                    <v:f eqn="sum 21600 0 #1"/>
+                    <v:f eqn="prod #0 #1 10800"/>
+                    <v:f eqn="sum #0 0 @4"/>
+                    <v:f eqn="sum 21600 0 @5"/>
+                  </v:formulas>
+                  <v:path o:connecttype="custom" o:connectlocs="@2,0;10800,@1;@0,0;0,10800;@0,21600;10800,@3;@2,21600;21600,10800" o:connectangles="270,270,270,180,90,90,90,0" textboxrect="@5,@1,@6,@3"/>
+                  <v:handles>
+                    <v:h position="#0,#1" xrange="0,10800" yrange="0,10800"/>
+                  </v:handles>
+                </v:shapetype>
+                <v:shape id="左右箭头 5" o:spid="_x0000_s1029" type="#_x0000_t69" style="position:absolute;left:18447;top:9859;width:8661;height:2680;rotation:-1296765fd;visibility:visible;mso-wrap-style:square;v-text-anchor:middle" o:gfxdata="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" adj="3342" filled="f" strokecolor="#1f4d78 [1604]" strokeweight=".5pt"/>
+                <v:shapetype id="_x0000_t202" coordsize="21600,21600" o:spt="202" path="m,l,21600r21600,l21600,xe">
+                  <v:stroke joinstyle="miter"/>
+                  <v:path gradientshapeok="t" o:connecttype="rect"/>
+                </v:shapetype>
+                <v:shape id="文本框 4" o:spid="_x0000_s1030" type="#_x0000_t202" style="position:absolute;left:27272;top:11370;width:14224;height:3734;visibility:visible;mso-wrap-style:square;v-text-anchor:top" o:gfxdata="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" filled="f" stroked="f" strokeweight=".5pt">
+                  <v:textbox>
+                    <w:txbxContent>
+                      <w:p>
+                        <w:pPr>
+                          <w:ind w:firstLine="360"/>
+                          <w:rPr>
+                            <w:rFonts w:hint="eastAsia"/>
+                            <w:sz w:val="18"/>
+                          </w:rPr>
+                        </w:pPr>
+                        <w:r>
+                          <w:rPr>
+                            <w:sz w:val="18"/>
+                          </w:rPr>
+                          <w:t>ETL</w:t>
+                        </w:r>
+                        <w:r>
+                          <w:rPr>
+                            <w:rFonts w:hint="eastAsia"/>
+                            <w:sz w:val="18"/>
+                          </w:rPr>
+                          <w:t>元数据资料</w:t>
+                        </w:r>
+                        <w:r>
+                          <w:rPr>
+                            <w:sz w:val="18"/>
+                          </w:rPr>
+                          <w:t>库</w:t>
+                        </w:r>
+                      </w:p>
+                    </w:txbxContent>
+                  </v:textbox>
+                </v:shape>
+                <v:shapetype id="_x0000_t130" coordsize="21600,21600" o:spt="130" path="m3600,21597c2662,21202,1837,20075,1087,18440,487,16240,75,13590,,10770,75,8007,487,5412,1087,3045,1837,1465,2662,337,3600,l21597,v-937,337,-1687,1465,-2512,3045c18485,5412,18072,8007,17997,10770v75,2820,488,5470,1088,7670c19910,20075,20660,21202,21597,21597xe">
+                  <v:stroke joinstyle="miter"/>
+                  <v:path gradientshapeok="t" o:connecttype="custom" o:connectlocs="10800,0;0,10800;10800,21600;17997,10800" textboxrect="3600,0,17997,21600"/>
+                </v:shapetype>
+                <v:shape id="流程图: 库存数据 6" o:spid="_x0000_s1031" type="#_x0000_t130" style="position:absolute;left:28863;top:23615;width:11049;height:4686;visibility:visible;mso-wrap-style:square;v-text-anchor:middle" o:gfxdata="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" fillcolor="#5b9bd5 [3204]" strokecolor="#1f4d78 [1604]" strokeweight="1pt"/>
+                <v:shapetype id="_x0000_t115" coordsize="21600,21600" o:spt="115" path="m,20465v810,317,1620,452,2397,725c3077,21325,3790,21417,4405,21597v1620,,2202,-180,2657,-272c7580,21280,8002,21010,8455,20917v422,-135,810,-405,1327,-542c10205,20150,10657,19967,11080,19742v517,-182,970,-407,1425,-590c13087,19017,13605,18745,14255,18610v615,-180,1262,-318,1942,-408c16975,18202,17785,18022,18595,18022r,-1670l19192,16252r808,l20000,14467r722,-75l21597,14392,21597,,2972,r,1815l1532,1815r,1860l,3675,,20465xem1532,3675nfl18595,3675r,12677em2972,1815nfl20000,1815r,12652e">
+                  <v:stroke joinstyle="miter"/>
+                  <v:path o:extrusionok="f" o:connecttype="custom" o:connectlocs="10800,0;0,10800;10800,19890;21600,10800" textboxrect="0,3675,18595,18022"/>
+                </v:shapetype>
+                <v:shape id="流程图: 多文档 8" o:spid="_x0000_s1032" type="#_x0000_t115" style="position:absolute;left:5963;top:23774;width:10173;height:5086;visibility:visible;mso-wrap-style:square;v-text-anchor:middle" o:gfxdata="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" fillcolor="#5b9bd5 [3204]" strokecolor="#1f4d78 [1604]" strokeweight="1pt"/>
+                <v:shape id="文本框 9" o:spid="_x0000_s1033" type="#_x0000_t202" style="position:absolute;left:5486;top:28545;width:9461;height:3733;visibility:visible;mso-wrap-style:square;v-text-anchor:top" o:gfxdata="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" filled="f" stroked="f" strokeweight=".5pt">
+                  <v:textbox>
+                    <w:txbxContent>
+                      <w:p>
+                        <w:pPr>
+                          <w:ind w:firstLine="360"/>
+                          <w:rPr>
+                            <w:rFonts w:hint="eastAsia"/>
+                            <w:sz w:val="18"/>
+                          </w:rPr>
+                        </w:pPr>
+                        <w:r>
+                          <w:rPr>
+                            <w:rFonts w:hint="eastAsia"/>
+                            <w:sz w:val="18"/>
+                          </w:rPr>
+                          <w:t>ETL</w:t>
+                        </w:r>
+                        <w:r>
+                          <w:rPr>
+                            <w:sz w:val="18"/>
+                          </w:rPr>
+                          <w:t>脚本</w:t>
+                        </w:r>
+                      </w:p>
+                    </w:txbxContent>
+                  </v:textbox>
+                </v:shape>
+                <v:shape id="文本框 7" o:spid="_x0000_s1034" type="#_x0000_t202" style="position:absolute;left:27511;top:28545;width:14224;height:3733;visibility:visible;mso-wrap-style:square;v-text-anchor:top" o:gfxdata="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" filled="f" stroked="f" strokeweight=".5pt">
+                  <v:textbox>
+                    <w:txbxContent>
+                      <w:p>
+                        <w:pPr>
+                          <w:ind w:firstLine="360"/>
+                          <w:rPr>
+                            <w:rFonts w:hint="eastAsia"/>
+                            <w:sz w:val="18"/>
+                          </w:rPr>
+                        </w:pPr>
+                        <w:r>
+                          <w:rPr>
+                            <w:rFonts w:hint="eastAsia"/>
+                            <w:sz w:val="18"/>
+                          </w:rPr>
+                          <w:t>ETL</w:t>
+                        </w:r>
+                        <w:r>
+                          <w:rPr>
+                            <w:sz w:val="18"/>
+                          </w:rPr>
+                          <w:t>脚本生成器</w:t>
+                        </w:r>
+                      </w:p>
+                    </w:txbxContent>
+                  </v:textbox>
+                </v:shape>
+                <v:shapetype id="_x0000_t67" coordsize="21600,21600" o:spt="67" adj="16200,5400" path="m0@0l@1@0@1,0@2,0@2@0,21600@0,10800,21600xe">
+                  <v:stroke joinstyle="miter"/>
+                  <v:formulas>
+                    <v:f eqn="val #0"/>
+                    <v:f eqn="val #1"/>
+                    <v:f eqn="sum height 0 #1"/>
+                    <v:f eqn="sum 10800 0 #1"/>
+                    <v:f eqn="sum width 0 #0"/>
+                    <v:f eqn="prod @4 @3 10800"/>
+                    <v:f eqn="sum width 0 @5"/>
+                  </v:formulas>
+                  <v:path o:connecttype="custom" o:connectlocs="10800,0;0,@0;10800,21600;21600,@0" o:connectangles="270,180,90,0" textboxrect="@1,0,@2,@6"/>
+                  <v:handles>
+                    <v:h position="#1,#0" xrange="0,10800" yrange="0,21600"/>
+                  </v:handles>
+                </v:shapetype>
+                <v:shape id="下箭头 11" o:spid="_x0000_s1035" type="#_x0000_t67" style="position:absolute;left:33395;top:14868;width:2860;height:6918;visibility:visible;mso-wrap-style:square;v-text-anchor:middle" o:gfxdata="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" adj="17135" filled="f" strokecolor="#1f4d78 [1604]" strokeweight=".5pt"/>
+                <v:shape id="流程图: 多文档 14" o:spid="_x0000_s1036" type="#_x0000_t115" style="position:absolute;left:5804;width:10019;height:4373;visibility:visible;mso-wrap-style:square;v-text-anchor:middle" o:gfxdata="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" fillcolor="#5b9bd5 [3204]" strokecolor="#1f4d78 [1604]" strokeweight="1pt"/>
+                <v:shape id="文本框 15" o:spid="_x0000_s1037" type="#_x0000_t202" style="position:absolute;top:3737;width:19894;height:3339;visibility:visible;mso-wrap-style:square;v-text-anchor:top" o:gfxdata="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" filled="f" stroked="f" strokeweight=".5pt">
+                  <v:textbox>
+                    <w:txbxContent>
+                      <w:p>
+                        <w:pPr>
+                          <w:ind w:firstLine="360"/>
+                          <w:rPr>
+                            <w:rFonts w:hint="eastAsia"/>
+                            <w:sz w:val="18"/>
+                          </w:rPr>
+                        </w:pPr>
+                        <w:r>
+                          <w:rPr>
+                            <w:rFonts w:hint="eastAsia"/>
+                            <w:sz w:val="18"/>
+                          </w:rPr>
+                          <w:t>源系统</w:t>
+                        </w:r>
+                        <w:r>
+                          <w:rPr>
+                            <w:sz w:val="18"/>
+                          </w:rPr>
+                          <w:t>元数据和</w:t>
+                        </w:r>
+                        <w:r>
+                          <w:rPr>
+                            <w:rFonts w:hint="eastAsia"/>
+                            <w:sz w:val="18"/>
+                          </w:rPr>
+                          <w:t>数据</w:t>
+                        </w:r>
+                        <w:r>
+                          <w:rPr>
+                            <w:sz w:val="18"/>
+                          </w:rPr>
+                          <w:t>仓库模型</w:t>
+                        </w:r>
+                      </w:p>
+                    </w:txbxContent>
+                  </v:textbox>
+                </v:shape>
+                <v:shape id="下箭头 17" o:spid="_x0000_s1038" type="#_x0000_t67" style="position:absolute;left:21707;top:-239;width:2701;height:8093;rotation:-4241993fd;visibility:visible;mso-wrap-style:square;v-text-anchor:middle" o:gfxdata="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" adj="17995" filled="f" strokecolor="#1f4d78 [1604]" strokeweight=".5pt"/>
+                <v:shape id="下箭头 18" o:spid="_x0000_s1039" type="#_x0000_t67" style="position:absolute;left:21548;top:21547;width:2702;height:8093;rotation:90;visibility:visible;mso-wrap-style:square;v-text-anchor:middle" o:gfxdata="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" adj="17995" filled="f" strokecolor="#1f4d78 [1604]" strokeweight=".5pt"/>
+              </v:group>
+            </w:pict>
+          </mc:Fallback>
+        </mc:AlternateContent>
+      </w:r>
+    </w:p>
+    <w:p>
+      <w:pPr>
+        <w:ind w:firstLine="480"/>
+      </w:pPr>
+    </w:p>
+    <w:p>
+      <w:pPr>
+        <w:ind w:firstLine="480"/>
+      </w:pPr>
+    </w:p>
+    <w:p>
+      <w:pPr>
+        <w:ind w:firstLine="480"/>
+      </w:pPr>
+      <w:r>
+        <w:rPr>
+          <w:noProof/>
+        </w:rPr>
+        <mc:AlternateContent>
+          <mc:Choice Requires="wps">
+            <w:drawing>
+              <wp:anchor distT="0" distB="0" distL="114300" distR="114300" simplePos="0" relativeHeight="251665408" behindDoc="0" locked="0" layoutInCell="1" allowOverlap="1">
+                <wp:simplePos x="0" y="0"/>
+                <wp:positionH relativeFrom="column">
+                  <wp:posOffset>693420</wp:posOffset>
+                </wp:positionH>
+                <wp:positionV relativeFrom="paragraph">
+                  <wp:posOffset>756920</wp:posOffset>
+                </wp:positionV>
+                <wp:extent cx="1639570" cy="373380"/>
+                <wp:effectExtent l="0" t="0" r="0" b="7620"/>
+                <wp:wrapNone/>
+                <wp:docPr id="2" name="文本框 2"/>
+                <wp:cNvGraphicFramePr/>
+                <a:graphic xmlns:a="http://schemas.openxmlformats.org/drawingml/2006/main">
+                  <a:graphicData uri="http://schemas.microsoft.com/office/word/2010/wordprocessingShape">
+                    <wps:wsp>
+                      <wps:cNvSpPr txBox="1"/>
+                      <wps:spPr>
+                        <a:xfrm>
+                          <a:off x="0" y="0"/>
+                          <a:ext cx="1639570" cy="373380"/>
+                        </a:xfrm>
+                        <a:prstGeom prst="rect">
+                          <a:avLst/>
+                        </a:prstGeom>
+                        <a:noFill/>
+                        <a:ln w="6350">
+                          <a:noFill/>
+                        </a:ln>
+                        <a:effectLst/>
+                      </wps:spPr>
+                      <wps:style>
+                        <a:lnRef idx="0">
+                          <a:schemeClr val="accent1"/>
+                        </a:lnRef>
+                        <a:fillRef idx="0">
+                          <a:schemeClr val="accent1"/>
+                        </a:fillRef>
+                        <a:effectRef idx="0">
+                          <a:schemeClr val="accent1"/>
+                        </a:effectRef>
+                        <a:fontRef idx="minor">
+                          <a:schemeClr val="dk1"/>
+                        </a:fontRef>
+                      </wps:style>
+                      <wps:txbx>
+                        <w:txbxContent>
+                          <w:p>
+                            <w:pPr>
+                              <w:ind w:firstLine="360"/>
+                              <w:rPr>
+                                <w:sz w:val="18"/>
+                              </w:rPr>
+                            </w:pPr>
+                            <w:r>
+                              <w:rPr>
+                                <w:rFonts w:hint="eastAsia"/>
+                                <w:sz w:val="18"/>
+                              </w:rPr>
+                              <w:t>Excel</w:t>
+                            </w:r>
+                            <w:r>
+                              <w:rPr>
+                                <w:rFonts w:hint="eastAsia"/>
+                                <w:sz w:val="18"/>
+                              </w:rPr>
+                              <w:t>作业</w:t>
+                            </w:r>
+                            <w:r>
+                              <w:rPr>
+                                <w:sz w:val="18"/>
+                              </w:rPr>
+                              <w:t>定义工作表</w:t>
+                            </w:r>
+                          </w:p>
+                        </w:txbxContent>
+                      </wps:txbx>
+                      <wps:bodyPr rot="0" spcFirstLastPara="0" vertOverflow="overflow" horzOverflow="overflow" vert="horz" wrap="square" lIns="91440" tIns="45720" rIns="91440" bIns="45720" numCol="1" spcCol="0" rtlCol="0" fromWordArt="0" anchor="t" anchorCtr="0" forceAA="0" compatLnSpc="1">
+                        <a:prstTxWarp prst="textNoShape">
+                          <a:avLst/>
+                        </a:prstTxWarp>
+                        <a:noAutofit/>
+                      </wps:bodyPr>
+                    </wps:wsp>
+                  </a:graphicData>
+                </a:graphic>
+              </wp:anchor>
+            </w:drawing>
+          </mc:Choice>
+          <mc:Fallback>
+            <w:pict>
+              <v:shape id="文本框 2" o:spid="_x0000_s1040" type="#_x0000_t202" style="position:absolute;left:0;text-align:left;margin-left:54.6pt;margin-top:59.6pt;width:129.1pt;height:29.4pt;z-index:251665408;visibility:visible;mso-wrap-style:square;mso-wrap-distance-left:9pt;mso-wrap-distance-top:0;mso-wrap-distance-right:9pt;mso-wrap-distance-bottom:0;mso-position-horizontal:absolute;mso-position-horizontal-relative:text;mso-position-vertical:absolute;mso-position-vertical-relative:text;v-text-anchor:top" o:gfxdata="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" filled="f" stroked="f" strokeweight=".5pt">
+                <v:textbox>
+                  <w:txbxContent>
+                    <w:p>
+                      <w:pPr>
+                        <w:ind w:firstLine="360"/>
+                        <w:rPr>
+                          <w:sz w:val="18"/>
+                        </w:rPr>
+                      </w:pPr>
+                      <w:r>
+                        <w:rPr>
+                          <w:rFonts w:hint="eastAsia"/>
+                          <w:sz w:val="18"/>
+                        </w:rPr>
+                        <w:t>Excel</w:t>
+                      </w:r>
+                      <w:r>
+                        <w:rPr>
+                          <w:rFonts w:hint="eastAsia"/>
+                          <w:sz w:val="18"/>
+                        </w:rPr>
+                        <w:t>作业</w:t>
+                      </w:r>
+                      <w:r>
+                        <w:rPr>
+                          <w:sz w:val="18"/>
+                        </w:rPr>
+                        <w:t>定义工作表</w:t>
+                      </w:r>
+                    </w:p>
+                  </w:txbxContent>
+                </v:textbox>
+              </v:shape>
+            </w:pict>
+          </mc:Fallback>
+        </mc:AlternateContent>
+      </w:r>
+    </w:p>
+    <w:p>
+      <w:pPr>
+        <w:ind w:firstLine="480"/>
+      </w:pPr>
+    </w:p>
+    <w:p>
+      <w:pPr>
+        <w:ind w:firstLine="480"/>
+      </w:pPr>
+    </w:p>
+    <w:p>
+      <w:pPr>
+        <w:ind w:firstLine="480"/>
+      </w:pPr>
+    </w:p>
+    <w:p>
+      <w:pPr>
+        <w:ind w:firstLine="480"/>
+      </w:pPr>
+    </w:p>
+    <w:p>
+      <w:pPr>
+        <w:ind w:firstLine="480"/>
+      </w:pPr>
+    </w:p>
+    <w:p>
+      <w:pPr>
+        <w:ind w:firstLine="480"/>
+      </w:pPr>
+    </w:p>
+    <w:p>
+      <w:pPr>
+        <w:ind w:firstLine="480"/>
+      </w:pPr>
+    </w:p>
+    <w:p>
+      <w:pPr>
+        <w:ind w:firstLine="480"/>
+      </w:pPr>
+    </w:p>
+    <w:p>
+      <w:pPr>
+        <w:ind w:firstLine="480"/>
+      </w:pPr>
+      <w:r>
+        <w:rPr>
+          <w:rFonts w:hint="eastAsia"/>
+        </w:rPr>
+        <w:t>用户使用</w:t>
+      </w:r>
+      <w:r>
+        <w:t>ETL</w:t>
+      </w:r>
+      <w:r>
+        <w:t>作业定义工具进行</w:t>
+      </w:r>
+      <w:r>
+        <w:t>ETL</w:t>
+      </w:r>
+      <w:r>
+        <w:t>开发的主要工作流程为：</w:t>
+      </w:r>
+    </w:p>
+    <w:p>
+      <w:pPr>
+        <w:pStyle w:val="a3"/>
+        <w:numPr>
+          <w:ilvl w:val="0"/>
+          <w:numId w:val="9"/>
+        </w:numPr>
+        <w:ind w:left="480" w:hangingChars="200" w:hanging="480"/>
+      </w:pPr>
+      <w:r>
+        <w:t>将前期收集</w:t>
+      </w:r>
+      <w:r>
+        <w:rPr>
+          <w:rFonts w:hint="eastAsia"/>
+        </w:rPr>
+        <w:t>/</w:t>
+      </w:r>
+      <w:r>
+        <w:rPr>
+          <w:rFonts w:hint="eastAsia"/>
+        </w:rPr>
+        <w:t>设计</w:t>
+      </w:r>
+      <w:r>
+        <w:t>的源系统元数据和数据仓库模型数据导入</w:t>
+      </w:r>
+      <w:r>
+        <w:t>ETL</w:t>
+      </w:r>
+      <w:r>
+        <w:t>元数据资料库</w:t>
+      </w:r>
+      <w:r>
+        <w:rPr>
+          <w:rFonts w:hint="eastAsia"/>
+        </w:rPr>
+        <w:t>，需要</w:t>
+      </w:r>
+      <w:r>
+        <w:t>导入的数据的详细</w:t>
+      </w:r>
+      <w:r>
+        <w:rPr>
+          <w:rFonts w:hint="eastAsia"/>
+        </w:rPr>
+        <w:t>要求</w:t>
+      </w:r>
+      <w:r>
+        <w:t>参见</w:t>
+      </w:r>
+      <w:r>
+        <w:rPr>
+          <w:rFonts w:hint="eastAsia"/>
+        </w:rPr>
+        <w:t>【</w:t>
+      </w:r>
+      <w:r>
+        <w:fldChar w:fldCharType="begin"/>
+      </w:r>
+      <w:r>
+        <w:instrText xml:space="preserve"> REF _Ref492286847 \h </w:instrText>
+      </w:r>
+      <w:r>
+        <w:fldChar w:fldCharType="separate"/>
+      </w:r>
       <w:r>
         <w:t>数据</w:t>
       </w:r>
@@ -16,6 +1247,111 @@
         </w:rPr>
         <w:t>结构</w:t>
       </w:r>
+      <w:r>
+        <w:fldChar w:fldCharType="end"/>
+      </w:r>
+      <w:r>
+        <w:rPr>
+          <w:rFonts w:hint="eastAsia"/>
+        </w:rPr>
+        <w:t>】</w:t>
+      </w:r>
+      <w:r>
+        <w:rPr>
+          <w:rFonts w:hint="eastAsia"/>
+        </w:rPr>
+        <w:t>部分</w:t>
+      </w:r>
+      <w:r>
+        <w:t>。</w:t>
+      </w:r>
+    </w:p>
+    <w:p>
+      <w:pPr>
+        <w:pStyle w:val="a3"/>
+        <w:numPr>
+          <w:ilvl w:val="0"/>
+          <w:numId w:val="9"/>
+        </w:numPr>
+        <w:ind w:left="480" w:hangingChars="200" w:hanging="480"/>
+      </w:pPr>
+      <w:r>
+        <w:rPr>
+          <w:rFonts w:hint="eastAsia"/>
+        </w:rPr>
+        <w:t>使用</w:t>
+      </w:r>
+      <w:r>
+        <w:rPr>
+          <w:rFonts w:hint="eastAsia"/>
+        </w:rPr>
+        <w:t>Excel</w:t>
+      </w:r>
+      <w:r>
+        <w:rPr>
+          <w:rFonts w:hint="eastAsia"/>
+        </w:rPr>
+        <w:t>作业</w:t>
+      </w:r>
+      <w:r>
+        <w:t>定义工作表对数据仓库实体表</w:t>
+      </w:r>
+      <w:r>
+        <w:rPr>
+          <w:rFonts w:hint="eastAsia"/>
+        </w:rPr>
+        <w:t>进行</w:t>
+      </w:r>
+      <w:r>
+        <w:t>字段级映射定义，并保存到</w:t>
+      </w:r>
+      <w:r>
+        <w:t>ETL</w:t>
+      </w:r>
+      <w:r>
+        <w:t>元数据资料库中。</w:t>
+      </w:r>
+    </w:p>
+    <w:p>
+      <w:pPr>
+        <w:pStyle w:val="a3"/>
+        <w:numPr>
+          <w:ilvl w:val="0"/>
+          <w:numId w:val="9"/>
+        </w:numPr>
+        <w:ind w:left="480" w:hangingChars="200" w:hanging="480"/>
+        <w:rPr>
+          <w:rFonts w:hint="eastAsia"/>
+        </w:rPr>
+      </w:pPr>
+      <w:r>
+        <w:rPr>
+          <w:rFonts w:hint="eastAsia"/>
+        </w:rPr>
+        <w:t>调用</w:t>
+      </w:r>
+      <w:r>
+        <w:t>ETL</w:t>
+      </w:r>
+      <w:r>
+        <w:t>脚本生成器生成数据仓库实体的加载脚本。</w:t>
+      </w:r>
+    </w:p>
+    <w:p>
+      <w:pPr>
+        <w:pStyle w:val="1"/>
+      </w:pPr>
+      <w:bookmarkStart w:id="0" w:name="_Ref492286847"/>
+      <w:r>
+        <w:t>数据</w:t>
+      </w:r>
+      <w:r>
+        <w:rPr>
+          <w:rFonts w:hint="eastAsia"/>
+        </w:rPr>
+        <w:t>结构</w:t>
+      </w:r>
+      <w:bookmarkEnd w:id="0"/>
     </w:p>
     <w:p>
       <w:pPr>
@@ -37,7 +1373,13 @@
         <w:t>ETL</w:t>
       </w:r>
       <w:r>
-        <w:t>配置管理数据库中</w:t>
+        <w:rPr>
+          <w:rFonts w:hint="eastAsia"/>
+        </w:rPr>
+        <w:t>元数据资料库</w:t>
+      </w:r>
+      <w:r>
+        <w:t>中</w:t>
       </w:r>
       <w:r>
         <w:rPr>
@@ -147,6 +1489,7 @@
               <w:pStyle w:val="a5"/>
             </w:pPr>
             <w:r>
+              <w:lastRenderedPageBreak/>
               <w:t>src_table_analysis</w:t>
             </w:r>
           </w:p>
@@ -850,7 +2193,6 @@
               <w:rPr>
                 <w:rFonts w:hint="eastAsia"/>
               </w:rPr>
-              <w:lastRenderedPageBreak/>
               <w:t>load_batch</w:t>
             </w:r>
           </w:p>
@@ -933,6 +2275,7 @@
               <w:pStyle w:val="a5"/>
             </w:pPr>
             <w:r>
+              <w:lastRenderedPageBreak/>
               <w:t>table_alias</w:t>
             </w:r>
           </w:p>
@@ -1385,10 +2728,6 @@
     <w:p>
       <w:pPr>
         <w:pStyle w:val="1"/>
-        <w:ind w:firstLine="0"/>
-        <w:rPr>
-          <w:rFonts w:hint="eastAsia"/>
-        </w:rPr>
       </w:pPr>
       <w:r>
         <w:rPr>
@@ -1410,7 +2749,7 @@
       <w:pPr>
         <w:pStyle w:val="2"/>
         <w:spacing w:line="415" w:lineRule="auto"/>
-        <w:ind w:left="851" w:firstLine="0"/>
+        <w:ind w:left="851"/>
       </w:pPr>
       <w:r>
         <w:rPr>
@@ -1446,6 +2785,15 @@
           <w:rFonts w:hint="eastAsia"/>
         </w:rPr>
         <w:t>进行</w:t>
+      </w:r>
+      <w:r>
+        <w:rPr>
+          <w:rFonts w:hint="eastAsia"/>
+        </w:rPr>
+        <w:t>一些</w:t>
+      </w:r>
+      <w:r>
+        <w:t>必要的</w:t>
       </w:r>
       <w:r>
         <w:t>参数</w:t>
@@ -1500,10 +2848,7 @@
         <w:rPr>
           <w:rFonts w:hint="eastAsia"/>
         </w:rPr>
-        <w:t>配置管理</w:t>
-      </w:r>
-      <w:r>
-        <w:t>数据库</w:t>
+        <w:t>元数据资料库</w:t>
       </w:r>
       <w:r>
         <w:rPr>
@@ -1594,158 +2939,150 @@
         <w:t>ODBC</w:t>
       </w:r>
       <w:r>
-        <w:t>数据源的名称，该数</w:t>
+        <w:t>数据源的名称，该数据源指向</w:t>
+      </w:r>
+      <w:r>
+        <w:t>ETL</w:t>
+      </w:r>
+      <w:r>
+        <w:t>元数据资料库</w:t>
+      </w:r>
+      <w:r>
+        <w:t>。</w:t>
+      </w:r>
+    </w:p>
+    <w:p>
+      <w:pPr>
+        <w:pStyle w:val="2"/>
+      </w:pPr>
+      <w:r>
+        <w:rPr>
+          <w:rFonts w:hint="eastAsia"/>
+        </w:rPr>
+        <w:t>ETL</w:t>
+      </w:r>
+      <w:r>
+        <w:rPr>
+          <w:rFonts w:hint="eastAsia"/>
+        </w:rPr>
+        <w:t>作业</w:t>
+      </w:r>
+      <w:r>
+        <w:t>列表页</w:t>
+      </w:r>
+    </w:p>
+    <w:p>
+      <w:pPr>
+        <w:ind w:firstLine="480"/>
+      </w:pPr>
+      <w:r>
+        <w:rPr>
+          <w:rFonts w:hint="eastAsia"/>
+        </w:rPr>
+        <w:t>本页</w:t>
+      </w:r>
+      <w:r>
+        <w:t>显示数据仓库基础层</w:t>
+      </w:r>
+      <w:r>
+        <w:t>ETL</w:t>
+      </w:r>
+      <w:r>
+        <w:t>加载作业列表，仓库基础层每一个实体对应一个加载作业</w:t>
+      </w:r>
+      <w:r>
+        <w:rPr>
+          <w:rFonts w:hint="eastAsia"/>
+        </w:rPr>
+        <w:t>。用户</w:t>
+      </w:r>
+      <w:r>
+        <w:t>点击</w:t>
+      </w:r>
+      <w:r>
+        <w:t>“</w:t>
+      </w:r>
+      <w:r>
+        <w:rPr>
+          <w:rFonts w:hint="eastAsia"/>
+        </w:rPr>
+        <w:t>刷新</w:t>
+      </w:r>
+      <w:r>
+        <w:t>”</w:t>
+      </w:r>
+      <w:r>
+        <w:rPr>
+          <w:rFonts w:hint="eastAsia"/>
+        </w:rPr>
+        <w:t>按钮显示</w:t>
+      </w:r>
+      <w:r>
+        <w:t>当前</w:t>
+      </w:r>
+      <w:r>
+        <w:rPr>
+          <w:rFonts w:hint="eastAsia"/>
+        </w:rPr>
+        <w:t>的数据仓库</w:t>
+      </w:r>
+      <w:r>
+        <w:t>基础层实体所对应的</w:t>
+      </w:r>
+      <w:r>
+        <w:t>ETL</w:t>
       </w:r>
       <w:r>
         <w:lastRenderedPageBreak/>
-        <w:t>据源指向</w:t>
+        <w:t>加载作业</w:t>
+      </w:r>
+      <w:r>
+        <w:rPr>
+          <w:rFonts w:hint="eastAsia"/>
+        </w:rPr>
+        <w:t>，标题</w:t>
+      </w:r>
+      <w:r>
+        <w:t>为蓝色的列允许用户修改。</w:t>
+      </w:r>
+      <w:r>
+        <w:rPr>
+          <w:rFonts w:hint="eastAsia"/>
+        </w:rPr>
+        <w:t>用户修改</w:t>
+      </w:r>
+      <w:r>
+        <w:t>完毕需要点击</w:t>
+      </w:r>
+      <w:r>
+        <w:t>“</w:t>
+      </w:r>
+      <w:r>
+        <w:rPr>
+          <w:rFonts w:hint="eastAsia"/>
+        </w:rPr>
+        <w:t>保存</w:t>
+      </w:r>
+      <w:r>
+        <w:t>”</w:t>
+      </w:r>
+      <w:r>
+        <w:rPr>
+          <w:rFonts w:hint="eastAsia"/>
+        </w:rPr>
+        <w:t>按钮</w:t>
+      </w:r>
+      <w:r>
+        <w:t>将数据保存到</w:t>
       </w:r>
       <w:r>
         <w:t>ETL</w:t>
       </w:r>
       <w:r>
-        <w:rPr>
-          <w:rFonts w:hint="eastAsia"/>
-        </w:rPr>
-        <w:t>配置</w:t>
-      </w:r>
-      <w:r>
-        <w:t>管理</w:t>
-      </w:r>
-      <w:r>
-        <w:t>数据库。</w:t>
-      </w:r>
-    </w:p>
-    <w:p>
-      <w:pPr>
-        <w:pStyle w:val="2"/>
-      </w:pPr>
-      <w:r>
-        <w:rPr>
-          <w:rFonts w:hint="eastAsia"/>
-        </w:rPr>
-        <w:t>ETL</w:t>
-      </w:r>
-      <w:r>
-        <w:rPr>
-          <w:rFonts w:hint="eastAsia"/>
-        </w:rPr>
-        <w:t>作业</w:t>
-      </w:r>
-      <w:bookmarkStart w:id="0" w:name="_GoBack"/>
-      <w:bookmarkEnd w:id="0"/>
-      <w:r>
-        <w:t>列表页</w:t>
-      </w:r>
-    </w:p>
-    <w:p>
-      <w:pPr>
-        <w:ind w:firstLine="480"/>
-      </w:pPr>
-      <w:r>
-        <w:rPr>
-          <w:rFonts w:hint="eastAsia"/>
-        </w:rPr>
-        <w:t>本页</w:t>
-      </w:r>
-      <w:r>
-        <w:t>显示数据仓库基础层</w:t>
-      </w:r>
-      <w:r>
-        <w:t>ETL</w:t>
-      </w:r>
-      <w:r>
-        <w:t>加载作业列表，仓库基础层每一个实体对应一个加载作业</w:t>
-      </w:r>
-      <w:r>
-        <w:rPr>
-          <w:rFonts w:hint="eastAsia"/>
-        </w:rPr>
-        <w:t>。用户</w:t>
-      </w:r>
-      <w:r>
-        <w:t>点击</w:t>
-      </w:r>
-      <w:r>
-        <w:t>“</w:t>
-      </w:r>
-      <w:r>
-        <w:rPr>
-          <w:rFonts w:hint="eastAsia"/>
-        </w:rPr>
-        <w:t>刷新</w:t>
-      </w:r>
-      <w:r>
-        <w:t>”</w:t>
-      </w:r>
-      <w:r>
-        <w:rPr>
-          <w:rFonts w:hint="eastAsia"/>
-        </w:rPr>
-        <w:t>按钮显示</w:t>
-      </w:r>
-      <w:r>
-        <w:t>当前</w:t>
-      </w:r>
-      <w:r>
-        <w:rPr>
-          <w:rFonts w:hint="eastAsia"/>
-        </w:rPr>
-        <w:t>的数据仓库</w:t>
-      </w:r>
-      <w:r>
-        <w:t>基础层实体所对应的</w:t>
-      </w:r>
-      <w:r>
-        <w:t>ETL</w:t>
-      </w:r>
-      <w:r>
-        <w:t>加载作业</w:t>
-      </w:r>
-      <w:r>
-        <w:rPr>
-          <w:rFonts w:hint="eastAsia"/>
-        </w:rPr>
-        <w:t>，标题</w:t>
-      </w:r>
-      <w:r>
-        <w:t>为蓝色的列允许用户修改。</w:t>
-      </w:r>
-      <w:r>
-        <w:rPr>
-          <w:rFonts w:hint="eastAsia"/>
-        </w:rPr>
-        <w:t>用户修改</w:t>
-      </w:r>
-      <w:r>
-        <w:t>完毕需要点击</w:t>
-      </w:r>
-      <w:r>
-        <w:t>“</w:t>
-      </w:r>
-      <w:r>
-        <w:rPr>
-          <w:rFonts w:hint="eastAsia"/>
-        </w:rPr>
-        <w:t>保存</w:t>
-      </w:r>
-      <w:r>
-        <w:t>”</w:t>
-      </w:r>
-      <w:r>
-        <w:rPr>
-          <w:rFonts w:hint="eastAsia"/>
-        </w:rPr>
-        <w:t>按钮</w:t>
-      </w:r>
-      <w:r>
-        <w:t>将数据保存到</w:t>
-      </w:r>
-      <w:r>
-        <w:t>ETL</w:t>
-      </w:r>
-      <w:r>
-        <w:t>配置数据库中。</w:t>
+        <w:t>元数据资料库</w:t>
+      </w:r>
+      <w:r>
+        <w:t>中。</w:t>
       </w:r>
       <w:r>
         <w:rPr>
@@ -1902,7 +3239,7 @@
       <w:pPr>
         <w:pStyle w:val="2"/>
         <w:spacing w:line="415" w:lineRule="auto"/>
-        <w:ind w:left="851" w:firstLine="0"/>
+        <w:ind w:left="851"/>
       </w:pPr>
       <w:r>
         <w:rPr>
@@ -1914,13 +3251,7 @@
         <w:rPr>
           <w:rFonts w:hint="eastAsia"/>
         </w:rPr>
-        <w:t>作业</w:t>
-      </w:r>
-      <w:r>
-        <w:rPr>
-          <w:rFonts w:hint="eastAsia"/>
-        </w:rPr>
-        <w:t>模板页</w:t>
+        <w:t>作业模板页</w:t>
       </w:r>
     </w:p>
     <w:p>
@@ -1959,7 +3290,7 @@
       <w:pPr>
         <w:pStyle w:val="2"/>
         <w:spacing w:line="415" w:lineRule="auto"/>
-        <w:ind w:left="851" w:firstLine="0"/>
+        <w:ind w:left="851"/>
       </w:pPr>
       <w:r>
         <w:rPr>
@@ -1971,7 +3302,19 @@
         <w:rPr>
           <w:rFonts w:hint="eastAsia"/>
         </w:rPr>
-        <w:t>作业页</w:t>
+        <w:t>作业</w:t>
+      </w:r>
+      <w:r>
+        <w:rPr>
+          <w:rFonts w:hint="eastAsia"/>
+        </w:rPr>
+        <w:t>定义</w:t>
+      </w:r>
+      <w:r>
+        <w:rPr>
+          <w:rFonts w:hint="eastAsia"/>
+        </w:rPr>
+        <w:t>页</w:t>
       </w:r>
     </w:p>
     <w:p>
@@ -2038,9 +3381,7 @@
     </w:p>
     <w:p>
       <w:pPr>
-        <w:pStyle w:val="2"/>
-        <w:spacing w:line="415" w:lineRule="auto"/>
-        <w:ind w:left="851" w:firstLine="0"/>
+        <w:pStyle w:val="3"/>
       </w:pPr>
       <w:r>
         <w:rPr>
@@ -2061,6 +3402,9 @@
     <w:p>
       <w:pPr>
         <w:ind w:firstLine="480"/>
+        <w:rPr>
+          <w:rFonts w:hint="eastAsia"/>
+        </w:rPr>
       </w:pPr>
       <w:r>
         <w:rPr>
@@ -2159,10 +3503,7 @@
         <w:t>积数计算</w:t>
       </w:r>
       <w:r>
-        <w:t>、删除模式、保留</w:t>
-      </w:r>
-      <w:r>
-        <w:t>首次加载日期</w:t>
+        <w:t>、删除模式、保留首次加载日期</w:t>
       </w:r>
       <w:r>
         <w:rPr>
@@ -2173,15 +3514,71 @@
       <w:r>
         <w:t>实现。</w:t>
       </w:r>
-    </w:p>
-    <w:p>
-      <w:pPr>
-        <w:pStyle w:val="3"/>
-        <w:spacing w:line="415" w:lineRule="auto"/>
-        <w:ind w:firstLine="0"/>
-        <w:rPr>
-          <w:rFonts w:hint="eastAsia"/>
-        </w:rPr>
+      <w:r>
+        <w:rPr>
+          <w:rFonts w:hint="eastAsia"/>
+        </w:rPr>
+        <w:t>用户</w:t>
+      </w:r>
+      <w:r>
+        <w:t>修改</w:t>
+      </w:r>
+      <w:r>
+        <w:t>ETL</w:t>
+      </w:r>
+      <w:r>
+        <w:t>作业属性之后，需要</w:t>
+      </w:r>
+      <w:r>
+        <w:rPr>
+          <w:rFonts w:hint="eastAsia"/>
+        </w:rPr>
+        <w:t>点击</w:t>
+      </w:r>
+      <w:r>
+        <w:t>本</w:t>
+      </w:r>
+      <w:r>
+        <w:rPr>
+          <w:rFonts w:hint="eastAsia"/>
+        </w:rPr>
+        <w:t>节</w:t>
+      </w:r>
+      <w:r>
+        <w:t>的</w:t>
+      </w:r>
+      <w:r>
+        <w:t>“</w:t>
+      </w:r>
+      <w:r>
+        <w:rPr>
+          <w:rFonts w:hint="eastAsia"/>
+        </w:rPr>
+        <w:t>保存</w:t>
+      </w:r>
+      <w:r>
+        <w:t>”</w:t>
+      </w:r>
+      <w:r>
+        <w:rPr>
+          <w:rFonts w:hint="eastAsia"/>
+        </w:rPr>
+        <w:t>按钮</w:t>
+      </w:r>
+      <w:r>
+        <w:t>将修改后的属性保存到</w:t>
+      </w:r>
+      <w:r>
+        <w:t>ETL</w:t>
+      </w:r>
+      <w:r>
+        <w:t>元数据资料库。</w:t>
+      </w:r>
+    </w:p>
+    <w:p>
+      <w:pPr>
+        <w:pStyle w:val="4"/>
+        <w:ind w:firstLine="562"/>
       </w:pPr>
       <w:r>
         <w:rPr>
@@ -2241,11 +3638,7 @@
         <w:t>。</w:t>
       </w:r>
       <w:r>
-        <w:t>当前加载的数据将作为一个新的分区追加到</w:t>
-      </w:r>
-      <w:r>
-        <w:lastRenderedPageBreak/>
-        <w:t>目标表中，分区字段为</w:t>
+        <w:t>当前加载的数据将作为一个新的分区追加到目标表中，分区字段为</w:t>
       </w:r>
       <w:r>
         <w:rPr>
@@ -2271,9 +3664,6 @@
           <w:numId w:val="2"/>
         </w:numPr>
         <w:ind w:firstLineChars="0"/>
-        <w:rPr>
-          <w:rFonts w:hint="eastAsia"/>
-        </w:rPr>
       </w:pPr>
       <w:r>
         <w:rPr>
@@ -2405,7 +3795,11 @@
         <w:t>新</w:t>
       </w:r>
       <w:r>
-        <w:t>的全量数据被加载到以当前工作日</w:t>
+        <w:t>的全量</w:t>
+      </w:r>
+      <w:r>
+        <w:lastRenderedPageBreak/>
+        <w:t>数据被加载到以当前工作日</w:t>
       </w:r>
       <w:r>
         <w:rPr>
@@ -2440,6 +3834,3486 @@
       <w:r>
         <w:t>。</w:t>
       </w:r>
+    </w:p>
+    <w:p>
+      <w:pPr>
+        <w:pStyle w:val="4"/>
+        <w:ind w:firstLine="562"/>
+      </w:pPr>
+      <w:r>
+        <w:rPr>
+          <w:rFonts w:hint="eastAsia"/>
+        </w:rPr>
+        <w:t>积数</w:t>
+      </w:r>
+      <w:r>
+        <w:t>计算</w:t>
+      </w:r>
+    </w:p>
+    <w:p>
+      <w:pPr>
+        <w:ind w:firstLine="480"/>
+      </w:pPr>
+      <w:r>
+        <w:rPr>
+          <w:rFonts w:hint="eastAsia"/>
+        </w:rPr>
+        <w:t>未实现</w:t>
+      </w:r>
+      <w:r>
+        <w:t>。</w:t>
+      </w:r>
+    </w:p>
+    <w:p>
+      <w:pPr>
+        <w:pStyle w:val="4"/>
+        <w:ind w:firstLine="562"/>
+      </w:pPr>
+      <w:r>
+        <w:rPr>
+          <w:rFonts w:hint="eastAsia"/>
+        </w:rPr>
+        <w:t>删除模式</w:t>
+      </w:r>
+    </w:p>
+    <w:p>
+      <w:pPr>
+        <w:ind w:firstLine="480"/>
+      </w:pPr>
+      <w:r>
+        <w:rPr>
+          <w:rFonts w:hint="eastAsia"/>
+        </w:rPr>
+        <w:t>未实现</w:t>
+      </w:r>
+      <w:r>
+        <w:t>。</w:t>
+      </w:r>
+    </w:p>
+    <w:p>
+      <w:pPr>
+        <w:pStyle w:val="4"/>
+        <w:ind w:firstLine="562"/>
+      </w:pPr>
+      <w:r>
+        <w:rPr>
+          <w:rFonts w:hint="eastAsia"/>
+        </w:rPr>
+        <w:t>保留首次</w:t>
+      </w:r>
+      <w:r>
+        <w:t>加载日期</w:t>
+      </w:r>
+    </w:p>
+    <w:p>
+      <w:pPr>
+        <w:ind w:firstLine="480"/>
+      </w:pPr>
+      <w:r>
+        <w:rPr>
+          <w:rFonts w:hint="eastAsia"/>
+        </w:rPr>
+        <w:t>未实现</w:t>
+      </w:r>
+      <w:r>
+        <w:t>。</w:t>
+      </w:r>
+    </w:p>
+    <w:p>
+      <w:pPr>
+        <w:ind w:firstLine="480"/>
+        <w:rPr>
+          <w:rFonts w:hint="eastAsia"/>
+        </w:rPr>
+      </w:pPr>
+    </w:p>
+    <w:p>
+      <w:pPr>
+        <w:pStyle w:val="3"/>
+      </w:pPr>
+      <w:r>
+        <w:rPr>
+          <w:rFonts w:hint="eastAsia"/>
+        </w:rPr>
+        <w:t>源表</w:t>
+      </w:r>
+      <w:r>
+        <w:t>列表</w:t>
+      </w:r>
+    </w:p>
+    <w:p>
+      <w:pPr>
+        <w:ind w:firstLine="480"/>
+      </w:pPr>
+      <w:r>
+        <w:rPr>
+          <w:rFonts w:hint="eastAsia"/>
+        </w:rPr>
+        <w:t>用户</w:t>
+      </w:r>
+      <w:r>
+        <w:t>在源表列表中</w:t>
+      </w:r>
+      <w:r>
+        <w:rPr>
+          <w:rFonts w:hint="eastAsia"/>
+        </w:rPr>
+        <w:t>填写</w:t>
+      </w:r>
+      <w:r>
+        <w:t>当前</w:t>
+      </w:r>
+      <w:r>
+        <w:rPr>
+          <w:rFonts w:hint="eastAsia"/>
+        </w:rPr>
+        <w:t>数据</w:t>
+      </w:r>
+      <w:r>
+        <w:t>仓库实体表的源表信息，包括以下内容：</w:t>
+      </w:r>
+    </w:p>
+    <w:p>
+      <w:pPr>
+        <w:pStyle w:val="4"/>
+        <w:ind w:firstLine="562"/>
+      </w:pPr>
+      <w:r>
+        <w:rPr>
+          <w:rFonts w:hint="eastAsia"/>
+        </w:rPr>
+        <w:t>加载</w:t>
+      </w:r>
+      <w:r>
+        <w:t>批次</w:t>
+      </w:r>
+    </w:p>
+    <w:p>
+      <w:pPr>
+        <w:ind w:firstLine="480"/>
+      </w:pPr>
+      <w:r>
+        <w:rPr>
+          <w:rFonts w:hint="eastAsia"/>
+        </w:rPr>
+        <w:t>如果</w:t>
+      </w:r>
+      <w:r>
+        <w:t>数据仓库实体表的数据来自多个相互独立的源</w:t>
+      </w:r>
+      <w:r>
+        <w:rPr>
+          <w:rFonts w:hint="eastAsia"/>
+        </w:rPr>
+        <w:t>主表</w:t>
+      </w:r>
+      <w:r>
+        <w:t>，则</w:t>
+      </w:r>
+      <w:r>
+        <w:rPr>
+          <w:rFonts w:hint="eastAsia"/>
+        </w:rPr>
+        <w:t>需要</w:t>
+      </w:r>
+      <w:r>
+        <w:t>为这些源主表指定不同的加载批次</w:t>
+      </w:r>
+      <w:r>
+        <w:rPr>
+          <w:rFonts w:hint="eastAsia"/>
+        </w:rPr>
+        <w:t>。</w:t>
+      </w:r>
+      <w:r>
+        <w:t>加载</w:t>
+      </w:r>
+      <w:r>
+        <w:rPr>
+          <w:rFonts w:hint="eastAsia"/>
+        </w:rPr>
+        <w:t>批次</w:t>
+      </w:r>
+      <w:r>
+        <w:t>从</w:t>
+      </w:r>
+      <w:r>
+        <w:rPr>
+          <w:rFonts w:hint="eastAsia"/>
+        </w:rPr>
+        <w:t>1</w:t>
+      </w:r>
+      <w:r>
+        <w:rPr>
+          <w:rFonts w:hint="eastAsia"/>
+        </w:rPr>
+        <w:t>开始</w:t>
+      </w:r>
+      <w:r>
+        <w:t>递增。</w:t>
+      </w:r>
+      <w:r>
+        <w:rPr>
+          <w:rFonts w:hint="eastAsia"/>
+        </w:rPr>
+        <w:t>加载</w:t>
+      </w:r>
+      <w:r>
+        <w:t>过程中需要用</w:t>
+      </w:r>
+      <w:r>
+        <w:rPr>
+          <w:rFonts w:hint="eastAsia"/>
+        </w:rPr>
+        <w:t>到</w:t>
+      </w:r>
+      <w:r>
+        <w:t>的代码表也需要列入源表中，其加载批次与同其关联的主表批次相同。</w:t>
+      </w:r>
+      <w:r>
+        <w:rPr>
+          <w:rFonts w:hint="eastAsia"/>
+        </w:rPr>
+        <w:t>如果</w:t>
+      </w:r>
+      <w:r>
+        <w:t>代码表同时被多个加载批次使用，可以将代码表的</w:t>
+      </w:r>
+      <w:r>
+        <w:rPr>
+          <w:rFonts w:hint="eastAsia"/>
+        </w:rPr>
+        <w:t>加载</w:t>
+      </w:r>
+      <w:r>
+        <w:t>批次设置为</w:t>
+      </w:r>
+      <w:r>
+        <w:rPr>
+          <w:rFonts w:hint="eastAsia"/>
+        </w:rPr>
+        <w:t>0</w:t>
+      </w:r>
+      <w:r>
+        <w:rPr>
+          <w:rFonts w:hint="eastAsia"/>
+        </w:rPr>
+        <w:t>，</w:t>
+      </w:r>
+      <w:r>
+        <w:t>表示被多个加载批次共同使用的公共代码表。</w:t>
+      </w:r>
+    </w:p>
+    <w:p>
+      <w:pPr>
+        <w:pStyle w:val="4"/>
+        <w:ind w:firstLine="562"/>
+      </w:pPr>
+      <w:r>
+        <w:rPr>
+          <w:rFonts w:hint="eastAsia"/>
+        </w:rPr>
+        <w:t>源表名</w:t>
+      </w:r>
+    </w:p>
+    <w:p>
+      <w:pPr>
+        <w:ind w:firstLine="480"/>
+      </w:pPr>
+      <w:r>
+        <w:rPr>
+          <w:rFonts w:hint="eastAsia"/>
+        </w:rPr>
+        <w:t>源</w:t>
+      </w:r>
+      <w:r>
+        <w:t>表的名称，此名称应该与</w:t>
+      </w:r>
+      <w:r>
+        <w:t>ETL</w:t>
+      </w:r>
+      <w:r>
+        <w:t>元数据资料库中</w:t>
+      </w:r>
+      <w:r>
+        <w:rPr>
+          <w:rFonts w:hint="eastAsia"/>
+        </w:rPr>
+        <w:t>src_</w:t>
+      </w:r>
+      <w:r>
+        <w:t>table_analysis</w:t>
+      </w:r>
+      <w:r>
+        <w:rPr>
+          <w:rFonts w:hint="eastAsia"/>
+        </w:rPr>
+        <w:t>和</w:t>
+      </w:r>
+      <w:r>
+        <w:rPr>
+          <w:rFonts w:hint="eastAsia"/>
+        </w:rPr>
+        <w:t>src_column_analysis</w:t>
+      </w:r>
+      <w:r>
+        <w:rPr>
+          <w:rFonts w:hint="eastAsia"/>
+        </w:rPr>
+        <w:t>中</w:t>
+      </w:r>
+      <w:r>
+        <w:t>的</w:t>
+      </w:r>
+      <w:r>
+        <w:rPr>
+          <w:rFonts w:hint="eastAsia"/>
+        </w:rPr>
+        <w:t>table_name</w:t>
+      </w:r>
+      <w:r>
+        <w:rPr>
+          <w:rFonts w:hint="eastAsia"/>
+        </w:rPr>
+        <w:t>字段</w:t>
+      </w:r>
+      <w:r>
+        <w:t>保持一致。</w:t>
+      </w:r>
+    </w:p>
+    <w:p>
+      <w:pPr>
+        <w:pStyle w:val="4"/>
+        <w:ind w:firstLine="562"/>
+      </w:pPr>
+      <w:r>
+        <w:rPr>
+          <w:rFonts w:hint="eastAsia"/>
+        </w:rPr>
+        <w:lastRenderedPageBreak/>
+        <w:t>源数据库</w:t>
+      </w:r>
+      <w:r>
+        <w:t>名</w:t>
+      </w:r>
+    </w:p>
+    <w:p>
+      <w:pPr>
+        <w:ind w:firstLine="480"/>
+      </w:pPr>
+      <w:r>
+        <w:rPr>
+          <w:rFonts w:hint="eastAsia"/>
+        </w:rPr>
+        <w:t>源表</w:t>
+      </w:r>
+      <w:r>
+        <w:t>所在数据库（</w:t>
+      </w:r>
+      <w:r>
+        <w:rPr>
+          <w:rFonts w:hint="eastAsia"/>
+        </w:rPr>
+        <w:t>或</w:t>
+      </w:r>
+      <w:r>
+        <w:rPr>
+          <w:rFonts w:hint="eastAsia"/>
+        </w:rPr>
+        <w:t>schema</w:t>
+      </w:r>
+      <w:r>
+        <w:t>）</w:t>
+      </w:r>
+      <w:r>
+        <w:rPr>
+          <w:rFonts w:hint="eastAsia"/>
+        </w:rPr>
+        <w:t>的</w:t>
+      </w:r>
+      <w:r>
+        <w:t>名称。此名称</w:t>
+      </w:r>
+      <w:r>
+        <w:rPr>
+          <w:rFonts w:hint="eastAsia"/>
+        </w:rPr>
+        <w:t>应该</w:t>
+      </w:r>
+      <w:r>
+        <w:t>与</w:t>
+      </w:r>
+      <w:r>
+        <w:t>ETL</w:t>
+      </w:r>
+      <w:r>
+        <w:t>元数据资料库中</w:t>
+      </w:r>
+      <w:r>
+        <w:rPr>
+          <w:rFonts w:hint="eastAsia"/>
+        </w:rPr>
+        <w:t>src_</w:t>
+      </w:r>
+      <w:r>
+        <w:t>table_analysis</w:t>
+      </w:r>
+      <w:r>
+        <w:rPr>
+          <w:rFonts w:hint="eastAsia"/>
+        </w:rPr>
+        <w:t>和</w:t>
+      </w:r>
+      <w:r>
+        <w:rPr>
+          <w:rFonts w:hint="eastAsia"/>
+        </w:rPr>
+        <w:t>src_column_analysis</w:t>
+      </w:r>
+      <w:r>
+        <w:rPr>
+          <w:rFonts w:hint="eastAsia"/>
+        </w:rPr>
+        <w:t>中</w:t>
+      </w:r>
+      <w:r>
+        <w:t>的</w:t>
+      </w:r>
+      <w:r>
+        <w:t>schema</w:t>
+      </w:r>
+      <w:r>
+        <w:rPr>
+          <w:rFonts w:hint="eastAsia"/>
+        </w:rPr>
+        <w:t>_name</w:t>
+      </w:r>
+      <w:r>
+        <w:rPr>
+          <w:rFonts w:hint="eastAsia"/>
+        </w:rPr>
+        <w:t>字段</w:t>
+      </w:r>
+      <w:r>
+        <w:t>保持一致。</w:t>
+      </w:r>
+    </w:p>
+    <w:p>
+      <w:pPr>
+        <w:pStyle w:val="4"/>
+        <w:ind w:firstLine="562"/>
+      </w:pPr>
+      <w:r>
+        <w:rPr>
+          <w:rFonts w:hint="eastAsia"/>
+        </w:rPr>
+        <w:t>源系统</w:t>
+      </w:r>
+    </w:p>
+    <w:p>
+      <w:pPr>
+        <w:ind w:firstLine="480"/>
+      </w:pPr>
+      <w:r>
+        <w:rPr>
+          <w:rFonts w:hint="eastAsia"/>
+        </w:rPr>
+        <w:t>源表</w:t>
+      </w:r>
+      <w:r>
+        <w:t>所来自的源系统的名称。</w:t>
+      </w:r>
+      <w:r>
+        <w:t>此名称</w:t>
+      </w:r>
+      <w:r>
+        <w:rPr>
+          <w:rFonts w:hint="eastAsia"/>
+        </w:rPr>
+        <w:t>应该</w:t>
+      </w:r>
+      <w:r>
+        <w:t>与</w:t>
+      </w:r>
+      <w:r>
+        <w:t>ETL</w:t>
+      </w:r>
+      <w:r>
+        <w:t>元数据资料库中</w:t>
+      </w:r>
+      <w:r>
+        <w:rPr>
+          <w:rFonts w:hint="eastAsia"/>
+        </w:rPr>
+        <w:t>src_</w:t>
+      </w:r>
+      <w:r>
+        <w:t>table_analysis</w:t>
+      </w:r>
+      <w:r>
+        <w:rPr>
+          <w:rFonts w:hint="eastAsia"/>
+        </w:rPr>
+        <w:t>和</w:t>
+      </w:r>
+      <w:r>
+        <w:rPr>
+          <w:rFonts w:hint="eastAsia"/>
+        </w:rPr>
+        <w:t>src_column_analysis</w:t>
+      </w:r>
+      <w:r>
+        <w:rPr>
+          <w:rFonts w:hint="eastAsia"/>
+        </w:rPr>
+        <w:t>中</w:t>
+      </w:r>
+      <w:r>
+        <w:t>的</w:t>
+      </w:r>
+      <w:r>
+        <w:t>sys</w:t>
+      </w:r>
+      <w:r>
+        <w:rPr>
+          <w:rFonts w:hint="eastAsia"/>
+        </w:rPr>
+        <w:t>_name</w:t>
+      </w:r>
+      <w:r>
+        <w:rPr>
+          <w:rFonts w:hint="eastAsia"/>
+        </w:rPr>
+        <w:t>字段</w:t>
+      </w:r>
+      <w:r>
+        <w:t>保持一致。</w:t>
+      </w:r>
+    </w:p>
+    <w:p>
+      <w:pPr>
+        <w:pStyle w:val="4"/>
+        <w:ind w:firstLine="562"/>
+      </w:pPr>
+      <w:r>
+        <w:rPr>
+          <w:rFonts w:hint="eastAsia"/>
+        </w:rPr>
+        <w:t>源表</w:t>
+      </w:r>
+      <w:r>
+        <w:t>描述</w:t>
+      </w:r>
+    </w:p>
+    <w:p>
+      <w:pPr>
+        <w:ind w:firstLine="480"/>
+      </w:pPr>
+      <w:r>
+        <w:rPr>
+          <w:rFonts w:hint="eastAsia"/>
+        </w:rPr>
+        <w:t>源表</w:t>
+      </w:r>
+      <w:r>
+        <w:t>的说明。来自</w:t>
+      </w:r>
+      <w:r>
+        <w:t>ETL</w:t>
+      </w:r>
+      <w:r>
+        <w:t>源数据资料库中</w:t>
+      </w:r>
+      <w:r>
+        <w:rPr>
+          <w:rFonts w:hint="eastAsia"/>
+        </w:rPr>
+        <w:t>src_table_analysis</w:t>
+      </w:r>
+      <w:r>
+        <w:rPr>
+          <w:rFonts w:hint="eastAsia"/>
+        </w:rPr>
+        <w:t>的</w:t>
+      </w:r>
+      <w:r>
+        <w:t>description</w:t>
+      </w:r>
+      <w:r>
+        <w:rPr>
+          <w:rFonts w:hint="eastAsia"/>
+        </w:rPr>
+        <w:t>属性</w:t>
+      </w:r>
+      <w:r>
+        <w:t>。用户不需要</w:t>
+      </w:r>
+      <w:r>
+        <w:rPr>
+          <w:rFonts w:hint="eastAsia"/>
+        </w:rPr>
+        <w:t>填写</w:t>
+      </w:r>
+      <w:r>
+        <w:t>这个</w:t>
+      </w:r>
+      <w:r>
+        <w:rPr>
+          <w:rFonts w:hint="eastAsia"/>
+        </w:rPr>
+        <w:t>字段</w:t>
+      </w:r>
+      <w:r>
+        <w:t>。</w:t>
+      </w:r>
+    </w:p>
+    <w:p>
+      <w:pPr>
+        <w:pStyle w:val="4"/>
+        <w:ind w:firstLine="562"/>
+      </w:pPr>
+      <w:r>
+        <w:rPr>
+          <w:rFonts w:hint="eastAsia"/>
+        </w:rPr>
+        <w:t>源表</w:t>
+      </w:r>
+      <w:r>
+        <w:t>别名</w:t>
+      </w:r>
+    </w:p>
+    <w:p>
+      <w:pPr>
+        <w:ind w:firstLine="480"/>
+      </w:pPr>
+      <w:r>
+        <w:rPr>
+          <w:rFonts w:hint="eastAsia"/>
+        </w:rPr>
+        <w:t>源表</w:t>
+      </w:r>
+      <w:r>
+        <w:t>别名</w:t>
+      </w:r>
+      <w:r>
+        <w:rPr>
+          <w:rFonts w:hint="eastAsia"/>
+        </w:rPr>
+        <w:t>可以</w:t>
+      </w:r>
+      <w:r>
+        <w:t>被用在关联条件、过滤条件或字段映射</w:t>
+      </w:r>
+      <w:r>
+        <w:rPr>
+          <w:rFonts w:hint="eastAsia"/>
+        </w:rPr>
+        <w:t>表达式</w:t>
+      </w:r>
+      <w:r>
+        <w:t>中</w:t>
+      </w:r>
+      <w:r>
+        <w:rPr>
+          <w:rFonts w:hint="eastAsia"/>
+        </w:rPr>
+        <w:t>，</w:t>
+      </w:r>
+      <w:r>
+        <w:t>作为当前源表的引用</w:t>
+      </w:r>
+      <w:r>
+        <w:rPr>
+          <w:rFonts w:hint="eastAsia"/>
+        </w:rPr>
+        <w:t>，</w:t>
+      </w:r>
+      <w:r>
+        <w:t>主要</w:t>
+      </w:r>
+      <w:r>
+        <w:rPr>
+          <w:rFonts w:hint="eastAsia"/>
+        </w:rPr>
+        <w:t>用于区分同一</w:t>
+      </w:r>
+      <w:r>
+        <w:t>批次不同源表</w:t>
+      </w:r>
+      <w:r>
+        <w:rPr>
+          <w:rFonts w:hint="eastAsia"/>
+        </w:rPr>
+        <w:t>中</w:t>
+      </w:r>
+      <w:r>
+        <w:t>的同名字段。</w:t>
+      </w:r>
+    </w:p>
+    <w:p>
+      <w:pPr>
+        <w:pStyle w:val="4"/>
+        <w:ind w:firstLine="562"/>
+      </w:pPr>
+      <w:r>
+        <w:rPr>
+          <w:rFonts w:hint="eastAsia"/>
+        </w:rPr>
+        <w:t>接口名</w:t>
+      </w:r>
+    </w:p>
+    <w:p>
+      <w:pPr>
+        <w:ind w:firstLine="480"/>
+      </w:pPr>
+      <w:r>
+        <w:rPr>
+          <w:rFonts w:hint="eastAsia"/>
+        </w:rPr>
+        <w:t>接口</w:t>
+      </w:r>
+      <w:r>
+        <w:t>名是源表的物理名称，在生成的加载脚本中，使用</w:t>
+      </w:r>
+      <w:r>
+        <w:rPr>
+          <w:rFonts w:hint="eastAsia"/>
+        </w:rPr>
+        <w:t>接口名</w:t>
+      </w:r>
+      <w:r>
+        <w:t>访问源表。</w:t>
+      </w:r>
+      <w:r>
+        <w:rPr>
+          <w:rFonts w:hint="eastAsia"/>
+        </w:rPr>
+        <w:t>接口名应</w:t>
+      </w:r>
+      <w:r>
+        <w:t>定义为</w:t>
+      </w:r>
+      <w:r>
+        <w:t>“</w:t>
+      </w:r>
+      <w:r>
+        <w:rPr>
+          <w:rFonts w:hint="eastAsia"/>
+        </w:rPr>
+        <w:t>数据库名</w:t>
+      </w:r>
+      <w:r>
+        <w:t>.</w:t>
+      </w:r>
+      <w:r>
+        <w:rPr>
+          <w:rFonts w:hint="eastAsia"/>
+        </w:rPr>
+        <w:t>表名</w:t>
+      </w:r>
+      <w:r>
+        <w:t>”</w:t>
+      </w:r>
+      <w:r>
+        <w:rPr>
+          <w:rFonts w:hint="eastAsia"/>
+        </w:rPr>
+        <w:t>的</w:t>
+      </w:r>
+      <w:r>
+        <w:t>形式。</w:t>
+      </w:r>
+    </w:p>
+    <w:p>
+      <w:pPr>
+        <w:pStyle w:val="4"/>
+        <w:ind w:firstLine="562"/>
+        <w:rPr>
+          <w:rFonts w:hint="eastAsia"/>
+        </w:rPr>
+      </w:pPr>
+      <w:r>
+        <w:rPr>
+          <w:rFonts w:hint="eastAsia"/>
+        </w:rPr>
+        <w:t>连接</w:t>
+      </w:r>
+      <w:r>
+        <w:t>次序</w:t>
+      </w:r>
+      <w:r>
+        <w:rPr>
+          <w:rFonts w:hint="eastAsia"/>
+        </w:rPr>
+        <w:t>和连接</w:t>
+      </w:r>
+      <w:r>
+        <w:t>类型</w:t>
+      </w:r>
+    </w:p>
+    <w:p>
+      <w:pPr>
+        <w:ind w:firstLine="480"/>
+      </w:pPr>
+      <w:r>
+        <w:rPr>
+          <w:rFonts w:hint="eastAsia"/>
+        </w:rPr>
+        <w:t>如果对于</w:t>
+      </w:r>
+      <w:r>
+        <w:t>一个加载批次，</w:t>
+      </w:r>
+      <w:r>
+        <w:rPr>
+          <w:rFonts w:hint="eastAsia"/>
+        </w:rPr>
+        <w:t>需要其中</w:t>
+      </w:r>
+      <w:r>
+        <w:t>各源表</w:t>
+      </w:r>
+      <w:r>
+        <w:rPr>
+          <w:rFonts w:hint="eastAsia"/>
+        </w:rPr>
+        <w:t>进行关联</w:t>
+      </w:r>
+      <w:r>
+        <w:t>得到最终加载结果，那么需要指定这些源表的关联次序和关联条件。其中</w:t>
+      </w:r>
+      <w:r>
+        <w:rPr>
+          <w:rFonts w:hint="eastAsia"/>
+        </w:rPr>
+        <w:t>排</w:t>
+      </w:r>
+      <w:r>
+        <w:t>第一位的源表不用指定</w:t>
+      </w:r>
+      <w:r>
+        <w:rPr>
+          <w:rFonts w:hint="eastAsia"/>
+        </w:rPr>
+        <w:t>关联</w:t>
+      </w:r>
+      <w:r>
+        <w:t>次序</w:t>
+      </w:r>
+      <w:r>
+        <w:rPr>
+          <w:rFonts w:hint="eastAsia"/>
+        </w:rPr>
+        <w:t>和</w:t>
+      </w:r>
+      <w:r>
+        <w:t>关联条件，之后的每一个源表都需要指定关联次序（</w:t>
+      </w:r>
+      <w:r>
+        <w:rPr>
+          <w:rFonts w:hint="eastAsia"/>
+        </w:rPr>
+        <w:t>从</w:t>
+      </w:r>
+      <w:r>
+        <w:rPr>
+          <w:rFonts w:hint="eastAsia"/>
+        </w:rPr>
+        <w:t>1</w:t>
+      </w:r>
+      <w:r>
+        <w:rPr>
+          <w:rFonts w:hint="eastAsia"/>
+        </w:rPr>
+        <w:t>开始</w:t>
+      </w:r>
+      <w:r>
+        <w:t>递增）</w:t>
+      </w:r>
+      <w:r>
+        <w:rPr>
+          <w:rFonts w:hint="eastAsia"/>
+        </w:rPr>
+        <w:t>，</w:t>
+      </w:r>
+      <w:r>
+        <w:t>以及与前一个表的</w:t>
+      </w:r>
+      <w:r>
+        <w:rPr>
+          <w:rFonts w:hint="eastAsia"/>
+        </w:rPr>
+        <w:t>关联类型</w:t>
+      </w:r>
+      <w:r>
+        <w:t>，可以</w:t>
+      </w:r>
+      <w:r>
+        <w:rPr>
+          <w:rFonts w:hint="eastAsia"/>
+        </w:rPr>
+        <w:t>指定</w:t>
+      </w:r>
+      <w:r>
+        <w:t>的关联</w:t>
+      </w:r>
+      <w:r>
+        <w:rPr>
+          <w:rFonts w:hint="eastAsia"/>
+        </w:rPr>
+        <w:t>类型</w:t>
+      </w:r>
+      <w:r>
+        <w:t>包括：</w:t>
+      </w:r>
+    </w:p>
+    <w:p>
+      <w:pPr>
+        <w:ind w:firstLine="480"/>
+      </w:pPr>
+      <w:r>
+        <w:t>Inner Join</w:t>
+      </w:r>
+    </w:p>
+    <w:p>
+      <w:pPr>
+        <w:ind w:firstLine="480"/>
+      </w:pPr>
+      <w:r>
+        <w:lastRenderedPageBreak/>
+        <w:t>Left Outer Join</w:t>
+      </w:r>
+    </w:p>
+    <w:p>
+      <w:pPr>
+        <w:ind w:firstLine="480"/>
+      </w:pPr>
+      <w:r>
+        <w:t>Right Outer Join</w:t>
+      </w:r>
+    </w:p>
+    <w:p>
+      <w:pPr>
+        <w:ind w:firstLine="480"/>
+      </w:pPr>
+      <w:r>
+        <w:t>Full Outer Join</w:t>
+      </w:r>
+    </w:p>
+    <w:p>
+      <w:pPr>
+        <w:pStyle w:val="4"/>
+        <w:ind w:firstLine="562"/>
+      </w:pPr>
+      <w:r>
+        <w:rPr>
+          <w:rFonts w:hint="eastAsia"/>
+        </w:rPr>
+        <w:t>连接</w:t>
+      </w:r>
+      <w:r>
+        <w:t>条件</w:t>
+      </w:r>
+    </w:p>
+    <w:p>
+      <w:pPr>
+        <w:ind w:firstLine="480"/>
+      </w:pPr>
+      <w:r>
+        <w:rPr>
+          <w:rFonts w:hint="eastAsia"/>
+        </w:rPr>
+        <w:t>当前</w:t>
+      </w:r>
+      <w:r>
+        <w:t>源表与其他源表关联使用的关联条件</w:t>
+      </w:r>
+      <w:r>
+        <w:rPr>
+          <w:rFonts w:hint="eastAsia"/>
+        </w:rPr>
+        <w:t>。</w:t>
+      </w:r>
+      <w:r>
+        <w:t>关联条件中可以使用为源表指定的别名来区分不同源表的同名字段。</w:t>
+      </w:r>
+    </w:p>
+    <w:p>
+      <w:pPr>
+        <w:pStyle w:val="4"/>
+        <w:ind w:firstLine="562"/>
+      </w:pPr>
+      <w:r>
+        <w:rPr>
+          <w:rFonts w:hint="eastAsia"/>
+        </w:rPr>
+        <w:t>筛选</w:t>
+      </w:r>
+      <w:r>
+        <w:t>条件</w:t>
+      </w:r>
+    </w:p>
+    <w:p>
+      <w:pPr>
+        <w:ind w:firstLine="480"/>
+      </w:pPr>
+      <w:r>
+        <w:rPr>
+          <w:rFonts w:hint="eastAsia"/>
+        </w:rPr>
+        <w:t>表示用于</w:t>
+      </w:r>
+      <w:r>
+        <w:t>对当前源表进行筛选的条件。源表</w:t>
+      </w:r>
+      <w:r>
+        <w:rPr>
+          <w:rFonts w:hint="eastAsia"/>
+        </w:rPr>
+        <w:t>的</w:t>
+      </w:r>
+      <w:r>
+        <w:t>筛选发生在</w:t>
+      </w:r>
+      <w:r>
+        <w:rPr>
+          <w:rFonts w:hint="eastAsia"/>
+        </w:rPr>
+        <w:t>源表</w:t>
+      </w:r>
+      <w:r>
+        <w:t>的关联之前。</w:t>
+      </w:r>
+    </w:p>
+    <w:p>
+      <w:pPr>
+        <w:pStyle w:val="4"/>
+        <w:ind w:firstLine="562"/>
+      </w:pPr>
+      <w:r>
+        <w:rPr>
+          <w:rFonts w:hint="eastAsia"/>
+        </w:rPr>
+        <w:t>增量</w:t>
+      </w:r>
+      <w:r>
+        <w:t>抽取</w:t>
+      </w:r>
+    </w:p>
+    <w:p>
+      <w:pPr>
+        <w:ind w:firstLine="480"/>
+      </w:pPr>
+      <w:r>
+        <w:rPr>
+          <w:rFonts w:hint="eastAsia"/>
+        </w:rPr>
+        <w:t>表示</w:t>
+      </w:r>
+      <w:r>
+        <w:t>当前源表是</w:t>
+      </w:r>
+      <w:r>
+        <w:rPr>
+          <w:rFonts w:hint="eastAsia"/>
+        </w:rPr>
+        <w:t>否</w:t>
+      </w:r>
+      <w:r>
+        <w:t>采用增量抽取</w:t>
+      </w:r>
+      <w:r>
+        <w:rPr>
+          <w:rFonts w:hint="eastAsia"/>
+        </w:rPr>
+        <w:t>。</w:t>
+      </w:r>
+      <w:r>
+        <w:rPr>
+          <w:rFonts w:hint="eastAsia"/>
+        </w:rPr>
+        <w:t>1</w:t>
+      </w:r>
+      <w:r>
+        <w:rPr>
+          <w:rFonts w:hint="eastAsia"/>
+        </w:rPr>
+        <w:t>表示</w:t>
+      </w:r>
+      <w:r>
+        <w:t>增量，</w:t>
+      </w:r>
+      <w:r>
+        <w:rPr>
+          <w:rFonts w:hint="eastAsia"/>
+        </w:rPr>
+        <w:t>0</w:t>
+      </w:r>
+      <w:r>
+        <w:rPr>
+          <w:rFonts w:hint="eastAsia"/>
+        </w:rPr>
+        <w:t>表示</w:t>
+      </w:r>
+      <w:r>
+        <w:t>全量。</w:t>
+      </w:r>
+      <w:r>
+        <w:rPr>
+          <w:rFonts w:hint="eastAsia"/>
+        </w:rPr>
+        <w:t>一般来说，如果</w:t>
+      </w:r>
+      <w:r>
+        <w:t>源表采用增量方式抽取，</w:t>
+      </w:r>
+      <w:r>
+        <w:rPr>
+          <w:rFonts w:hint="eastAsia"/>
+        </w:rPr>
+        <w:t>数据</w:t>
+      </w:r>
+      <w:r>
+        <w:t>仓库实体应采用更新方式加载，否则应采用追加方式加载。</w:t>
+      </w:r>
+    </w:p>
+    <w:p>
+      <w:pPr>
+        <w:ind w:firstLine="480"/>
+      </w:pPr>
+      <w:r>
+        <w:rPr>
+          <w:rFonts w:hint="eastAsia"/>
+        </w:rPr>
+        <w:t>用户</w:t>
+      </w:r>
+      <w:r>
+        <w:t>填写源表属性之后，</w:t>
+      </w:r>
+      <w:r>
+        <w:rPr>
+          <w:rFonts w:hint="eastAsia"/>
+        </w:rPr>
+        <w:t>应该</w:t>
+      </w:r>
+      <w:r>
+        <w:t>点击</w:t>
+      </w:r>
+      <w:r>
+        <w:t>“</w:t>
+      </w:r>
+      <w:r>
+        <w:rPr>
+          <w:rFonts w:hint="eastAsia"/>
+        </w:rPr>
+        <w:t>保存</w:t>
+      </w:r>
+      <w:r>
+        <w:t>”</w:t>
+      </w:r>
+      <w:r>
+        <w:rPr>
+          <w:rFonts w:hint="eastAsia"/>
+        </w:rPr>
+        <w:t>按钮</w:t>
+      </w:r>
+      <w:r>
+        <w:t>将修改后的数据存入</w:t>
+      </w:r>
+      <w:r>
+        <w:t>ETL</w:t>
+      </w:r>
+      <w:r>
+        <w:t>元数据资料库。</w:t>
+      </w:r>
+    </w:p>
+    <w:p>
+      <w:pPr>
+        <w:pStyle w:val="3"/>
+      </w:pPr>
+      <w:r>
+        <w:rPr>
+          <w:rFonts w:hint="eastAsia"/>
+        </w:rPr>
+        <w:t>目标表</w:t>
+      </w:r>
+      <w:r>
+        <w:t>ETL</w:t>
+      </w:r>
+      <w:r>
+        <w:t>规则</w:t>
+      </w:r>
+    </w:p>
+    <w:p>
+      <w:pPr>
+        <w:ind w:firstLine="480"/>
+      </w:pPr>
+      <w:r>
+        <w:rPr>
+          <w:rFonts w:hint="eastAsia"/>
+        </w:rPr>
+        <w:t>用户</w:t>
+      </w:r>
+      <w:r>
+        <w:t>在填写本部分内容之前，应确保源表列表已经填写并保存到</w:t>
+      </w:r>
+      <w:r>
+        <w:t>ETL</w:t>
+      </w:r>
+      <w:r>
+        <w:rPr>
+          <w:rFonts w:hint="eastAsia"/>
+        </w:rPr>
+        <w:t>元数据</w:t>
+      </w:r>
+      <w:r>
+        <w:t>资料库中。</w:t>
+      </w:r>
+    </w:p>
+    <w:p>
+      <w:pPr>
+        <w:ind w:firstLine="480"/>
+      </w:pPr>
+      <w:r>
+        <w:rPr>
+          <w:rFonts w:hint="eastAsia"/>
+        </w:rPr>
+        <w:t>填写</w:t>
+      </w:r>
+      <w:r>
+        <w:t>目标表</w:t>
+      </w:r>
+      <w:r>
+        <w:t>ETL</w:t>
+      </w:r>
+      <w:r>
+        <w:t>规则</w:t>
+      </w:r>
+      <w:r>
+        <w:rPr>
+          <w:rFonts w:hint="eastAsia"/>
+        </w:rPr>
+        <w:t>就是为当前</w:t>
+      </w:r>
+      <w:r>
+        <w:t>仓库实体</w:t>
+      </w:r>
+      <w:r>
+        <w:rPr>
+          <w:rFonts w:hint="eastAsia"/>
+        </w:rPr>
+        <w:t>指定</w:t>
+      </w:r>
+      <w:r>
+        <w:t>加载各批次（</w:t>
+      </w:r>
+      <w:r>
+        <w:rPr>
+          <w:rFonts w:hint="eastAsia"/>
+        </w:rPr>
+        <w:t>及</w:t>
+      </w:r>
+      <w:r>
+        <w:t>组别）</w:t>
+      </w:r>
+      <w:r>
+        <w:rPr>
+          <w:rFonts w:hint="eastAsia"/>
+        </w:rPr>
+        <w:t>时</w:t>
+      </w:r>
+      <w:r>
+        <w:t>各字段应被赋予的值或表达式。</w:t>
+      </w:r>
+      <w:r>
+        <w:rPr>
+          <w:rFonts w:hint="eastAsia"/>
+        </w:rPr>
+        <w:t>在</w:t>
+      </w:r>
+      <w:r>
+        <w:t>开始填写之前，应该</w:t>
+      </w:r>
+      <w:r>
+        <w:rPr>
+          <w:rFonts w:hint="eastAsia"/>
+        </w:rPr>
+        <w:t>先</w:t>
+      </w:r>
+      <w:r>
+        <w:t>点击本</w:t>
+      </w:r>
+      <w:r>
+        <w:rPr>
+          <w:rFonts w:hint="eastAsia"/>
+        </w:rPr>
+        <w:t>节</w:t>
+      </w:r>
+      <w:r>
+        <w:t>的</w:t>
+      </w:r>
+      <w:r>
+        <w:t>“</w:t>
+      </w:r>
+      <w:r>
+        <w:rPr>
+          <w:rFonts w:hint="eastAsia"/>
+        </w:rPr>
+        <w:t>刷新</w:t>
+      </w:r>
+      <w:r>
+        <w:t>”</w:t>
+      </w:r>
+      <w:r>
+        <w:rPr>
+          <w:rFonts w:hint="eastAsia"/>
+        </w:rPr>
+        <w:t>按钮</w:t>
+      </w:r>
+      <w:r>
+        <w:t>，</w:t>
+      </w:r>
+      <w:r>
+        <w:rPr>
+          <w:rFonts w:hint="eastAsia"/>
+        </w:rPr>
+        <w:t>将</w:t>
+      </w:r>
+      <w:r>
+        <w:t>原有的</w:t>
+      </w:r>
+      <w:r>
+        <w:t>ETL</w:t>
+      </w:r>
+      <w:r>
+        <w:t>规则数据从</w:t>
+      </w:r>
+      <w:r>
+        <w:t>ETL</w:t>
+      </w:r>
+      <w:r>
+        <w:t>元数据资料库中取回，如果</w:t>
+      </w:r>
+      <w:r>
+        <w:rPr>
+          <w:rFonts w:hint="eastAsia"/>
+        </w:rPr>
+        <w:t>库</w:t>
+      </w:r>
+      <w:r>
+        <w:t>中没有</w:t>
+      </w:r>
+      <w:r>
+        <w:rPr>
+          <w:rFonts w:hint="eastAsia"/>
+        </w:rPr>
+        <w:t>当前</w:t>
+      </w:r>
+      <w:r>
+        <w:t>实体的</w:t>
+      </w:r>
+      <w:r>
+        <w:t>ETL</w:t>
+      </w:r>
+      <w:r>
+        <w:t>规则数据，程序会根据当前提供的源表列表中的批次，自动为每个</w:t>
+      </w:r>
+      <w:r>
+        <w:rPr>
+          <w:rFonts w:hint="eastAsia"/>
+        </w:rPr>
+        <w:t>批次</w:t>
+      </w:r>
+      <w:r>
+        <w:t>生成一套空白的</w:t>
+      </w:r>
+      <w:r>
+        <w:t>ETL</w:t>
+      </w:r>
+      <w:r>
+        <w:t>映射</w:t>
+      </w:r>
+      <w:r>
+        <w:rPr>
+          <w:rFonts w:hint="eastAsia"/>
+        </w:rPr>
+        <w:t>规则</w:t>
+      </w:r>
+      <w:r>
+        <w:t>。</w:t>
+      </w:r>
+    </w:p>
+    <w:p>
+      <w:pPr>
+        <w:ind w:firstLine="480"/>
+      </w:pPr>
+      <w:r>
+        <w:rPr>
+          <w:rFonts w:hint="eastAsia"/>
+        </w:rPr>
+        <w:t>以下</w:t>
+      </w:r>
+      <w:r>
+        <w:t>说明</w:t>
+      </w:r>
+      <w:r>
+        <w:t>ETL</w:t>
+      </w:r>
+      <w:r>
+        <w:t>规则中各字段的含义：</w:t>
+      </w:r>
+    </w:p>
+    <w:p>
+      <w:pPr>
+        <w:pStyle w:val="4"/>
+        <w:ind w:firstLine="562"/>
+      </w:pPr>
+      <w:r>
+        <w:rPr>
+          <w:rFonts w:hint="eastAsia"/>
+        </w:rPr>
+        <w:lastRenderedPageBreak/>
+        <w:t>字段</w:t>
+      </w:r>
+      <w:r>
+        <w:t>编号</w:t>
+      </w:r>
+    </w:p>
+    <w:p>
+      <w:pPr>
+        <w:ind w:firstLine="480"/>
+      </w:pPr>
+      <w:r>
+        <w:rPr>
+          <w:rFonts w:hint="eastAsia"/>
+        </w:rPr>
+        <w:t>字段</w:t>
+      </w:r>
+      <w:r>
+        <w:t>编号是数据仓库实体属性的唯一编号。字段</w:t>
+      </w:r>
+      <w:r>
+        <w:rPr>
+          <w:rFonts w:hint="eastAsia"/>
+        </w:rPr>
+        <w:t>编号不需要</w:t>
+      </w:r>
+      <w:r>
+        <w:t>用户填写，如果用户需要自己</w:t>
+      </w:r>
+      <w:r>
+        <w:rPr>
+          <w:rFonts w:hint="eastAsia"/>
+        </w:rPr>
+        <w:t>添加</w:t>
+      </w:r>
+      <w:r>
+        <w:t>新的规则条目</w:t>
+      </w:r>
+      <w:r>
+        <w:rPr>
+          <w:rFonts w:hint="eastAsia"/>
+        </w:rPr>
+        <w:t>（如</w:t>
+      </w:r>
+      <w:r>
+        <w:t>为</w:t>
+      </w:r>
+      <w:r>
+        <w:rPr>
+          <w:rFonts w:hint="eastAsia"/>
+        </w:rPr>
+        <w:t>新</w:t>
+      </w:r>
+      <w:r>
+        <w:t>的</w:t>
+      </w:r>
+      <w:r>
+        <w:rPr>
+          <w:rFonts w:hint="eastAsia"/>
+        </w:rPr>
+        <w:t>加载</w:t>
+      </w:r>
+      <w:r>
+        <w:t>组别提供规则</w:t>
+      </w:r>
+      <w:r>
+        <w:rPr>
+          <w:rFonts w:hint="eastAsia"/>
+        </w:rPr>
+        <w:t>），</w:t>
+      </w:r>
+      <w:r>
+        <w:t>则需要</w:t>
+      </w:r>
+      <w:r>
+        <w:rPr>
+          <w:rFonts w:hint="eastAsia"/>
+        </w:rPr>
+        <w:t>确保</w:t>
+      </w:r>
+      <w:r>
+        <w:t>新规则记录</w:t>
+      </w:r>
+      <w:r>
+        <w:rPr>
+          <w:rFonts w:hint="eastAsia"/>
+        </w:rPr>
+        <w:t>中</w:t>
+      </w:r>
+      <w:r>
+        <w:t>的字段编号</w:t>
+      </w:r>
+      <w:r>
+        <w:rPr>
+          <w:rFonts w:hint="eastAsia"/>
+        </w:rPr>
+        <w:t>和</w:t>
+      </w:r>
+      <w:r>
+        <w:t>字段名称</w:t>
+      </w:r>
+      <w:r>
+        <w:rPr>
+          <w:rFonts w:hint="eastAsia"/>
+        </w:rPr>
+        <w:t>的</w:t>
+      </w:r>
+      <w:r>
+        <w:t>对应关系与其他规则记录保持一致</w:t>
+      </w:r>
+      <w:r>
+        <w:rPr>
+          <w:rFonts w:hint="eastAsia"/>
+        </w:rPr>
+        <w:t>。</w:t>
+      </w:r>
+    </w:p>
+    <w:p>
+      <w:pPr>
+        <w:pStyle w:val="4"/>
+        <w:ind w:firstLine="562"/>
+      </w:pPr>
+      <w:r>
+        <w:rPr>
+          <w:rFonts w:hint="eastAsia"/>
+        </w:rPr>
+        <w:t>字段</w:t>
+      </w:r>
+      <w:r>
+        <w:t>名称</w:t>
+      </w:r>
+    </w:p>
+    <w:p>
+      <w:pPr>
+        <w:ind w:firstLine="480"/>
+      </w:pPr>
+      <w:r>
+        <w:rPr>
+          <w:rFonts w:hint="eastAsia"/>
+        </w:rPr>
+        <w:t>字段</w:t>
+      </w:r>
+      <w:r>
+        <w:t>名称是数据仓库实体属性</w:t>
+      </w:r>
+      <w:r>
+        <w:rPr>
+          <w:rFonts w:hint="eastAsia"/>
+        </w:rPr>
+        <w:t>的</w:t>
+      </w:r>
+      <w:r>
+        <w:t>字段名称。这个</w:t>
+      </w:r>
+      <w:r>
+        <w:rPr>
+          <w:rFonts w:hint="eastAsia"/>
+        </w:rPr>
+        <w:t>字段</w:t>
+      </w:r>
+      <w:r>
+        <w:t>不需要用户填写。</w:t>
+      </w:r>
+      <w:r>
+        <w:t>如果用户需要自己</w:t>
+      </w:r>
+      <w:r>
+        <w:rPr>
+          <w:rFonts w:hint="eastAsia"/>
+        </w:rPr>
+        <w:t>添加</w:t>
+      </w:r>
+      <w:r>
+        <w:t>新的规则条目</w:t>
+      </w:r>
+      <w:r>
+        <w:rPr>
+          <w:rFonts w:hint="eastAsia"/>
+        </w:rPr>
+        <w:t>（如</w:t>
+      </w:r>
+      <w:r>
+        <w:t>为</w:t>
+      </w:r>
+      <w:r>
+        <w:rPr>
+          <w:rFonts w:hint="eastAsia"/>
+        </w:rPr>
+        <w:t>新</w:t>
+      </w:r>
+      <w:r>
+        <w:t>的</w:t>
+      </w:r>
+      <w:r>
+        <w:rPr>
+          <w:rFonts w:hint="eastAsia"/>
+        </w:rPr>
+        <w:t>加载</w:t>
+      </w:r>
+      <w:r>
+        <w:t>组别提供规则</w:t>
+      </w:r>
+      <w:r>
+        <w:rPr>
+          <w:rFonts w:hint="eastAsia"/>
+        </w:rPr>
+        <w:t>），</w:t>
+      </w:r>
+      <w:r>
+        <w:t>则需要</w:t>
+      </w:r>
+      <w:r>
+        <w:rPr>
+          <w:rFonts w:hint="eastAsia"/>
+        </w:rPr>
+        <w:t>确保</w:t>
+      </w:r>
+      <w:r>
+        <w:t>新规则记录</w:t>
+      </w:r>
+      <w:r>
+        <w:rPr>
+          <w:rFonts w:hint="eastAsia"/>
+        </w:rPr>
+        <w:t>中</w:t>
+      </w:r>
+      <w:r>
+        <w:t>的字段编号</w:t>
+      </w:r>
+      <w:r>
+        <w:rPr>
+          <w:rFonts w:hint="eastAsia"/>
+        </w:rPr>
+        <w:t>和</w:t>
+      </w:r>
+      <w:r>
+        <w:t>字段名称</w:t>
+      </w:r>
+      <w:r>
+        <w:rPr>
+          <w:rFonts w:hint="eastAsia"/>
+        </w:rPr>
+        <w:t>的</w:t>
+      </w:r>
+      <w:r>
+        <w:t>对应关系与其他规则记录保持一致</w:t>
+      </w:r>
+      <w:r>
+        <w:rPr>
+          <w:rFonts w:hint="eastAsia"/>
+        </w:rPr>
+        <w:t>。</w:t>
+      </w:r>
+    </w:p>
+    <w:p>
+      <w:pPr>
+        <w:pStyle w:val="4"/>
+        <w:ind w:firstLine="562"/>
+        <w:rPr>
+          <w:rFonts w:hint="eastAsia"/>
+        </w:rPr>
+      </w:pPr>
+      <w:r>
+        <w:rPr>
+          <w:rFonts w:hint="eastAsia"/>
+        </w:rPr>
+        <w:t>字段</w:t>
+      </w:r>
+      <w:r>
+        <w:rPr>
+          <w:rFonts w:hint="eastAsia"/>
+        </w:rPr>
+        <w:t>中文名</w:t>
+      </w:r>
+    </w:p>
+    <w:p>
+      <w:pPr>
+        <w:ind w:firstLine="480"/>
+      </w:pPr>
+      <w:r>
+        <w:rPr>
+          <w:rFonts w:hint="eastAsia"/>
+        </w:rPr>
+        <w:t>字段</w:t>
+      </w:r>
+      <w:r>
+        <w:t>名称是数据仓库实体的属性名称，一般为中文。这个</w:t>
+      </w:r>
+      <w:r>
+        <w:rPr>
+          <w:rFonts w:hint="eastAsia"/>
+        </w:rPr>
+        <w:t>字段</w:t>
+      </w:r>
+      <w:r>
+        <w:t>不需要用户填写。如果用户需要自己</w:t>
+      </w:r>
+      <w:r>
+        <w:rPr>
+          <w:rFonts w:hint="eastAsia"/>
+        </w:rPr>
+        <w:t>添加</w:t>
+      </w:r>
+      <w:r>
+        <w:t>新的规则条目</w:t>
+      </w:r>
+      <w:r>
+        <w:rPr>
+          <w:rFonts w:hint="eastAsia"/>
+        </w:rPr>
+        <w:t>（如</w:t>
+      </w:r>
+      <w:r>
+        <w:t>为</w:t>
+      </w:r>
+      <w:r>
+        <w:rPr>
+          <w:rFonts w:hint="eastAsia"/>
+        </w:rPr>
+        <w:t>新</w:t>
+      </w:r>
+      <w:r>
+        <w:t>的</w:t>
+      </w:r>
+      <w:r>
+        <w:rPr>
+          <w:rFonts w:hint="eastAsia"/>
+        </w:rPr>
+        <w:t>加载</w:t>
+      </w:r>
+      <w:r>
+        <w:t>组别提供规则</w:t>
+      </w:r>
+      <w:r>
+        <w:rPr>
+          <w:rFonts w:hint="eastAsia"/>
+        </w:rPr>
+        <w:t>），</w:t>
+      </w:r>
+      <w:r>
+        <w:t>则需要</w:t>
+      </w:r>
+      <w:r>
+        <w:rPr>
+          <w:rFonts w:hint="eastAsia"/>
+        </w:rPr>
+        <w:t>确保</w:t>
+      </w:r>
+      <w:r>
+        <w:t>新规则记录</w:t>
+      </w:r>
+      <w:r>
+        <w:rPr>
+          <w:rFonts w:hint="eastAsia"/>
+        </w:rPr>
+        <w:t>中</w:t>
+      </w:r>
+      <w:r>
+        <w:t>的字段编号</w:t>
+      </w:r>
+      <w:r>
+        <w:rPr>
+          <w:rFonts w:hint="eastAsia"/>
+        </w:rPr>
+        <w:t>和</w:t>
+      </w:r>
+      <w:r>
+        <w:t>字段名称</w:t>
+      </w:r>
+      <w:r>
+        <w:rPr>
+          <w:rFonts w:hint="eastAsia"/>
+        </w:rPr>
+        <w:t>的</w:t>
+      </w:r>
+      <w:r>
+        <w:t>对应关系与其他规则记录保持一致</w:t>
+      </w:r>
+      <w:r>
+        <w:rPr>
+          <w:rFonts w:hint="eastAsia"/>
+        </w:rPr>
+        <w:t>。</w:t>
+      </w:r>
+    </w:p>
+    <w:p>
+      <w:pPr>
+        <w:pStyle w:val="4"/>
+        <w:ind w:firstLine="562"/>
+      </w:pPr>
+      <w:r>
+        <w:rPr>
+          <w:rFonts w:hint="eastAsia"/>
+        </w:rPr>
+        <w:t>数据</w:t>
+      </w:r>
+      <w:r>
+        <w:t>类型</w:t>
+      </w:r>
+    </w:p>
+    <w:p>
+      <w:pPr>
+        <w:ind w:firstLine="480"/>
+      </w:pPr>
+      <w:r>
+        <w:rPr>
+          <w:rFonts w:hint="eastAsia"/>
+        </w:rPr>
+        <w:t>数据</w:t>
+      </w:r>
+      <w:r>
+        <w:t>仓库实体属性的数据类型。不需要</w:t>
+      </w:r>
+      <w:r>
+        <w:rPr>
+          <w:rFonts w:hint="eastAsia"/>
+        </w:rPr>
+        <w:t>用户</w:t>
+      </w:r>
+      <w:r>
+        <w:t>填写，程序自动</w:t>
+      </w:r>
+      <w:r>
+        <w:rPr>
+          <w:rFonts w:hint="eastAsia"/>
+        </w:rPr>
+        <w:t>根据</w:t>
+      </w:r>
+      <w:r>
+        <w:rPr>
+          <w:rFonts w:hint="eastAsia"/>
+        </w:rPr>
+        <w:t>dw_table.data</w:t>
+      </w:r>
+      <w:r>
+        <w:t>_type</w:t>
+      </w:r>
+      <w:r>
+        <w:rPr>
+          <w:rFonts w:hint="eastAsia"/>
+        </w:rPr>
+        <w:t>字段</w:t>
+      </w:r>
+      <w:r>
+        <w:t>的值填写。</w:t>
+      </w:r>
+    </w:p>
+    <w:p>
+      <w:pPr>
+        <w:pStyle w:val="4"/>
+        <w:ind w:firstLine="562"/>
+      </w:pPr>
+      <w:r>
+        <w:rPr>
+          <w:rFonts w:hint="eastAsia"/>
+        </w:rPr>
+        <w:t>主键</w:t>
+      </w:r>
+    </w:p>
+    <w:p>
+      <w:pPr>
+        <w:ind w:firstLine="480"/>
+      </w:pPr>
+      <w:r>
+        <w:rPr>
+          <w:rFonts w:hint="eastAsia"/>
+        </w:rPr>
+        <w:t>标识</w:t>
+      </w:r>
+      <w:r>
+        <w:t>当前属性是否是实体的主键字段。</w:t>
+      </w:r>
+      <w:r>
+        <w:rPr>
+          <w:rFonts w:hint="eastAsia"/>
+        </w:rPr>
+        <w:t>1</w:t>
+      </w:r>
+      <w:r>
+        <w:rPr>
+          <w:rFonts w:hint="eastAsia"/>
+        </w:rPr>
+        <w:t>表示</w:t>
+      </w:r>
+      <w:r>
+        <w:t>主键，</w:t>
+      </w:r>
+      <w:r>
+        <w:rPr>
+          <w:rFonts w:hint="eastAsia"/>
+        </w:rPr>
+        <w:t>0</w:t>
+      </w:r>
+      <w:r>
+        <w:rPr>
+          <w:rFonts w:hint="eastAsia"/>
+        </w:rPr>
+        <w:t>表示</w:t>
+      </w:r>
+      <w:r>
+        <w:t>非主键。</w:t>
+      </w:r>
+      <w:r>
+        <w:rPr>
+          <w:rFonts w:hint="eastAsia"/>
+        </w:rPr>
+        <w:t>这个</w:t>
+      </w:r>
+      <w:r>
+        <w:t>字段不需要用户填写，系统自动根据</w:t>
+      </w:r>
+      <w:r>
+        <w:rPr>
+          <w:rFonts w:hint="eastAsia"/>
+        </w:rPr>
+        <w:t>dw_table.is_pk</w:t>
+      </w:r>
+      <w:r>
+        <w:rPr>
+          <w:rFonts w:hint="eastAsia"/>
+        </w:rPr>
+        <w:t>字段</w:t>
+      </w:r>
+      <w:r>
+        <w:t>的值填写。</w:t>
+      </w:r>
+    </w:p>
+    <w:p>
+      <w:pPr>
+        <w:pStyle w:val="4"/>
+        <w:ind w:firstLine="562"/>
+      </w:pPr>
+      <w:r>
+        <w:rPr>
+          <w:rFonts w:hint="eastAsia"/>
+        </w:rPr>
+        <w:t>分区键</w:t>
+      </w:r>
+    </w:p>
+    <w:p>
+      <w:pPr>
+        <w:ind w:firstLine="480"/>
+      </w:pPr>
+      <w:r>
+        <w:rPr>
+          <w:rFonts w:hint="eastAsia"/>
+        </w:rPr>
+        <w:t>标识</w:t>
+      </w:r>
+      <w:r>
+        <w:t>当前属性是否是实体的</w:t>
+      </w:r>
+      <w:r>
+        <w:rPr>
+          <w:rFonts w:hint="eastAsia"/>
+        </w:rPr>
+        <w:t>分区</w:t>
+      </w:r>
+      <w:r>
+        <w:t>键字段。</w:t>
+      </w:r>
+      <w:r>
+        <w:rPr>
+          <w:rFonts w:hint="eastAsia"/>
+        </w:rPr>
+        <w:t>1</w:t>
+      </w:r>
+      <w:r>
+        <w:rPr>
+          <w:rFonts w:hint="eastAsia"/>
+        </w:rPr>
+        <w:t>表示</w:t>
+      </w:r>
+      <w:r>
+        <w:rPr>
+          <w:rFonts w:hint="eastAsia"/>
+        </w:rPr>
+        <w:t>分区</w:t>
+      </w:r>
+      <w:r>
+        <w:t>键，</w:t>
+      </w:r>
+      <w:r>
+        <w:rPr>
+          <w:rFonts w:hint="eastAsia"/>
+        </w:rPr>
+        <w:t>0</w:t>
+      </w:r>
+      <w:r>
+        <w:rPr>
+          <w:rFonts w:hint="eastAsia"/>
+        </w:rPr>
+        <w:t>表示</w:t>
+      </w:r>
+      <w:r>
+        <w:rPr>
+          <w:rFonts w:hint="eastAsia"/>
+        </w:rPr>
+        <w:t>分区</w:t>
+      </w:r>
+      <w:r>
+        <w:t>主键。</w:t>
+      </w:r>
+      <w:r>
+        <w:rPr>
+          <w:rFonts w:hint="eastAsia"/>
+        </w:rPr>
+        <w:lastRenderedPageBreak/>
+        <w:t>这个</w:t>
+      </w:r>
+      <w:r>
+        <w:t>字段不需要用户填写，系统自动根据</w:t>
+      </w:r>
+      <w:r>
+        <w:rPr>
+          <w:rFonts w:hint="eastAsia"/>
+        </w:rPr>
+        <w:t>dw_table.is_</w:t>
+      </w:r>
+      <w:r>
+        <w:t>partition_key</w:t>
+      </w:r>
+      <w:r>
+        <w:rPr>
+          <w:rFonts w:hint="eastAsia"/>
+        </w:rPr>
+        <w:t>字段</w:t>
+      </w:r>
+      <w:r>
+        <w:t>的值填写。</w:t>
+      </w:r>
+    </w:p>
+    <w:p>
+      <w:pPr>
+        <w:ind w:firstLine="480"/>
+        <w:rPr>
+          <w:color w:val="FF0000"/>
+        </w:rPr>
+      </w:pPr>
+      <w:r>
+        <w:rPr>
+          <w:rFonts w:hint="eastAsia"/>
+          <w:color w:val="FF0000"/>
+        </w:rPr>
+        <w:t>注意</w:t>
+      </w:r>
+      <w:r>
+        <w:rPr>
+          <w:color w:val="FF0000"/>
+        </w:rPr>
+        <w:t>在目前的</w:t>
+      </w:r>
+      <w:r>
+        <w:rPr>
+          <w:rFonts w:hint="eastAsia"/>
+          <w:color w:val="FF0000"/>
+        </w:rPr>
+        <w:t>设计</w:t>
+      </w:r>
+      <w:r>
+        <w:rPr>
+          <w:color w:val="FF0000"/>
+        </w:rPr>
+        <w:t>中，要求所有数据仓库基础层实体都具备第一分区键</w:t>
+      </w:r>
+      <w:r>
+        <w:rPr>
+          <w:rFonts w:hint="eastAsia"/>
+          <w:color w:val="FF0000"/>
+        </w:rPr>
+        <w:t>data_dt</w:t>
+      </w:r>
+      <w:r>
+        <w:rPr>
+          <w:rFonts w:hint="eastAsia"/>
+          <w:color w:val="FF0000"/>
+        </w:rPr>
+        <w:t>，</w:t>
+      </w:r>
+      <w:r>
+        <w:rPr>
+          <w:color w:val="FF0000"/>
+        </w:rPr>
+        <w:t>表示数据加载日期。实体</w:t>
+      </w:r>
+      <w:r>
+        <w:rPr>
+          <w:rFonts w:hint="eastAsia"/>
+          <w:color w:val="FF0000"/>
+        </w:rPr>
+        <w:t>的</w:t>
+      </w:r>
+      <w:r>
+        <w:rPr>
+          <w:color w:val="FF0000"/>
+        </w:rPr>
+        <w:t>其他分区键</w:t>
+      </w:r>
+      <w:r>
+        <w:rPr>
+          <w:rFonts w:hint="eastAsia"/>
+          <w:color w:val="FF0000"/>
+        </w:rPr>
+        <w:t>字段</w:t>
+      </w:r>
+      <w:r>
+        <w:rPr>
+          <w:color w:val="FF0000"/>
+        </w:rPr>
+        <w:t>（</w:t>
+      </w:r>
+      <w:r>
+        <w:rPr>
+          <w:rFonts w:hint="eastAsia"/>
+          <w:color w:val="FF0000"/>
+        </w:rPr>
+        <w:t>如果有</w:t>
+      </w:r>
+      <w:r>
+        <w:rPr>
+          <w:color w:val="FF0000"/>
+        </w:rPr>
+        <w:t>）</w:t>
+      </w:r>
+      <w:r>
+        <w:rPr>
+          <w:rFonts w:hint="eastAsia"/>
+          <w:color w:val="FF0000"/>
+        </w:rPr>
+        <w:t>都依次</w:t>
+      </w:r>
+      <w:r>
+        <w:rPr>
+          <w:color w:val="FF0000"/>
+        </w:rPr>
+        <w:t>列在</w:t>
+      </w:r>
+      <w:r>
+        <w:rPr>
+          <w:rFonts w:hint="eastAsia"/>
+          <w:color w:val="FF0000"/>
+        </w:rPr>
+        <w:t>data_dt</w:t>
+      </w:r>
+      <w:r>
+        <w:rPr>
+          <w:rFonts w:hint="eastAsia"/>
+          <w:color w:val="FF0000"/>
+        </w:rPr>
+        <w:t>之后</w:t>
+      </w:r>
+      <w:r>
+        <w:rPr>
+          <w:color w:val="FF0000"/>
+        </w:rPr>
+        <w:t>，构成完整的分区键</w:t>
+      </w:r>
+      <w:r>
+        <w:rPr>
+          <w:rFonts w:hint="eastAsia"/>
+          <w:color w:val="FF0000"/>
+        </w:rPr>
+        <w:t>。</w:t>
+      </w:r>
+      <w:r>
+        <w:rPr>
+          <w:rFonts w:hint="eastAsia"/>
+          <w:color w:val="FF0000"/>
+        </w:rPr>
+        <w:t>data_dt</w:t>
+      </w:r>
+      <w:r>
+        <w:rPr>
+          <w:rFonts w:hint="eastAsia"/>
+          <w:color w:val="FF0000"/>
+        </w:rPr>
+        <w:t>字段不需要</w:t>
+      </w:r>
+      <w:r>
+        <w:rPr>
+          <w:color w:val="FF0000"/>
+        </w:rPr>
+        <w:t>列入</w:t>
+      </w:r>
+      <w:r>
+        <w:rPr>
+          <w:rFonts w:hint="eastAsia"/>
+          <w:color w:val="FF0000"/>
+        </w:rPr>
+        <w:t>数据</w:t>
+      </w:r>
+      <w:r>
+        <w:rPr>
+          <w:color w:val="FF0000"/>
+        </w:rPr>
+        <w:t>仓库模型的</w:t>
+      </w:r>
+      <w:r>
+        <w:rPr>
+          <w:rFonts w:hint="eastAsia"/>
+          <w:color w:val="FF0000"/>
+        </w:rPr>
+        <w:t>实体属性</w:t>
+      </w:r>
+      <w:r>
+        <w:rPr>
+          <w:color w:val="FF0000"/>
+        </w:rPr>
+        <w:t>列表</w:t>
+      </w:r>
+      <w:r>
+        <w:rPr>
+          <w:rFonts w:hint="eastAsia"/>
+          <w:color w:val="FF0000"/>
+        </w:rPr>
+        <w:t>。</w:t>
+      </w:r>
+    </w:p>
+    <w:p>
+      <w:pPr>
+        <w:pStyle w:val="4"/>
+        <w:ind w:firstLine="562"/>
+      </w:pPr>
+      <w:r>
+        <w:rPr>
+          <w:rFonts w:hint="eastAsia"/>
+        </w:rPr>
+        <w:t>积数</w:t>
+      </w:r>
+      <w:r>
+        <w:t>周期</w:t>
+      </w:r>
+    </w:p>
+    <w:p>
+      <w:pPr>
+        <w:ind w:firstLine="480"/>
+        <w:rPr>
+          <w:rFonts w:hint="eastAsia"/>
+        </w:rPr>
+      </w:pPr>
+      <w:r>
+        <w:rPr>
+          <w:rFonts w:hint="eastAsia"/>
+        </w:rPr>
+        <w:t>目前</w:t>
+      </w:r>
+      <w:r>
+        <w:t>未实现，用户不需要填写。</w:t>
+      </w:r>
+    </w:p>
+    <w:p>
+      <w:pPr>
+        <w:pStyle w:val="4"/>
+        <w:ind w:firstLine="562"/>
+      </w:pPr>
+      <w:r>
+        <w:rPr>
+          <w:rFonts w:hint="eastAsia"/>
+        </w:rPr>
+        <w:t>参与拉链</w:t>
+      </w:r>
+      <w:r>
+        <w:t>比较</w:t>
+      </w:r>
+    </w:p>
+    <w:p>
+      <w:pPr>
+        <w:ind w:firstLine="480"/>
+      </w:pPr>
+      <w:r>
+        <w:rPr>
+          <w:rFonts w:hint="eastAsia"/>
+        </w:rPr>
+        <w:t>标识</w:t>
+      </w:r>
+      <w:r>
+        <w:t>当前属性是否</w:t>
+      </w:r>
+      <w:r>
+        <w:rPr>
+          <w:rFonts w:hint="eastAsia"/>
+        </w:rPr>
+        <w:t>属于</w:t>
+      </w:r>
+      <w:r>
+        <w:t>拉链比较字段。</w:t>
+      </w:r>
+      <w:r>
+        <w:rPr>
+          <w:rFonts w:hint="eastAsia"/>
+        </w:rPr>
+        <w:t>1</w:t>
+      </w:r>
+      <w:r>
+        <w:rPr>
+          <w:rFonts w:hint="eastAsia"/>
+        </w:rPr>
+        <w:t>表示</w:t>
+      </w:r>
+      <w:r>
+        <w:t>参与拉链比较，</w:t>
+      </w:r>
+      <w:r>
+        <w:rPr>
+          <w:rFonts w:hint="eastAsia"/>
+        </w:rPr>
+        <w:t>0</w:t>
+      </w:r>
+      <w:r>
+        <w:rPr>
+          <w:rFonts w:hint="eastAsia"/>
+        </w:rPr>
+        <w:t>表示不参与</w:t>
+      </w:r>
+      <w:r>
+        <w:t>。</w:t>
+      </w:r>
+      <w:r>
+        <w:rPr>
+          <w:rFonts w:hint="eastAsia"/>
+        </w:rPr>
+        <w:t>这个字段</w:t>
+      </w:r>
+      <w:r>
+        <w:t>不需要用户</w:t>
+      </w:r>
+      <w:r>
+        <w:rPr>
+          <w:rFonts w:hint="eastAsia"/>
+        </w:rPr>
+        <w:t>填写</w:t>
+      </w:r>
+      <w:r>
+        <w:t>，系统自动根据</w:t>
+      </w:r>
+      <w:r>
+        <w:rPr>
+          <w:rFonts w:hint="eastAsia"/>
+        </w:rPr>
+        <w:t>dw_table.chain_compare</w:t>
+      </w:r>
+      <w:r>
+        <w:rPr>
+          <w:rFonts w:hint="eastAsia"/>
+        </w:rPr>
+        <w:t>字段</w:t>
+      </w:r>
+      <w:r>
+        <w:t>的值填写此字段。</w:t>
+      </w:r>
+    </w:p>
+    <w:p>
+      <w:pPr>
+        <w:pStyle w:val="4"/>
+        <w:ind w:firstLine="562"/>
+      </w:pPr>
+      <w:r>
+        <w:rPr>
+          <w:rFonts w:hint="eastAsia"/>
+        </w:rPr>
+        <w:t>加载</w:t>
+      </w:r>
+      <w:r>
+        <w:t>批次及组别</w:t>
+      </w:r>
+    </w:p>
+    <w:p>
+      <w:pPr>
+        <w:ind w:firstLine="480"/>
+      </w:pPr>
+      <w:r>
+        <w:rPr>
+          <w:rFonts w:hint="eastAsia"/>
+        </w:rPr>
+        <w:t>如果数据仓库</w:t>
+      </w:r>
+      <w:r>
+        <w:t>实体的数据来自多个源主表，这些源主表需要通过多个批次分别加载，每个批次</w:t>
+      </w:r>
+      <w:r>
+        <w:rPr>
+          <w:rFonts w:hint="eastAsia"/>
+        </w:rPr>
+        <w:t>加载</w:t>
+      </w:r>
+      <w:r>
+        <w:t>一个源主表。如果</w:t>
+      </w:r>
+      <w:r>
+        <w:rPr>
+          <w:rFonts w:hint="eastAsia"/>
+        </w:rPr>
+        <w:t>在</w:t>
+      </w:r>
+      <w:r>
+        <w:t>一个批次内，源主表的一条记录加载</w:t>
+      </w:r>
+      <w:r>
+        <w:rPr>
+          <w:rFonts w:hint="eastAsia"/>
+        </w:rPr>
+        <w:t>到</w:t>
+      </w:r>
+      <w:r>
+        <w:t>数据仓库实体后，形成多条记录，就需要</w:t>
+      </w:r>
+      <w:r>
+        <w:rPr>
+          <w:rFonts w:hint="eastAsia"/>
+        </w:rPr>
+        <w:t>在</w:t>
+      </w:r>
+      <w:r>
+        <w:t>这个批次内</w:t>
+      </w:r>
+      <w:r>
+        <w:t>定义多个加载组别。加载</w:t>
+      </w:r>
+      <w:r>
+        <w:rPr>
+          <w:rFonts w:hint="eastAsia"/>
+        </w:rPr>
+        <w:t>批次</w:t>
+      </w:r>
+      <w:r>
+        <w:t>和组别</w:t>
+      </w:r>
+      <w:r>
+        <w:rPr>
+          <w:rFonts w:hint="eastAsia"/>
+        </w:rPr>
+        <w:t>表示为</w:t>
+      </w:r>
+      <w:r>
+        <w:t>“</w:t>
+      </w:r>
+      <w:r>
+        <w:rPr>
+          <w:rFonts w:hint="eastAsia"/>
+        </w:rPr>
+        <w:t>批次</w:t>
+      </w:r>
+      <w:r>
+        <w:t>号</w:t>
+      </w:r>
+      <w:r>
+        <w:rPr>
+          <w:rFonts w:hint="eastAsia"/>
+        </w:rPr>
+        <w:t>..</w:t>
+      </w:r>
+      <w:r>
+        <w:rPr>
+          <w:rFonts w:hint="eastAsia"/>
+        </w:rPr>
+        <w:t>组别</w:t>
+      </w:r>
+      <w:r>
+        <w:t>号</w:t>
+      </w:r>
+      <w:r>
+        <w:t>”</w:t>
+      </w:r>
+      <w:r>
+        <w:rPr>
+          <w:rFonts w:hint="eastAsia"/>
+        </w:rPr>
+        <w:t>的</w:t>
+      </w:r>
+      <w:r>
+        <w:t>形式，组别</w:t>
+      </w:r>
+      <w:r>
+        <w:rPr>
+          <w:rFonts w:hint="eastAsia"/>
+        </w:rPr>
+        <w:t>号</w:t>
+      </w:r>
+      <w:r>
+        <w:t>默认为</w:t>
+      </w:r>
+      <w:r>
+        <w:t>0</w:t>
+      </w:r>
+      <w:r>
+        <w:rPr>
+          <w:rFonts w:hint="eastAsia"/>
+        </w:rPr>
+        <w:t>。</w:t>
+      </w:r>
+    </w:p>
+    <w:p>
+      <w:pPr>
+        <w:ind w:firstLine="480"/>
+      </w:pPr>
+      <w:r>
+        <w:rPr>
+          <w:rFonts w:hint="eastAsia"/>
+        </w:rPr>
+        <w:t>假设</w:t>
+      </w:r>
+      <w:r>
+        <w:t>需要加载人口信息，主键为人口</w:t>
+      </w:r>
+      <w:r>
+        <w:t>ID</w:t>
+      </w:r>
+      <w:r>
+        <w:t>，</w:t>
+      </w:r>
+      <w:r>
+        <w:rPr>
+          <w:rFonts w:hint="eastAsia"/>
+        </w:rPr>
+        <w:t>源表</w:t>
+      </w:r>
+      <w:r>
+        <w:t>记录中有</w:t>
+      </w:r>
+      <w:r>
+        <w:rPr>
+          <w:rFonts w:hint="eastAsia"/>
+        </w:rPr>
+        <w:t>人员</w:t>
+      </w:r>
+      <w:r>
+        <w:t>ID</w:t>
+      </w:r>
+      <w:r>
+        <w:t>和配偶</w:t>
+      </w:r>
+      <w:r>
+        <w:t>ID</w:t>
+      </w:r>
+      <w:r>
+        <w:t>两个字段</w:t>
+      </w:r>
+      <w:r>
+        <w:rPr>
+          <w:rFonts w:hint="eastAsia"/>
+        </w:rPr>
+        <w:t>（假设</w:t>
+      </w:r>
+      <w:r>
+        <w:t>都不为空</w:t>
+      </w:r>
+      <w:r>
+        <w:rPr>
+          <w:rFonts w:hint="eastAsia"/>
+        </w:rPr>
+        <w:t>，</w:t>
+      </w:r>
+      <w:r>
+        <w:t>且</w:t>
+      </w:r>
+      <w:r>
+        <w:t>ID</w:t>
+      </w:r>
+      <w:r>
+        <w:t>都不相同</w:t>
+      </w:r>
+      <w:r>
+        <w:rPr>
+          <w:rFonts w:hint="eastAsia"/>
+        </w:rPr>
+        <w:t>）</w:t>
+      </w:r>
+      <w:r>
+        <w:t>，</w:t>
+      </w:r>
+      <w:r>
+        <w:rPr>
+          <w:rFonts w:hint="eastAsia"/>
+        </w:rPr>
+        <w:t>人员</w:t>
+      </w:r>
+      <w:r>
+        <w:t>ID</w:t>
+      </w:r>
+      <w:r>
+        <w:t>和配偶</w:t>
+      </w:r>
+      <w:r>
+        <w:t>ID</w:t>
+      </w:r>
+      <w:r>
+        <w:t>所对应的人都需要被加载到人口信息，</w:t>
+      </w:r>
+      <w:r>
+        <w:rPr>
+          <w:rFonts w:hint="eastAsia"/>
+        </w:rPr>
+        <w:t>因此</w:t>
+      </w:r>
+      <w:r>
+        <w:t>源表中</w:t>
+      </w:r>
+      <w:r>
+        <w:rPr>
+          <w:rFonts w:hint="eastAsia"/>
+        </w:rPr>
+        <w:t>每条</w:t>
+      </w:r>
+      <w:r>
+        <w:t>记</w:t>
+      </w:r>
+      <w:r>
+        <w:rPr>
+          <w:rFonts w:hint="eastAsia"/>
+        </w:rPr>
+        <w:t>录在</w:t>
+      </w:r>
+      <w:r>
+        <w:t>目标表中产生两</w:t>
+      </w:r>
+      <w:r>
+        <w:rPr>
+          <w:rFonts w:hint="eastAsia"/>
+        </w:rPr>
+        <w:t>条人口</w:t>
+      </w:r>
+      <w:r>
+        <w:t>记录，</w:t>
+      </w:r>
+      <w:r>
+        <w:rPr>
+          <w:rFonts w:hint="eastAsia"/>
+        </w:rPr>
+        <w:t>ID</w:t>
+      </w:r>
+      <w:r>
+        <w:t>分别为源数据中的人员</w:t>
+      </w:r>
+      <w:r>
+        <w:t>ID</w:t>
+      </w:r>
+      <w:r>
+        <w:t>和配偶</w:t>
+      </w:r>
+      <w:r>
+        <w:t>ID</w:t>
+      </w:r>
+      <w:r>
+        <w:t>，这时</w:t>
+      </w:r>
+      <w:r>
+        <w:rPr>
+          <w:rFonts w:hint="eastAsia"/>
+        </w:rPr>
+        <w:t>可以</w:t>
+      </w:r>
+      <w:r>
+        <w:t>通过</w:t>
+      </w:r>
+      <w:r>
+        <w:rPr>
+          <w:rFonts w:hint="eastAsia"/>
+        </w:rPr>
+        <w:t>定义</w:t>
+      </w:r>
+      <w:r>
+        <w:t>两个组别来分别</w:t>
+      </w:r>
+      <w:r>
+        <w:rPr>
+          <w:rFonts w:hint="eastAsia"/>
+        </w:rPr>
+        <w:t>将</w:t>
+      </w:r>
+      <w:r>
+        <w:t>人员</w:t>
+      </w:r>
+      <w:r>
+        <w:t>ID</w:t>
+      </w:r>
+      <w:r>
+        <w:t>和配偶</w:t>
+      </w:r>
+      <w:r>
+        <w:t>ID</w:t>
+      </w:r>
+      <w:r>
+        <w:rPr>
+          <w:rFonts w:hint="eastAsia"/>
+        </w:rPr>
+        <w:t>映射</w:t>
+      </w:r>
+      <w:r>
+        <w:t>到目标表人口</w:t>
+      </w:r>
+      <w:r>
+        <w:t>ID</w:t>
+      </w:r>
+      <w:r>
+        <w:t>，来实现一条源表记录产生两条目标表记录</w:t>
+      </w:r>
+      <w:r>
+        <w:rPr>
+          <w:rFonts w:hint="eastAsia"/>
+        </w:rPr>
+        <w:t>。</w:t>
+      </w:r>
+      <w:r>
+        <w:t>当</w:t>
+      </w:r>
+      <w:r>
+        <w:rPr>
+          <w:rFonts w:hint="eastAsia"/>
+        </w:rPr>
+        <w:t>有</w:t>
+      </w:r>
+      <w:r>
+        <w:t>多个组别时，不必为所有</w:t>
+      </w:r>
+      <w:r>
+        <w:rPr>
+          <w:rFonts w:hint="eastAsia"/>
+        </w:rPr>
+        <w:t>字段</w:t>
+      </w:r>
+      <w:r>
+        <w:t>定义所有组别的</w:t>
+      </w:r>
+      <w:r>
+        <w:rPr>
+          <w:rFonts w:hint="eastAsia"/>
+        </w:rPr>
+        <w:t>映射</w:t>
+      </w:r>
+      <w:r>
+        <w:t>，如果某个字段组别</w:t>
+      </w:r>
+      <w:r>
+        <w:rPr>
+          <w:rFonts w:hint="eastAsia"/>
+        </w:rPr>
+        <w:t>0</w:t>
+      </w:r>
+      <w:r>
+        <w:rPr>
+          <w:rFonts w:hint="eastAsia"/>
+        </w:rPr>
+        <w:t>和</w:t>
+      </w:r>
+      <w:r>
+        <w:t>组别</w:t>
+      </w:r>
+      <w:r>
+        <w:rPr>
+          <w:rFonts w:hint="eastAsia"/>
+        </w:rPr>
+        <w:t>1</w:t>
+      </w:r>
+      <w:r>
+        <w:rPr>
+          <w:rFonts w:hint="eastAsia"/>
+        </w:rPr>
+        <w:t>的</w:t>
+      </w:r>
+      <w:r>
+        <w:t>映射相同，则组别</w:t>
+      </w:r>
+      <w:r>
+        <w:rPr>
+          <w:rFonts w:hint="eastAsia"/>
+        </w:rPr>
+        <w:t>1</w:t>
+      </w:r>
+      <w:r>
+        <w:rPr>
+          <w:rFonts w:hint="eastAsia"/>
+        </w:rPr>
+        <w:t>的</w:t>
+      </w:r>
+      <w:r>
+        <w:t>映射可以省略，系统在找不到该字段组别</w:t>
+      </w:r>
+      <w:r>
+        <w:rPr>
+          <w:rFonts w:hint="eastAsia"/>
+        </w:rPr>
+        <w:t>1</w:t>
+      </w:r>
+      <w:r>
+        <w:rPr>
+          <w:rFonts w:hint="eastAsia"/>
+        </w:rPr>
+        <w:t>的</w:t>
+      </w:r>
+      <w:r>
+        <w:t>映射时，会自动使用</w:t>
+      </w:r>
+      <w:r>
+        <w:rPr>
+          <w:rFonts w:hint="eastAsia"/>
+        </w:rPr>
+        <w:t>这个字段</w:t>
+      </w:r>
+      <w:r>
+        <w:t>组别</w:t>
+      </w:r>
+      <w:r>
+        <w:rPr>
+          <w:rFonts w:hint="eastAsia"/>
+        </w:rPr>
+        <w:t>0</w:t>
+      </w:r>
+      <w:r>
+        <w:rPr>
+          <w:rFonts w:hint="eastAsia"/>
+        </w:rPr>
+        <w:t>的</w:t>
+      </w:r>
+      <w:r>
+        <w:t>映射来代替。</w:t>
+      </w:r>
+    </w:p>
+    <w:p>
+      <w:pPr>
+        <w:pStyle w:val="4"/>
+        <w:ind w:firstLine="562"/>
+      </w:pPr>
+      <w:r>
+        <w:rPr>
+          <w:rFonts w:hint="eastAsia"/>
+        </w:rPr>
+        <w:lastRenderedPageBreak/>
+        <w:t>源表名</w:t>
+      </w:r>
+    </w:p>
+    <w:p>
+      <w:pPr>
+        <w:ind w:firstLine="480"/>
+      </w:pPr>
+      <w:r>
+        <w:rPr>
+          <w:rFonts w:hint="eastAsia"/>
+        </w:rPr>
+        <w:t>表示</w:t>
+      </w:r>
+      <w:r>
+        <w:t>当前映射对应的源表表名，需要以</w:t>
+      </w:r>
+      <w:r>
+        <w:t>“</w:t>
+      </w:r>
+      <w:r>
+        <w:rPr>
+          <w:rFonts w:hint="eastAsia"/>
+        </w:rPr>
+        <w:t>源系统</w:t>
+      </w:r>
+      <w:r>
+        <w:t>名</w:t>
+      </w:r>
+      <w:r>
+        <w:t>.</w:t>
+      </w:r>
+      <w:r>
+        <w:rPr>
+          <w:rFonts w:hint="eastAsia"/>
+        </w:rPr>
+        <w:t>源数据库</w:t>
+      </w:r>
+      <w:r>
+        <w:t>名</w:t>
+      </w:r>
+      <w:r>
+        <w:rPr>
+          <w:rFonts w:hint="eastAsia"/>
+        </w:rPr>
+        <w:t>.</w:t>
+      </w:r>
+      <w:r>
+        <w:rPr>
+          <w:rFonts w:hint="eastAsia"/>
+        </w:rPr>
+        <w:t>源表名</w:t>
+      </w:r>
+      <w:r>
+        <w:t>”</w:t>
+      </w:r>
+      <w:r>
+        <w:rPr>
+          <w:rFonts w:hint="eastAsia"/>
+        </w:rPr>
+        <w:t>的</w:t>
+      </w:r>
+      <w:r>
+        <w:t>形式填写，如果对应多个源表的多个字段</w:t>
+      </w:r>
+      <w:r>
+        <w:rPr>
+          <w:rFonts w:hint="eastAsia"/>
+        </w:rPr>
+        <w:t>，</w:t>
+      </w:r>
+      <w:r>
+        <w:t>源表名称之间用逗号分隔。</w:t>
+      </w:r>
+      <w:r>
+        <w:rPr>
+          <w:rFonts w:hint="eastAsia"/>
+        </w:rPr>
+        <w:t>源系统</w:t>
+      </w:r>
+      <w:r>
+        <w:t>名、源数据库名和源表名应取自</w:t>
+      </w:r>
+      <w:r>
+        <w:rPr>
+          <w:rFonts w:hint="eastAsia"/>
+        </w:rPr>
+        <w:t>src_table_analysis</w:t>
+      </w:r>
+      <w:r>
+        <w:rPr>
+          <w:rFonts w:hint="eastAsia"/>
+        </w:rPr>
+        <w:t>表</w:t>
+      </w:r>
+      <w:r>
+        <w:t>的</w:t>
+      </w:r>
+      <w:r>
+        <w:rPr>
+          <w:rFonts w:hint="eastAsia"/>
+        </w:rPr>
+        <w:t>sys_name, schema_name</w:t>
+      </w:r>
+      <w:r>
+        <w:rPr>
+          <w:rFonts w:hint="eastAsia"/>
+        </w:rPr>
+        <w:t>和</w:t>
+      </w:r>
+      <w:r>
+        <w:rPr>
+          <w:rFonts w:hint="eastAsia"/>
+        </w:rPr>
+        <w:t>table_name</w:t>
+      </w:r>
+      <w:r>
+        <w:rPr>
+          <w:rFonts w:hint="eastAsia"/>
+        </w:rPr>
+        <w:t>字段</w:t>
+      </w:r>
+      <w:r>
+        <w:t>。</w:t>
+      </w:r>
+    </w:p>
+    <w:p>
+      <w:pPr>
+        <w:ind w:firstLine="480"/>
+        <w:rPr>
+          <w:rFonts w:hint="eastAsia"/>
+        </w:rPr>
+      </w:pPr>
+      <w:r>
+        <w:rPr>
+          <w:rFonts w:hint="eastAsia"/>
+        </w:rPr>
+        <w:t>如果</w:t>
+      </w:r>
+      <w:r>
+        <w:t>当前映射的取值为</w:t>
+      </w:r>
+      <w:r>
+        <w:rPr>
+          <w:rFonts w:hint="eastAsia"/>
+        </w:rPr>
+        <w:t>常量</w:t>
+      </w:r>
+      <w:r>
+        <w:t>，则源表</w:t>
+      </w:r>
+      <w:r>
+        <w:rPr>
+          <w:rFonts w:hint="eastAsia"/>
+        </w:rPr>
+        <w:t>名</w:t>
+      </w:r>
+      <w:r>
+        <w:t>可以不填。</w:t>
+      </w:r>
+    </w:p>
+    <w:p>
+      <w:pPr>
+        <w:pStyle w:val="4"/>
+        <w:ind w:firstLine="562"/>
+      </w:pPr>
+      <w:r>
+        <w:rPr>
+          <w:rFonts w:hint="eastAsia"/>
+        </w:rPr>
+        <w:t>源表</w:t>
+      </w:r>
+      <w:r>
+        <w:t>字段</w:t>
+      </w:r>
+    </w:p>
+    <w:p>
+      <w:pPr>
+        <w:ind w:firstLine="480"/>
+        <w:rPr>
+          <w:rFonts w:hint="eastAsia"/>
+        </w:rPr>
+      </w:pPr>
+      <w:r>
+        <w:rPr>
+          <w:rFonts w:hint="eastAsia"/>
+        </w:rPr>
+        <w:t>表示</w:t>
+      </w:r>
+      <w:r>
+        <w:t>当前映射对应的源表</w:t>
+      </w:r>
+      <w:r>
+        <w:rPr>
+          <w:rFonts w:hint="eastAsia"/>
+        </w:rPr>
+        <w:t>字段</w:t>
+      </w:r>
+      <w:r>
+        <w:t>名</w:t>
+      </w:r>
+      <w:r>
+        <w:rPr>
+          <w:rFonts w:hint="eastAsia"/>
+        </w:rPr>
+        <w:t>，</w:t>
+      </w:r>
+      <w:r>
+        <w:t>如果对应多个源表的</w:t>
+      </w:r>
+      <w:r>
+        <w:t>字段</w:t>
+      </w:r>
+      <w:r>
+        <w:rPr>
+          <w:rFonts w:hint="eastAsia"/>
+        </w:rPr>
+        <w:t>，</w:t>
+      </w:r>
+      <w:r>
+        <w:t>源表</w:t>
+      </w:r>
+      <w:r>
+        <w:rPr>
+          <w:rFonts w:hint="eastAsia"/>
+        </w:rPr>
+        <w:t>字段</w:t>
+      </w:r>
+      <w:r>
+        <w:t>名称之间用逗号分隔。</w:t>
+      </w:r>
+      <w:r>
+        <w:rPr>
+          <w:rFonts w:hint="eastAsia"/>
+        </w:rPr>
+        <w:t>源表</w:t>
+      </w:r>
+      <w:r>
+        <w:t>字段名称应取自</w:t>
+      </w:r>
+      <w:r>
+        <w:rPr>
+          <w:rFonts w:hint="eastAsia"/>
+        </w:rPr>
+        <w:t>src_column_analysis.column_name</w:t>
+      </w:r>
+      <w:r>
+        <w:rPr>
+          <w:rFonts w:hint="eastAsia"/>
+        </w:rPr>
+        <w:t>字段</w:t>
+      </w:r>
+      <w:r>
+        <w:t>的值。</w:t>
+      </w:r>
+      <w:r>
+        <w:rPr>
+          <w:rFonts w:hint="eastAsia"/>
+        </w:rPr>
+        <w:t>如果</w:t>
+      </w:r>
+      <w:r>
+        <w:t>当前映射的取值为</w:t>
+      </w:r>
+      <w:r>
+        <w:rPr>
+          <w:rFonts w:hint="eastAsia"/>
+        </w:rPr>
+        <w:t>常量</w:t>
+      </w:r>
+      <w:r>
+        <w:t>，则源表字段可以不填。</w:t>
+      </w:r>
+    </w:p>
+    <w:p>
+      <w:pPr>
+        <w:pStyle w:val="4"/>
+        <w:ind w:firstLine="562"/>
+      </w:pPr>
+      <w:r>
+        <w:rPr>
+          <w:rFonts w:hint="eastAsia"/>
+        </w:rPr>
+        <w:t>源表</w:t>
+      </w:r>
+      <w:r>
+        <w:t>字段类型</w:t>
+      </w:r>
+    </w:p>
+    <w:p>
+      <w:pPr>
+        <w:ind w:firstLine="480"/>
+      </w:pPr>
+      <w:r>
+        <w:rPr>
+          <w:rFonts w:hint="eastAsia"/>
+        </w:rPr>
+        <w:t>用户</w:t>
+      </w:r>
+      <w:r>
+        <w:t>不需要填写，</w:t>
+      </w:r>
+      <w:r>
+        <w:rPr>
+          <w:rFonts w:hint="eastAsia"/>
+        </w:rPr>
+        <w:t>系统</w:t>
+      </w:r>
+      <w:r>
+        <w:t>根据</w:t>
+      </w:r>
+      <w:r>
+        <w:rPr>
+          <w:rFonts w:hint="eastAsia"/>
+        </w:rPr>
+        <w:t>src_column_analysis.data_type</w:t>
+      </w:r>
+      <w:r>
+        <w:rPr>
+          <w:rFonts w:hint="eastAsia"/>
+        </w:rPr>
+        <w:t>字段</w:t>
+      </w:r>
+      <w:r>
+        <w:t>的值自动填写。</w:t>
+      </w:r>
+    </w:p>
+    <w:p>
+      <w:pPr>
+        <w:pStyle w:val="4"/>
+        <w:ind w:firstLine="562"/>
+      </w:pPr>
+      <w:r>
+        <w:rPr>
+          <w:rFonts w:hint="eastAsia"/>
+        </w:rPr>
+        <w:t>计算</w:t>
+      </w:r>
+      <w:r>
+        <w:t>表达式</w:t>
+      </w:r>
+    </w:p>
+    <w:p>
+      <w:pPr>
+        <w:ind w:firstLine="480"/>
+      </w:pPr>
+      <w:r>
+        <w:rPr>
+          <w:rFonts w:hint="eastAsia"/>
+        </w:rPr>
+        <w:t>如果</w:t>
+      </w:r>
+      <w:r>
+        <w:t>数据仓库实体属性的值直接取自某一个源表字段的值，则只需要在映射中正确填写源表</w:t>
+      </w:r>
+      <w:r>
+        <w:rPr>
+          <w:rFonts w:hint="eastAsia"/>
+        </w:rPr>
+        <w:t>名和</w:t>
+      </w:r>
+      <w:r>
+        <w:t>源表字段</w:t>
+      </w:r>
+      <w:r>
+        <w:rPr>
+          <w:rFonts w:hint="eastAsia"/>
+        </w:rPr>
+        <w:t>即可</w:t>
+      </w:r>
+      <w:r>
+        <w:t>，否则，</w:t>
+      </w:r>
+      <w:r>
+        <w:rPr>
+          <w:rFonts w:hint="eastAsia"/>
+        </w:rPr>
+        <w:t>目标字段</w:t>
+      </w:r>
+      <w:r>
+        <w:t>的值由计算表达式</w:t>
+      </w:r>
+      <w:r>
+        <w:rPr>
+          <w:rFonts w:hint="eastAsia"/>
+        </w:rPr>
+        <w:t>确定。用户</w:t>
+      </w:r>
+      <w:r>
+        <w:t>填写的</w:t>
+      </w:r>
+      <w:r>
+        <w:rPr>
+          <w:rFonts w:hint="eastAsia"/>
+        </w:rPr>
+        <w:t>计算</w:t>
+      </w:r>
+      <w:r>
+        <w:t>表达式将被用在加载语句的</w:t>
+      </w:r>
+      <w:r>
+        <w:t>select</w:t>
+      </w:r>
+      <w:r>
+        <w:t>子句中，用来计算数据仓库</w:t>
+      </w:r>
+      <w:r>
+        <w:rPr>
+          <w:rFonts w:hint="eastAsia"/>
+        </w:rPr>
+        <w:t>实体</w:t>
+      </w:r>
+      <w:r>
+        <w:t>属性的取值。</w:t>
+      </w:r>
+    </w:p>
+    <w:p>
+      <w:pPr>
+        <w:ind w:firstLine="480"/>
+      </w:pPr>
+      <w:r>
+        <w:rPr>
+          <w:rFonts w:hint="eastAsia"/>
+        </w:rPr>
+        <w:t>由于</w:t>
+      </w:r>
+      <w:r>
+        <w:t>Excel</w:t>
+      </w:r>
+      <w:r>
+        <w:t>的特殊规定，</w:t>
+      </w:r>
+      <w:r>
+        <w:rPr>
+          <w:rFonts w:hint="eastAsia"/>
+        </w:rPr>
+        <w:t>单元格内容</w:t>
+      </w:r>
+      <w:r>
+        <w:t>的开头</w:t>
+      </w:r>
+      <w:r>
+        <w:rPr>
+          <w:rFonts w:hint="eastAsia"/>
+        </w:rPr>
+        <w:t>需要</w:t>
+      </w:r>
+      <w:r>
+        <w:t>用两个</w:t>
+      </w:r>
+      <w:r>
+        <w:rPr>
+          <w:rFonts w:hint="eastAsia"/>
+        </w:rPr>
+        <w:t>单引号</w:t>
+      </w:r>
+      <w:r>
+        <w:t>表示一个单</w:t>
+      </w:r>
+      <w:r>
+        <w:rPr>
+          <w:rFonts w:hint="eastAsia"/>
+        </w:rPr>
+        <w:t>引号</w:t>
+      </w:r>
+      <w:r>
+        <w:t>。</w:t>
+      </w:r>
+    </w:p>
+    <w:p>
+      <w:pPr>
+        <w:pStyle w:val="4"/>
+        <w:ind w:firstLine="562"/>
+      </w:pPr>
+      <w:r>
+        <w:rPr>
+          <w:rFonts w:hint="eastAsia"/>
+        </w:rPr>
+        <w:t>表达式</w:t>
+      </w:r>
+      <w:r>
+        <w:t>备注</w:t>
+      </w:r>
+    </w:p>
+    <w:p>
+      <w:pPr>
+        <w:ind w:firstLine="480"/>
+      </w:pPr>
+      <w:r>
+        <w:rPr>
+          <w:rFonts w:hint="eastAsia"/>
+        </w:rPr>
+        <w:t>用于</w:t>
+      </w:r>
+      <w:r>
+        <w:t>填写对计算表达式的解释性内容，用户可根据需要填写，也可不填。</w:t>
+      </w:r>
+    </w:p>
+    <w:p>
+      <w:pPr>
+        <w:ind w:firstLine="480"/>
+        <w:rPr>
+          <w:rFonts w:hint="eastAsia"/>
+        </w:rPr>
+      </w:pPr>
+      <w:r>
+        <w:rPr>
+          <w:rFonts w:hint="eastAsia"/>
+        </w:rPr>
+        <w:lastRenderedPageBreak/>
+        <w:t>填写</w:t>
+      </w:r>
+      <w:r>
+        <w:t>完目标表的</w:t>
+      </w:r>
+      <w:r>
+        <w:t>ETL</w:t>
+      </w:r>
+      <w:r>
+        <w:t>规则后，用户需要点击本节的</w:t>
+      </w:r>
+      <w:r>
+        <w:t>“</w:t>
+      </w:r>
+      <w:r>
+        <w:rPr>
+          <w:rFonts w:hint="eastAsia"/>
+        </w:rPr>
+        <w:t>保存</w:t>
+      </w:r>
+      <w:r>
+        <w:t>”</w:t>
+      </w:r>
+      <w:r>
+        <w:rPr>
+          <w:rFonts w:hint="eastAsia"/>
+        </w:rPr>
+        <w:t>按钮</w:t>
+      </w:r>
+      <w:r>
+        <w:t>将新增和修改过的</w:t>
+      </w:r>
+      <w:r>
+        <w:t>ETL</w:t>
+      </w:r>
+      <w:r>
+        <w:rPr>
+          <w:rFonts w:hint="eastAsia"/>
+        </w:rPr>
+        <w:t>映射</w:t>
+      </w:r>
+      <w:r>
+        <w:t>规则保存到</w:t>
+      </w:r>
+      <w:r>
+        <w:t>ETL</w:t>
+      </w:r>
+      <w:r>
+        <w:t>元数据资料库中</w:t>
+      </w:r>
+      <w:r>
+        <w:rPr>
+          <w:rFonts w:hint="eastAsia"/>
+        </w:rPr>
+        <w:t>。</w:t>
+      </w:r>
+      <w:r>
+        <w:t>下次</w:t>
+      </w:r>
+      <w:r>
+        <w:rPr>
+          <w:rFonts w:hint="eastAsia"/>
+        </w:rPr>
+        <w:t>需要</w:t>
+      </w:r>
+      <w:r>
+        <w:t>编辑这些规则时，需要先点击本节的</w:t>
+      </w:r>
+      <w:r>
+        <w:t>“</w:t>
+      </w:r>
+      <w:r>
+        <w:rPr>
+          <w:rFonts w:hint="eastAsia"/>
+        </w:rPr>
+        <w:t>刷新</w:t>
+      </w:r>
+      <w:r>
+        <w:t>”</w:t>
+      </w:r>
+      <w:r>
+        <w:rPr>
+          <w:rFonts w:hint="eastAsia"/>
+        </w:rPr>
+        <w:t>按钮</w:t>
+      </w:r>
+      <w:r>
+        <w:t>从</w:t>
+      </w:r>
+      <w:r>
+        <w:t>ETL</w:t>
+      </w:r>
+      <w:r>
+        <w:t>元数据资料库中取回上次保存的</w:t>
+      </w:r>
+      <w:r>
+        <w:rPr>
+          <w:rFonts w:hint="eastAsia"/>
+        </w:rPr>
+        <w:t>内容</w:t>
+      </w:r>
+      <w:r>
+        <w:t>。</w:t>
+      </w:r>
+      <w:bookmarkStart w:id="1" w:name="_GoBack"/>
+      <w:bookmarkEnd w:id="1"/>
     </w:p>
     <w:p>
       <w:pPr>
@@ -2575,6 +7449,95 @@
     </w:lvl>
   </w:abstractNum>
   <w:abstractNum w:abstractNumId="1" w15:restartNumberingAfterBreak="0">
+    <w:nsid w:val="30DC2502"/>
+    <w:multiLevelType w:val="hybridMultilevel"/>
+    <w:tmpl w:val="F3F222A2"/>
+    <w:lvl w:ilvl="0" w:tplc="B370803C">
+      <w:start w:val="1"/>
+      <w:numFmt w:val="decimal"/>
+      <w:lvlText w:val="%1）"/>
+      <w:lvlJc w:val="left"/>
+      <w:pPr>
+        <w:ind w:left="840" w:hanging="360"/>
+      </w:pPr>
+      <w:rPr>
+        <w:rFonts w:hint="default"/>
+      </w:rPr>
+    </w:lvl>
+    <w:lvl w:ilvl="1" w:tplc="04090019" w:tentative="1">
+      <w:start w:val="1"/>
+      <w:numFmt w:val="lowerLetter"/>
+      <w:lvlText w:val="%2)"/>
+      <w:lvlJc w:val="left"/>
+      <w:pPr>
+        <w:ind w:left="1320" w:hanging="420"/>
+      </w:pPr>
+    </w:lvl>
+    <w:lvl w:ilvl="2" w:tplc="0409001B" w:tentative="1">
+      <w:start w:val="1"/>
+      <w:numFmt w:val="lowerRoman"/>
+      <w:lvlText w:val="%3."/>
+      <w:lvlJc w:val="right"/>
+      <w:pPr>
+        <w:ind w:left="1740" w:hanging="420"/>
+      </w:pPr>
+    </w:lvl>
+    <w:lvl w:ilvl="3" w:tplc="0409000F" w:tentative="1">
+      <w:start w:val="1"/>
+      <w:numFmt w:val="decimal"/>
+      <w:lvlText w:val="%4."/>
+      <w:lvlJc w:val="left"/>
+      <w:pPr>
+        <w:ind w:left="2160" w:hanging="420"/>
+      </w:pPr>
+    </w:lvl>
+    <w:lvl w:ilvl="4" w:tplc="04090019" w:tentative="1">
+      <w:start w:val="1"/>
+      <w:numFmt w:val="lowerLetter"/>
+      <w:lvlText w:val="%5)"/>
+      <w:lvlJc w:val="left"/>
+      <w:pPr>
+        <w:ind w:left="2580" w:hanging="420"/>
+      </w:pPr>
+    </w:lvl>
+    <w:lvl w:ilvl="5" w:tplc="0409001B" w:tentative="1">
+      <w:start w:val="1"/>
+      <w:numFmt w:val="lowerRoman"/>
+      <w:lvlText w:val="%6."/>
+      <w:lvlJc w:val="right"/>
+      <w:pPr>
+        <w:ind w:left="3000" w:hanging="420"/>
+      </w:pPr>
+    </w:lvl>
+    <w:lvl w:ilvl="6" w:tplc="0409000F" w:tentative="1">
+      <w:start w:val="1"/>
+      <w:numFmt w:val="decimal"/>
+      <w:lvlText w:val="%7."/>
+      <w:lvlJc w:val="left"/>
+      <w:pPr>
+        <w:ind w:left="3420" w:hanging="420"/>
+      </w:pPr>
+    </w:lvl>
+    <w:lvl w:ilvl="7" w:tplc="04090019" w:tentative="1">
+      <w:start w:val="1"/>
+      <w:numFmt w:val="lowerLetter"/>
+      <w:lvlText w:val="%8)"/>
+      <w:lvlJc w:val="left"/>
+      <w:pPr>
+        <w:ind w:left="3840" w:hanging="420"/>
+      </w:pPr>
+    </w:lvl>
+    <w:lvl w:ilvl="8" w:tplc="0409001B" w:tentative="1">
+      <w:start w:val="1"/>
+      <w:numFmt w:val="lowerRoman"/>
+      <w:lvlText w:val="%9."/>
+      <w:lvlJc w:val="right"/>
+      <w:pPr>
+        <w:ind w:left="4260" w:hanging="420"/>
+      </w:pPr>
+    </w:lvl>
+  </w:abstractNum>
+  <w:abstractNum w:abstractNumId="2" w15:restartNumberingAfterBreak="0">
     <w:nsid w:val="62094995"/>
     <w:multiLevelType w:val="hybridMultilevel"/>
     <w:tmpl w:val="898C3BCA"/>
@@ -2687,7 +7650,7 @@
       </w:rPr>
     </w:lvl>
   </w:abstractNum>
-  <w:abstractNum w:abstractNumId="2" w15:restartNumberingAfterBreak="0">
+  <w:abstractNum w:abstractNumId="3" w15:restartNumberingAfterBreak="0">
     <w:nsid w:val="621A55CF"/>
     <w:multiLevelType w:val="multilevel"/>
     <w:tmpl w:val="7D20ABE4"/>
@@ -2800,10 +7763,10 @@
       </w:rPr>
     </w:lvl>
   </w:abstractNum>
-  <w:abstractNum w:abstractNumId="3" w15:restartNumberingAfterBreak="0">
+  <w:abstractNum w:abstractNumId="4" w15:restartNumberingAfterBreak="0">
     <w:nsid w:val="6C83341F"/>
     <w:multiLevelType w:val="multilevel"/>
-    <w:tmpl w:val="61185112"/>
+    <w:tmpl w:val="4A145086"/>
     <w:lvl w:ilvl="0">
       <w:start w:val="1"/>
       <w:numFmt w:val="decimal"/>
@@ -2920,25 +7883,115 @@
     <w:abstractNumId w:val="0"/>
   </w:num>
   <w:num w:numId="2">
+    <w:abstractNumId w:val="2"/>
+  </w:num>
+  <w:num w:numId="3">
+    <w:abstractNumId w:val="3"/>
+  </w:num>
+  <w:num w:numId="4">
+    <w:abstractNumId w:val="3"/>
+  </w:num>
+  <w:num w:numId="5">
+    <w:abstractNumId w:val="3"/>
+  </w:num>
+  <w:num w:numId="6">
+    <w:abstractNumId w:val="3"/>
+  </w:num>
+  <w:num w:numId="7">
+    <w:abstractNumId w:val="3"/>
+  </w:num>
+  <w:num w:numId="8">
+    <w:abstractNumId w:val="4"/>
+  </w:num>
+  <w:num w:numId="9">
     <w:abstractNumId w:val="1"/>
   </w:num>
-  <w:num w:numId="3">
-    <w:abstractNumId w:val="2"/>
+  <w:num w:numId="10">
+    <w:abstractNumId w:val="4"/>
   </w:num>
-  <w:num w:numId="4">
-    <w:abstractNumId w:val="2"/>
+  <w:num w:numId="11">
+    <w:abstractNumId w:val="4"/>
   </w:num>
-  <w:num w:numId="5">
-    <w:abstractNumId w:val="2"/>
+  <w:num w:numId="12">
+    <w:abstractNumId w:val="4"/>
+    <w:lvlOverride w:ilvl="0">
+      <w:startOverride w:val="1"/>
+    </w:lvlOverride>
+    <w:lvlOverride w:ilvl="1">
+      <w:startOverride w:val="1"/>
+    </w:lvlOverride>
+    <w:lvlOverride w:ilvl="2">
+      <w:startOverride w:val="1"/>
+    </w:lvlOverride>
+    <w:lvlOverride w:ilvl="3">
+      <w:startOverride w:val="1"/>
+    </w:lvlOverride>
+    <w:lvlOverride w:ilvl="4">
+      <w:startOverride w:val="1"/>
+    </w:lvlOverride>
+    <w:lvlOverride w:ilvl="5">
+      <w:startOverride w:val="1"/>
+    </w:lvlOverride>
+    <w:lvlOverride w:ilvl="6">
+      <w:startOverride w:val="1"/>
+    </w:lvlOverride>
+    <w:lvlOverride w:ilvl="7">
+      <w:startOverride w:val="1"/>
+    </w:lvlOverride>
+    <w:lvlOverride w:ilvl="8">
+      <w:startOverride w:val="1"/>
+    </w:lvlOverride>
   </w:num>
-  <w:num w:numId="6">
-    <w:abstractNumId w:val="2"/>
+  <w:num w:numId="13">
+    <w:abstractNumId w:val="4"/>
+    <w:lvlOverride w:ilvl="0">
+      <w:startOverride w:val="1"/>
+    </w:lvlOverride>
+    <w:lvlOverride w:ilvl="1">
+      <w:startOverride w:val="1"/>
+    </w:lvlOverride>
+    <w:lvlOverride w:ilvl="2">
+      <w:startOverride w:val="1"/>
+    </w:lvlOverride>
+    <w:lvlOverride w:ilvl="3">
+      <w:startOverride w:val="1"/>
+    </w:lvlOverride>
+    <w:lvlOverride w:ilvl="4">
+      <w:startOverride w:val="1"/>
+    </w:lvlOverride>
+    <w:lvlOverride w:ilvl="5">
+      <w:startOverride w:val="1"/>
+    </w:lvlOverride>
+    <w:lvlOverride w:ilvl="6">
+      <w:startOverride w:val="1"/>
+    </w:lvlOverride>
+    <w:lvlOverride w:ilvl="7">
+      <w:startOverride w:val="1"/>
+    </w:lvlOverride>
+    <w:lvlOverride w:ilvl="8">
+      <w:startOverride w:val="1"/>
+    </w:lvlOverride>
   </w:num>
-  <w:num w:numId="7">
-    <w:abstractNumId w:val="2"/>
+  <w:num w:numId="14">
+    <w:abstractNumId w:val="4"/>
   </w:num>
-  <w:num w:numId="8">
-    <w:abstractNumId w:val="3"/>
+  <w:num w:numId="15">
+    <w:abstractNumId w:val="4"/>
+  </w:num>
+  <w:num w:numId="16">
+    <w:abstractNumId w:val="4"/>
+  </w:num>
+  <w:num w:numId="17">
+    <w:abstractNumId w:val="4"/>
+  </w:num>
+  <w:num w:numId="18">
+    <w:abstractNumId w:val="4"/>
+  </w:num>
+  <w:num w:numId="19">
+    <w:abstractNumId w:val="4"/>
+  </w:num>
+  <w:num w:numId="20">
+    <w:abstractNumId w:val="4"/>
   </w:num>
 </w:numbering>
 </file>
@@ -3359,7 +8412,7 @@
         <w:numId w:val="8"/>
       </w:numPr>
       <w:spacing w:before="340" w:after="330" w:line="578" w:lineRule="auto"/>
-      <w:ind w:firstLineChars="0"/>
+      <w:ind w:firstLineChars="0" w:firstLine="0"/>
       <w:outlineLvl w:val="0"/>
     </w:pPr>
     <w:rPr>
@@ -3387,7 +8440,7 @@
         <w:numId w:val="8"/>
       </w:numPr>
       <w:spacing w:before="260" w:after="260" w:line="416" w:lineRule="auto"/>
-      <w:ind w:firstLineChars="0"/>
+      <w:ind w:firstLineChars="0" w:firstLine="0"/>
       <w:outlineLvl w:val="1"/>
     </w:pPr>
     <w:rPr>
@@ -3849,7 +8902,7 @@
 </file>
 
 <file path=customXml/itemProps1.xml><?xml version="1.0" encoding="utf-8"?>
-<ds:datastoreItem xmlns:ds="http://schemas.openxmlformats.org/officeDocument/2006/customXml" ds:itemID="{92BBF054-CD6E-4BC4-9CDC-B74CB5E08CF1}">
+<ds:datastoreItem xmlns:ds="http://schemas.openxmlformats.org/officeDocument/2006/customXml" ds:itemID="{781DC368-FD76-4DBC-A6E8-038FA578F147}">
   <ds:schemaRefs>
     <ds:schemaRef ds:uri="http://schemas.openxmlformats.org/officeDocument/2006/bibliography"/>
   </ds:schemaRefs>
